--- a/SE3/SE3_report.docx
+++ b/SE3/SE3_report.docx
@@ -49,43 +49,7 @@
           <w:sz w:val="44"/>
           <w:szCs w:val="44"/>
         </w:rPr>
-        <w:t>소프트웨어</w:t>
-      </w:r>
-      <w:r>
-        <w:rPr>
-          <w:rFonts w:asciiTheme="minorEastAsia" w:hAnsiTheme="minorEastAsia" w:hint="eastAsia"/>
-          <w:b/>
-          <w:sz w:val="44"/>
-          <w:szCs w:val="44"/>
-        </w:rPr>
-        <w:t xml:space="preserve"> </w:t>
-      </w:r>
-      <w:r>
-        <w:rPr>
-          <w:rFonts w:asciiTheme="minorEastAsia" w:hAnsiTheme="minorEastAsia" w:hint="eastAsia"/>
-          <w:b/>
-          <w:sz w:val="44"/>
-          <w:szCs w:val="44"/>
-        </w:rPr>
-        <w:t>공학</w:t>
-      </w:r>
-      <w:r>
-        <w:rPr>
-          <w:rFonts w:asciiTheme="minorEastAsia" w:hAnsiTheme="minorEastAsia" w:hint="eastAsia"/>
-          <w:b/>
-          <w:sz w:val="44"/>
-          <w:szCs w:val="44"/>
-        </w:rPr>
-        <w:t xml:space="preserve"> </w:t>
-      </w:r>
-      <w:r>
-        <w:rPr>
-          <w:rFonts w:asciiTheme="minorEastAsia" w:hAnsiTheme="minorEastAsia" w:hint="eastAsia"/>
-          <w:b/>
-          <w:sz w:val="44"/>
-          <w:szCs w:val="44"/>
-        </w:rPr>
-        <w:t>프로젝트</w:t>
+        <w:t>소프트웨어 공학 프로젝트</w:t>
       </w:r>
     </w:p>
     <w:p>
@@ -105,7 +69,16 @@
           <w:sz w:val="24"/>
           <w:szCs w:val="24"/>
         </w:rPr>
-        <w:t>&lt;</w:t>
+        <w:t>&lt;과제</w:t>
+      </w:r>
+      <w:r>
+        <w:rPr>
+          <w:rFonts w:asciiTheme="minorEastAsia" w:hAnsiTheme="minorEastAsia"/>
+          <w:b/>
+          <w:sz w:val="24"/>
+          <w:szCs w:val="24"/>
+        </w:rPr>
+        <w:t xml:space="preserve"> 3 : </w:t>
       </w:r>
       <w:r>
         <w:rPr>
@@ -114,7 +87,7 @@
           <w:sz w:val="24"/>
           <w:szCs w:val="24"/>
         </w:rPr>
-        <w:t>과제</w:t>
+        <w:t>D</w:t>
       </w:r>
       <w:r>
         <w:rPr>
@@ -123,7 +96,7 @@
           <w:sz w:val="24"/>
           <w:szCs w:val="24"/>
         </w:rPr>
-        <w:t xml:space="preserve"> 3 : </w:t>
+        <w:t>etailed Design &amp; I</w:t>
       </w:r>
       <w:r>
         <w:rPr>
@@ -132,7 +105,7 @@
           <w:sz w:val="24"/>
           <w:szCs w:val="24"/>
         </w:rPr>
-        <w:t>D</w:t>
+        <w:t>m</w:t>
       </w:r>
       <w:r>
         <w:rPr>
@@ -141,7 +114,7 @@
           <w:sz w:val="24"/>
           <w:szCs w:val="24"/>
         </w:rPr>
-        <w:t>etailed Design &amp; I</w:t>
+        <w:t xml:space="preserve">plementation – </w:t>
       </w:r>
       <w:r>
         <w:rPr>
@@ -150,70 +123,7 @@
           <w:sz w:val="24"/>
           <w:szCs w:val="24"/>
         </w:rPr>
-        <w:t>m</w:t>
-      </w:r>
-      <w:r>
-        <w:rPr>
-          <w:rFonts w:asciiTheme="minorEastAsia" w:hAnsiTheme="minorEastAsia"/>
-          <w:b/>
-          <w:sz w:val="24"/>
-          <w:szCs w:val="24"/>
-        </w:rPr>
-        <w:t xml:space="preserve">plementation – </w:t>
-      </w:r>
-      <w:r>
-        <w:rPr>
-          <w:rFonts w:asciiTheme="minorEastAsia" w:hAnsiTheme="minorEastAsia" w:hint="eastAsia"/>
-          <w:b/>
-          <w:sz w:val="24"/>
-          <w:szCs w:val="24"/>
-        </w:rPr>
-        <w:t>채용</w:t>
-      </w:r>
-      <w:r>
-        <w:rPr>
-          <w:rFonts w:asciiTheme="minorEastAsia" w:hAnsiTheme="minorEastAsia" w:hint="eastAsia"/>
-          <w:b/>
-          <w:sz w:val="24"/>
-          <w:szCs w:val="24"/>
-        </w:rPr>
-        <w:t xml:space="preserve"> </w:t>
-      </w:r>
-      <w:r>
-        <w:rPr>
-          <w:rFonts w:asciiTheme="minorEastAsia" w:hAnsiTheme="minorEastAsia" w:hint="eastAsia"/>
-          <w:b/>
-          <w:sz w:val="24"/>
-          <w:szCs w:val="24"/>
-        </w:rPr>
-        <w:t>정보</w:t>
-      </w:r>
-      <w:r>
-        <w:rPr>
-          <w:rFonts w:asciiTheme="minorEastAsia" w:hAnsiTheme="minorEastAsia" w:hint="eastAsia"/>
-          <w:b/>
-          <w:sz w:val="24"/>
-          <w:szCs w:val="24"/>
-        </w:rPr>
-        <w:t xml:space="preserve"> </w:t>
-      </w:r>
-      <w:r>
-        <w:rPr>
-          <w:rFonts w:asciiTheme="minorEastAsia" w:hAnsiTheme="minorEastAsia" w:hint="eastAsia"/>
-          <w:b/>
-          <w:sz w:val="24"/>
-          <w:szCs w:val="24"/>
-        </w:rPr>
-        <w:t>시스템</w:t>
-      </w:r>
-      <w:r>
-        <w:rPr>
-          <w:rFonts w:asciiTheme="minorEastAsia" w:hAnsiTheme="minorEastAsia" w:hint="eastAsia"/>
-          <w:b/>
-          <w:sz w:val="24"/>
-          <w:szCs w:val="24"/>
-        </w:rPr>
-        <w:t>&gt;</w:t>
+        <w:t>채용 정보 시스템&gt;</w:t>
       </w:r>
     </w:p>
     <w:p>
@@ -526,61 +436,7 @@
           <w:sz w:val="27"/>
           <w:szCs w:val="27"/>
         </w:rPr>
-        <w:t>팀</w:t>
-      </w:r>
-      <w:r>
-        <w:rPr>
-          <w:rFonts w:asciiTheme="minorEastAsia" w:hAnsiTheme="minorEastAsia" w:hint="eastAsia"/>
-          <w:b/>
-          <w:sz w:val="27"/>
-          <w:szCs w:val="27"/>
-        </w:rPr>
-        <w:t xml:space="preserve"> </w:t>
-      </w:r>
-      <w:r>
-        <w:rPr>
-          <w:rFonts w:asciiTheme="minorEastAsia" w:hAnsiTheme="minorEastAsia" w:hint="eastAsia"/>
-          <w:b/>
-          <w:sz w:val="27"/>
-          <w:szCs w:val="27"/>
-        </w:rPr>
-        <w:t>내</w:t>
-      </w:r>
-      <w:r>
-        <w:rPr>
-          <w:rFonts w:asciiTheme="minorEastAsia" w:hAnsiTheme="minorEastAsia" w:hint="eastAsia"/>
-          <w:b/>
-          <w:sz w:val="27"/>
-          <w:szCs w:val="27"/>
-        </w:rPr>
-        <w:t xml:space="preserve"> </w:t>
-      </w:r>
-      <w:r>
-        <w:rPr>
-          <w:rFonts w:asciiTheme="minorEastAsia" w:hAnsiTheme="minorEastAsia" w:hint="eastAsia"/>
-          <w:b/>
-          <w:sz w:val="27"/>
-          <w:szCs w:val="27"/>
-        </w:rPr>
-        <w:t>역할</w:t>
-      </w:r>
-      <w:r>
-        <w:rPr>
-          <w:rFonts w:asciiTheme="minorEastAsia" w:hAnsiTheme="minorEastAsia" w:hint="eastAsia"/>
-          <w:b/>
-          <w:sz w:val="27"/>
-          <w:szCs w:val="27"/>
-        </w:rPr>
-        <w:t xml:space="preserve"> </w:t>
-      </w:r>
-      <w:r>
-        <w:rPr>
-          <w:rFonts w:asciiTheme="minorEastAsia" w:hAnsiTheme="minorEastAsia" w:hint="eastAsia"/>
-          <w:b/>
-          <w:sz w:val="27"/>
-          <w:szCs w:val="27"/>
-        </w:rPr>
-        <w:t>분담</w:t>
+        <w:t>팀 내 역할 분담</w:t>
       </w:r>
     </w:p>
     <w:tbl>
@@ -640,37 +496,7 @@
               <w:rPr>
                 <w:rFonts w:asciiTheme="minorEastAsia" w:hAnsiTheme="minorEastAsia" w:hint="eastAsia"/>
               </w:rPr>
-              <w:t xml:space="preserve">- </w:t>
-            </w:r>
-            <w:r>
-              <w:rPr>
-                <w:rFonts w:asciiTheme="minorEastAsia" w:hAnsiTheme="minorEastAsia" w:hint="eastAsia"/>
-              </w:rPr>
-              <w:t>회사회원</w:t>
-            </w:r>
-            <w:r>
-              <w:rPr>
-                <w:rFonts w:asciiTheme="minorEastAsia" w:hAnsiTheme="minorEastAsia" w:hint="eastAsia"/>
-              </w:rPr>
-              <w:t xml:space="preserve"> </w:t>
-            </w:r>
-            <w:r>
-              <w:rPr>
-                <w:rFonts w:asciiTheme="minorEastAsia" w:hAnsiTheme="minorEastAsia" w:hint="eastAsia"/>
-              </w:rPr>
-              <w:t>가입</w:t>
-            </w:r>
-            <w:r>
-              <w:rPr>
-                <w:rFonts w:asciiTheme="minorEastAsia" w:hAnsiTheme="minorEastAsia" w:hint="eastAsia"/>
-              </w:rPr>
-              <w:t xml:space="preserve"> </w:t>
-            </w:r>
-            <w:r>
-              <w:rPr>
-                <w:rFonts w:asciiTheme="minorEastAsia" w:hAnsiTheme="minorEastAsia" w:hint="eastAsia"/>
-              </w:rPr>
-              <w:t>기능</w:t>
+              <w:t>- 회사회원 가입 기능</w:t>
             </w:r>
           </w:p>
           <w:p>
@@ -683,55 +509,7 @@
               <w:rPr>
                 <w:rFonts w:asciiTheme="minorEastAsia" w:hAnsiTheme="minorEastAsia" w:hint="eastAsia"/>
               </w:rPr>
-              <w:t>-</w:t>
-            </w:r>
-            <w:r>
-              <w:rPr>
-                <w:rFonts w:asciiTheme="minorEastAsia" w:hAnsiTheme="minorEastAsia" w:hint="eastAsia"/>
-              </w:rPr>
-              <w:t xml:space="preserve"> </w:t>
-            </w:r>
-            <w:r>
-              <w:rPr>
-                <w:rFonts w:asciiTheme="minorEastAsia" w:hAnsiTheme="minorEastAsia" w:hint="eastAsia"/>
-              </w:rPr>
-              <w:t>채용</w:t>
-            </w:r>
-            <w:r>
-              <w:rPr>
-                <w:rFonts w:asciiTheme="minorEastAsia" w:hAnsiTheme="minorEastAsia" w:hint="eastAsia"/>
-              </w:rPr>
-              <w:t xml:space="preserve"> </w:t>
-            </w:r>
-            <w:r>
-              <w:rPr>
-                <w:rFonts w:asciiTheme="minorEastAsia" w:hAnsiTheme="minorEastAsia" w:hint="eastAsia"/>
-              </w:rPr>
-              <w:t>정보</w:t>
-            </w:r>
-            <w:r>
-              <w:rPr>
-                <w:rFonts w:asciiTheme="minorEastAsia" w:hAnsiTheme="minorEastAsia" w:hint="eastAsia"/>
-              </w:rPr>
-              <w:t xml:space="preserve"> </w:t>
-            </w:r>
-            <w:r>
-              <w:rPr>
-                <w:rFonts w:asciiTheme="minorEastAsia" w:hAnsiTheme="minorEastAsia" w:hint="eastAsia"/>
-              </w:rPr>
-              <w:t>등록</w:t>
-            </w:r>
-            <w:r>
-              <w:rPr>
-                <w:rFonts w:asciiTheme="minorEastAsia" w:hAnsiTheme="minorEastAsia" w:hint="eastAsia"/>
-              </w:rPr>
-              <w:t xml:space="preserve"> </w:t>
-            </w:r>
-            <w:r>
-              <w:rPr>
-                <w:rFonts w:asciiTheme="minorEastAsia" w:hAnsiTheme="minorEastAsia" w:hint="eastAsia"/>
-              </w:rPr>
-              <w:t>기능</w:t>
+              <w:t>- 채용 정보 등록 기능</w:t>
             </w:r>
           </w:p>
           <w:p>
@@ -744,67 +522,7 @@
               <w:rPr>
                 <w:rFonts w:asciiTheme="minorEastAsia" w:hAnsiTheme="minorEastAsia" w:hint="eastAsia"/>
               </w:rPr>
-              <w:t>-</w:t>
-            </w:r>
-            <w:r>
-              <w:rPr>
-                <w:rFonts w:asciiTheme="minorEastAsia" w:hAnsiTheme="minorEastAsia" w:hint="eastAsia"/>
-              </w:rPr>
-              <w:t xml:space="preserve"> </w:t>
-            </w:r>
-            <w:r>
-              <w:rPr>
-                <w:rFonts w:asciiTheme="minorEastAsia" w:hAnsiTheme="minorEastAsia" w:hint="eastAsia"/>
-              </w:rPr>
-              <w:t>자사</w:t>
-            </w:r>
-            <w:r>
-              <w:rPr>
-                <w:rFonts w:asciiTheme="minorEastAsia" w:hAnsiTheme="minorEastAsia" w:hint="eastAsia"/>
-              </w:rPr>
-              <w:t xml:space="preserve"> </w:t>
-            </w:r>
-            <w:r>
-              <w:rPr>
-                <w:rFonts w:asciiTheme="minorEastAsia" w:hAnsiTheme="minorEastAsia" w:hint="eastAsia"/>
-              </w:rPr>
-              <w:t>채용</w:t>
-            </w:r>
-            <w:r>
-              <w:rPr>
-                <w:rFonts w:asciiTheme="minorEastAsia" w:hAnsiTheme="minorEastAsia" w:hint="eastAsia"/>
-              </w:rPr>
-              <w:t xml:space="preserve"> </w:t>
-            </w:r>
-            <w:r>
-              <w:rPr>
-                <w:rFonts w:asciiTheme="minorEastAsia" w:hAnsiTheme="minorEastAsia" w:hint="eastAsia"/>
-              </w:rPr>
-              <w:t>정보</w:t>
-            </w:r>
-            <w:r>
-              <w:rPr>
-                <w:rFonts w:asciiTheme="minorEastAsia" w:hAnsiTheme="minorEastAsia" w:hint="eastAsia"/>
-              </w:rPr>
-              <w:t xml:space="preserve"> </w:t>
-            </w:r>
-            <w:r>
-              <w:rPr>
-                <w:rFonts w:asciiTheme="minorEastAsia" w:hAnsiTheme="minorEastAsia" w:hint="eastAsia"/>
-              </w:rPr>
-              <w:t>조회</w:t>
-            </w:r>
-            <w:r>
-              <w:rPr>
-                <w:rFonts w:asciiTheme="minorEastAsia" w:hAnsiTheme="minorEastAsia" w:hint="eastAsia"/>
-              </w:rPr>
-              <w:t xml:space="preserve"> </w:t>
-            </w:r>
-            <w:r>
-              <w:rPr>
-                <w:rFonts w:asciiTheme="minorEastAsia" w:hAnsiTheme="minorEastAsia" w:hint="eastAsia"/>
-              </w:rPr>
-              <w:t>기능</w:t>
+              <w:t>- 자사 채용 정보 조회 기능</w:t>
             </w:r>
           </w:p>
         </w:tc>
@@ -856,31 +574,7 @@
               <w:rPr>
                 <w:rFonts w:asciiTheme="minorEastAsia" w:hAnsiTheme="minorEastAsia" w:hint="eastAsia"/>
               </w:rPr>
-              <w:t>-</w:t>
-            </w:r>
-            <w:r>
-              <w:rPr>
-                <w:rFonts w:asciiTheme="minorEastAsia" w:hAnsiTheme="minorEastAsia" w:hint="eastAsia"/>
-              </w:rPr>
-              <w:t xml:space="preserve"> </w:t>
-            </w:r>
-            <w:r>
-              <w:rPr>
-                <w:rFonts w:asciiTheme="minorEastAsia" w:hAnsiTheme="minorEastAsia" w:hint="eastAsia"/>
-              </w:rPr>
-              <w:t>로그인</w:t>
-            </w:r>
-            <w:r>
-              <w:rPr>
-                <w:rFonts w:asciiTheme="minorEastAsia" w:hAnsiTheme="minorEastAsia" w:hint="eastAsia"/>
-              </w:rPr>
-              <w:t xml:space="preserve"> </w:t>
-            </w:r>
-            <w:r>
-              <w:rPr>
-                <w:rFonts w:asciiTheme="minorEastAsia" w:hAnsiTheme="minorEastAsia" w:hint="eastAsia"/>
-              </w:rPr>
-              <w:t>기능</w:t>
+              <w:t>- 로그인 기능</w:t>
             </w:r>
           </w:p>
           <w:p>
@@ -893,31 +587,7 @@
               <w:rPr>
                 <w:rFonts w:asciiTheme="minorEastAsia" w:hAnsiTheme="minorEastAsia" w:hint="eastAsia"/>
               </w:rPr>
-              <w:t>-</w:t>
-            </w:r>
-            <w:r>
-              <w:rPr>
-                <w:rFonts w:asciiTheme="minorEastAsia" w:hAnsiTheme="minorEastAsia" w:hint="eastAsia"/>
-              </w:rPr>
-              <w:t xml:space="preserve"> </w:t>
-            </w:r>
-            <w:r>
-              <w:rPr>
-                <w:rFonts w:asciiTheme="minorEastAsia" w:hAnsiTheme="minorEastAsia" w:hint="eastAsia"/>
-              </w:rPr>
-              <w:t>로그아웃</w:t>
-            </w:r>
-            <w:r>
-              <w:rPr>
-                <w:rFonts w:asciiTheme="minorEastAsia" w:hAnsiTheme="minorEastAsia" w:hint="eastAsia"/>
-              </w:rPr>
-              <w:t xml:space="preserve"> </w:t>
-            </w:r>
-            <w:r>
-              <w:rPr>
-                <w:rFonts w:asciiTheme="minorEastAsia" w:hAnsiTheme="minorEastAsia" w:hint="eastAsia"/>
-              </w:rPr>
-              <w:t>기능</w:t>
+              <w:t>- 로그아웃 기능</w:t>
             </w:r>
           </w:p>
           <w:p>
@@ -930,43 +600,7 @@
               <w:rPr>
                 <w:rFonts w:asciiTheme="minorEastAsia" w:hAnsiTheme="minorEastAsia" w:hint="eastAsia"/>
               </w:rPr>
-              <w:t>-</w:t>
-            </w:r>
-            <w:r>
-              <w:rPr>
-                <w:rFonts w:asciiTheme="minorEastAsia" w:hAnsiTheme="minorEastAsia" w:hint="eastAsia"/>
-              </w:rPr>
-              <w:t xml:space="preserve"> </w:t>
-            </w:r>
-            <w:r>
-              <w:rPr>
-                <w:rFonts w:asciiTheme="minorEastAsia" w:hAnsiTheme="minorEastAsia" w:hint="eastAsia"/>
-              </w:rPr>
-              <w:t>회원</w:t>
-            </w:r>
-            <w:r>
-              <w:rPr>
-                <w:rFonts w:asciiTheme="minorEastAsia" w:hAnsiTheme="minorEastAsia" w:hint="eastAsia"/>
-              </w:rPr>
-              <w:t xml:space="preserve"> </w:t>
-            </w:r>
-            <w:r>
-              <w:rPr>
-                <w:rFonts w:asciiTheme="minorEastAsia" w:hAnsiTheme="minorEastAsia" w:hint="eastAsia"/>
-              </w:rPr>
-              <w:t>탈퇴</w:t>
-            </w:r>
-            <w:r>
-              <w:rPr>
-                <w:rFonts w:asciiTheme="minorEastAsia" w:hAnsiTheme="minorEastAsia" w:hint="eastAsia"/>
-              </w:rPr>
-              <w:t xml:space="preserve"> </w:t>
-            </w:r>
-            <w:r>
-              <w:rPr>
-                <w:rFonts w:asciiTheme="minorEastAsia" w:hAnsiTheme="minorEastAsia" w:hint="eastAsia"/>
-              </w:rPr>
-              <w:t>기능</w:t>
+              <w:t>- 회원 탈퇴 기능</w:t>
             </w:r>
           </w:p>
         </w:tc>
@@ -1018,43 +652,7 @@
               <w:rPr>
                 <w:rFonts w:asciiTheme="minorEastAsia" w:hAnsiTheme="minorEastAsia" w:hint="eastAsia"/>
               </w:rPr>
-              <w:t>-</w:t>
-            </w:r>
-            <w:r>
-              <w:rPr>
-                <w:rFonts w:asciiTheme="minorEastAsia" w:hAnsiTheme="minorEastAsia" w:hint="eastAsia"/>
-              </w:rPr>
-              <w:t xml:space="preserve"> </w:t>
-            </w:r>
-            <w:r>
-              <w:rPr>
-                <w:rFonts w:asciiTheme="minorEastAsia" w:hAnsiTheme="minorEastAsia" w:hint="eastAsia"/>
-              </w:rPr>
-              <w:t>일반회원</w:t>
-            </w:r>
-            <w:r>
-              <w:rPr>
-                <w:rFonts w:asciiTheme="minorEastAsia" w:hAnsiTheme="minorEastAsia" w:hint="eastAsia"/>
-              </w:rPr>
-              <w:t xml:space="preserve"> </w:t>
-            </w:r>
-            <w:r>
-              <w:rPr>
-                <w:rFonts w:asciiTheme="minorEastAsia" w:hAnsiTheme="minorEastAsia" w:hint="eastAsia"/>
-              </w:rPr>
-              <w:t>가입</w:t>
-            </w:r>
-            <w:r>
-              <w:rPr>
-                <w:rFonts w:asciiTheme="minorEastAsia" w:hAnsiTheme="minorEastAsia" w:hint="eastAsia"/>
-              </w:rPr>
-              <w:t xml:space="preserve"> </w:t>
-            </w:r>
-            <w:r>
-              <w:rPr>
-                <w:rFonts w:asciiTheme="minorEastAsia" w:hAnsiTheme="minorEastAsia" w:hint="eastAsia"/>
-              </w:rPr>
-              <w:t>기능</w:t>
+              <w:t>- 일반회원 가입 기능</w:t>
             </w:r>
           </w:p>
           <w:p>
@@ -1067,67 +665,7 @@
               <w:rPr>
                 <w:rFonts w:asciiTheme="minorEastAsia" w:hAnsiTheme="minorEastAsia" w:hint="eastAsia"/>
               </w:rPr>
-              <w:t>-</w:t>
-            </w:r>
-            <w:r>
-              <w:rPr>
-                <w:rFonts w:asciiTheme="minorEastAsia" w:hAnsiTheme="minorEastAsia" w:hint="eastAsia"/>
-              </w:rPr>
-              <w:t xml:space="preserve"> </w:t>
-            </w:r>
-            <w:r>
-              <w:rPr>
-                <w:rFonts w:asciiTheme="minorEastAsia" w:hAnsiTheme="minorEastAsia" w:hint="eastAsia"/>
-              </w:rPr>
-              <w:t>전체</w:t>
-            </w:r>
-            <w:r>
-              <w:rPr>
-                <w:rFonts w:asciiTheme="minorEastAsia" w:hAnsiTheme="minorEastAsia" w:hint="eastAsia"/>
-              </w:rPr>
-              <w:t xml:space="preserve"> </w:t>
-            </w:r>
-            <w:r>
-              <w:rPr>
-                <w:rFonts w:asciiTheme="minorEastAsia" w:hAnsiTheme="minorEastAsia" w:hint="eastAsia"/>
-              </w:rPr>
-              <w:t>채용</w:t>
-            </w:r>
-            <w:r>
-              <w:rPr>
-                <w:rFonts w:asciiTheme="minorEastAsia" w:hAnsiTheme="minorEastAsia" w:hint="eastAsia"/>
-              </w:rPr>
-              <w:t xml:space="preserve"> </w:t>
-            </w:r>
-            <w:r>
-              <w:rPr>
-                <w:rFonts w:asciiTheme="minorEastAsia" w:hAnsiTheme="minorEastAsia" w:hint="eastAsia"/>
-              </w:rPr>
-              <w:t>정보</w:t>
-            </w:r>
-            <w:r>
-              <w:rPr>
-                <w:rFonts w:asciiTheme="minorEastAsia" w:hAnsiTheme="minorEastAsia" w:hint="eastAsia"/>
-              </w:rPr>
-              <w:t xml:space="preserve"> </w:t>
-            </w:r>
-            <w:r>
-              <w:rPr>
-                <w:rFonts w:asciiTheme="minorEastAsia" w:hAnsiTheme="minorEastAsia" w:hint="eastAsia"/>
-              </w:rPr>
-              <w:t>검색</w:t>
-            </w:r>
-            <w:r>
-              <w:rPr>
-                <w:rFonts w:asciiTheme="minorEastAsia" w:hAnsiTheme="minorEastAsia" w:hint="eastAsia"/>
-              </w:rPr>
-              <w:t xml:space="preserve"> </w:t>
-            </w:r>
-            <w:r>
-              <w:rPr>
-                <w:rFonts w:asciiTheme="minorEastAsia" w:hAnsiTheme="minorEastAsia" w:hint="eastAsia"/>
-              </w:rPr>
-              <w:t>기능</w:t>
+              <w:t>- 전체 채용 정보 검색 기능</w:t>
             </w:r>
           </w:p>
           <w:p>
@@ -1140,43 +678,7 @@
               <w:rPr>
                 <w:rFonts w:asciiTheme="minorEastAsia" w:hAnsiTheme="minorEastAsia" w:hint="eastAsia"/>
               </w:rPr>
-              <w:t>-</w:t>
-            </w:r>
-            <w:r>
-              <w:rPr>
-                <w:rFonts w:asciiTheme="minorEastAsia" w:hAnsiTheme="minorEastAsia" w:hint="eastAsia"/>
-              </w:rPr>
-              <w:t xml:space="preserve"> </w:t>
-            </w:r>
-            <w:r>
-              <w:rPr>
-                <w:rFonts w:asciiTheme="minorEastAsia" w:hAnsiTheme="minorEastAsia" w:hint="eastAsia"/>
-              </w:rPr>
-              <w:t>채용</w:t>
-            </w:r>
-            <w:r>
-              <w:rPr>
-                <w:rFonts w:asciiTheme="minorEastAsia" w:hAnsiTheme="minorEastAsia" w:hint="eastAsia"/>
-              </w:rPr>
-              <w:t xml:space="preserve"> </w:t>
-            </w:r>
-            <w:r>
-              <w:rPr>
-                <w:rFonts w:asciiTheme="minorEastAsia" w:hAnsiTheme="minorEastAsia" w:hint="eastAsia"/>
-              </w:rPr>
-              <w:t>지원</w:t>
-            </w:r>
-            <w:r>
-              <w:rPr>
-                <w:rFonts w:asciiTheme="minorEastAsia" w:hAnsiTheme="minorEastAsia" w:hint="eastAsia"/>
-              </w:rPr>
-              <w:t xml:space="preserve"> </w:t>
-            </w:r>
-            <w:r>
-              <w:rPr>
-                <w:rFonts w:asciiTheme="minorEastAsia" w:hAnsiTheme="minorEastAsia" w:hint="eastAsia"/>
-              </w:rPr>
-              <w:t>기능</w:t>
+              <w:t>- 채용 지원 기능</w:t>
             </w:r>
           </w:p>
         </w:tc>
@@ -1228,55 +730,7 @@
               <w:rPr>
                 <w:rFonts w:asciiTheme="minorEastAsia" w:hAnsiTheme="minorEastAsia" w:hint="eastAsia"/>
               </w:rPr>
-              <w:t>-</w:t>
-            </w:r>
-            <w:r>
-              <w:rPr>
-                <w:rFonts w:asciiTheme="minorEastAsia" w:hAnsiTheme="minorEastAsia" w:hint="eastAsia"/>
-              </w:rPr>
-              <w:t xml:space="preserve"> </w:t>
-            </w:r>
-            <w:r>
-              <w:rPr>
-                <w:rFonts w:asciiTheme="minorEastAsia" w:hAnsiTheme="minorEastAsia" w:hint="eastAsia"/>
-              </w:rPr>
-              <w:t>지원</w:t>
-            </w:r>
-            <w:r>
-              <w:rPr>
-                <w:rFonts w:asciiTheme="minorEastAsia" w:hAnsiTheme="minorEastAsia" w:hint="eastAsia"/>
-              </w:rPr>
-              <w:t xml:space="preserve"> </w:t>
-            </w:r>
-            <w:r>
-              <w:rPr>
-                <w:rFonts w:asciiTheme="minorEastAsia" w:hAnsiTheme="minorEastAsia" w:hint="eastAsia"/>
-              </w:rPr>
-              <w:t>정보</w:t>
-            </w:r>
-            <w:r>
-              <w:rPr>
-                <w:rFonts w:asciiTheme="minorEastAsia" w:hAnsiTheme="minorEastAsia" w:hint="eastAsia"/>
-              </w:rPr>
-              <w:t xml:space="preserve"> </w:t>
-            </w:r>
-            <w:r>
-              <w:rPr>
-                <w:rFonts w:asciiTheme="minorEastAsia" w:hAnsiTheme="minorEastAsia" w:hint="eastAsia"/>
-              </w:rPr>
-              <w:t>조회</w:t>
-            </w:r>
-            <w:r>
-              <w:rPr>
-                <w:rFonts w:asciiTheme="minorEastAsia" w:hAnsiTheme="minorEastAsia" w:hint="eastAsia"/>
-              </w:rPr>
-              <w:t xml:space="preserve"> </w:t>
-            </w:r>
-            <w:r>
-              <w:rPr>
-                <w:rFonts w:asciiTheme="minorEastAsia" w:hAnsiTheme="minorEastAsia" w:hint="eastAsia"/>
-              </w:rPr>
-              <w:t>기능</w:t>
+              <w:t>- 지원 정보 조회 기능</w:t>
             </w:r>
           </w:p>
           <w:p>
@@ -1289,43 +743,7 @@
               <w:rPr>
                 <w:rFonts w:asciiTheme="minorEastAsia" w:hAnsiTheme="minorEastAsia" w:hint="eastAsia"/>
               </w:rPr>
-              <w:t>-</w:t>
-            </w:r>
-            <w:r>
-              <w:rPr>
-                <w:rFonts w:asciiTheme="minorEastAsia" w:hAnsiTheme="minorEastAsia" w:hint="eastAsia"/>
-              </w:rPr>
-              <w:t xml:space="preserve"> </w:t>
-            </w:r>
-            <w:r>
-              <w:rPr>
-                <w:rFonts w:asciiTheme="minorEastAsia" w:hAnsiTheme="minorEastAsia" w:hint="eastAsia"/>
-              </w:rPr>
-              <w:t>지원</w:t>
-            </w:r>
-            <w:r>
-              <w:rPr>
-                <w:rFonts w:asciiTheme="minorEastAsia" w:hAnsiTheme="minorEastAsia" w:hint="eastAsia"/>
-              </w:rPr>
-              <w:t xml:space="preserve"> </w:t>
-            </w:r>
-            <w:r>
-              <w:rPr>
-                <w:rFonts w:asciiTheme="minorEastAsia" w:hAnsiTheme="minorEastAsia" w:hint="eastAsia"/>
-              </w:rPr>
-              <w:t>취소</w:t>
-            </w:r>
-            <w:r>
-              <w:rPr>
-                <w:rFonts w:asciiTheme="minorEastAsia" w:hAnsiTheme="minorEastAsia" w:hint="eastAsia"/>
-              </w:rPr>
-              <w:t xml:space="preserve"> </w:t>
-            </w:r>
-            <w:r>
-              <w:rPr>
-                <w:rFonts w:asciiTheme="minorEastAsia" w:hAnsiTheme="minorEastAsia" w:hint="eastAsia"/>
-              </w:rPr>
-              <w:t>기능</w:t>
+              <w:t>- 지원 취소 기능</w:t>
             </w:r>
           </w:p>
           <w:p>
@@ -1338,55 +756,7 @@
               <w:rPr>
                 <w:rFonts w:asciiTheme="minorEastAsia" w:hAnsiTheme="minorEastAsia" w:hint="eastAsia"/>
               </w:rPr>
-              <w:t>-</w:t>
-            </w:r>
-            <w:r>
-              <w:rPr>
-                <w:rFonts w:asciiTheme="minorEastAsia" w:hAnsiTheme="minorEastAsia" w:hint="eastAsia"/>
-              </w:rPr>
-              <w:t xml:space="preserve"> </w:t>
-            </w:r>
-            <w:r>
-              <w:rPr>
-                <w:rFonts w:asciiTheme="minorEastAsia" w:hAnsiTheme="minorEastAsia" w:hint="eastAsia"/>
-              </w:rPr>
-              <w:t>회사회원</w:t>
-            </w:r>
-            <w:r>
-              <w:rPr>
-                <w:rFonts w:asciiTheme="minorEastAsia" w:hAnsiTheme="minorEastAsia" w:hint="eastAsia"/>
-              </w:rPr>
-              <w:t xml:space="preserve"> </w:t>
-            </w:r>
-            <w:r>
-              <w:rPr>
-                <w:rFonts w:asciiTheme="minorEastAsia" w:hAnsiTheme="minorEastAsia" w:hint="eastAsia"/>
-              </w:rPr>
-              <w:t>통계</w:t>
-            </w:r>
-            <w:r>
-              <w:rPr>
-                <w:rFonts w:asciiTheme="minorEastAsia" w:hAnsiTheme="minorEastAsia" w:hint="eastAsia"/>
-              </w:rPr>
-              <w:t xml:space="preserve"> </w:t>
-            </w:r>
-            <w:r>
-              <w:rPr>
-                <w:rFonts w:asciiTheme="minorEastAsia" w:hAnsiTheme="minorEastAsia" w:hint="eastAsia"/>
-              </w:rPr>
-              <w:t>조회</w:t>
-            </w:r>
-            <w:r>
-              <w:rPr>
-                <w:rFonts w:asciiTheme="minorEastAsia" w:hAnsiTheme="minorEastAsia" w:hint="eastAsia"/>
-              </w:rPr>
-              <w:t xml:space="preserve"> </w:t>
-            </w:r>
-            <w:r>
-              <w:rPr>
-                <w:rFonts w:asciiTheme="minorEastAsia" w:hAnsiTheme="minorEastAsia" w:hint="eastAsia"/>
-              </w:rPr>
-              <w:t>기능</w:t>
+              <w:t>- 회사회원 통계 조회 기능</w:t>
             </w:r>
           </w:p>
           <w:p>
@@ -1399,55 +769,7 @@
               <w:rPr>
                 <w:rFonts w:asciiTheme="minorEastAsia" w:hAnsiTheme="minorEastAsia" w:hint="eastAsia"/>
               </w:rPr>
-              <w:t>-</w:t>
-            </w:r>
-            <w:r>
-              <w:rPr>
-                <w:rFonts w:asciiTheme="minorEastAsia" w:hAnsiTheme="minorEastAsia" w:hint="eastAsia"/>
-              </w:rPr>
-              <w:t xml:space="preserve"> </w:t>
-            </w:r>
-            <w:r>
-              <w:rPr>
-                <w:rFonts w:asciiTheme="minorEastAsia" w:hAnsiTheme="minorEastAsia" w:hint="eastAsia"/>
-              </w:rPr>
-              <w:t>일반회원</w:t>
-            </w:r>
-            <w:r>
-              <w:rPr>
-                <w:rFonts w:asciiTheme="minorEastAsia" w:hAnsiTheme="minorEastAsia" w:hint="eastAsia"/>
-              </w:rPr>
-              <w:t xml:space="preserve"> </w:t>
-            </w:r>
-            <w:r>
-              <w:rPr>
-                <w:rFonts w:asciiTheme="minorEastAsia" w:hAnsiTheme="minorEastAsia" w:hint="eastAsia"/>
-              </w:rPr>
-              <w:t>통계</w:t>
-            </w:r>
-            <w:r>
-              <w:rPr>
-                <w:rFonts w:asciiTheme="minorEastAsia" w:hAnsiTheme="minorEastAsia" w:hint="eastAsia"/>
-              </w:rPr>
-              <w:t xml:space="preserve"> </w:t>
-            </w:r>
-            <w:r>
-              <w:rPr>
-                <w:rFonts w:asciiTheme="minorEastAsia" w:hAnsiTheme="minorEastAsia" w:hint="eastAsia"/>
-              </w:rPr>
-              <w:t>조회</w:t>
-            </w:r>
-            <w:r>
-              <w:rPr>
-                <w:rFonts w:asciiTheme="minorEastAsia" w:hAnsiTheme="minorEastAsia" w:hint="eastAsia"/>
-              </w:rPr>
-              <w:t xml:space="preserve"> </w:t>
-            </w:r>
-            <w:r>
-              <w:rPr>
-                <w:rFonts w:asciiTheme="minorEastAsia" w:hAnsiTheme="minorEastAsia" w:hint="eastAsia"/>
-              </w:rPr>
-              <w:t>기능</w:t>
+              <w:t>- 일반회원 통계 조회 기능</w:t>
             </w:r>
           </w:p>
         </w:tc>
@@ -1520,175 +842,103 @@
               <w:rPr>
                 <w:rFonts w:asciiTheme="minorEastAsia" w:hAnsiTheme="minorEastAsia" w:hint="eastAsia"/>
               </w:rPr>
-              <w:t>-</w:t>
+              <w:t xml:space="preserve">- 각 기능 별 </w:t>
+            </w:r>
+            <w:r>
+              <w:rPr>
+                <w:rFonts w:asciiTheme="minorEastAsia" w:hAnsiTheme="minorEastAsia"/>
+              </w:rPr>
+              <w:t xml:space="preserve">requirement list </w:t>
             </w:r>
             <w:r>
               <w:rPr>
                 <w:rFonts w:asciiTheme="minorEastAsia" w:hAnsiTheme="minorEastAsia" w:hint="eastAsia"/>
               </w:rPr>
+              <w:t>수정,</w:t>
+            </w:r>
+            <w:r>
+              <w:rPr>
+                <w:rFonts w:asciiTheme="minorEastAsia" w:hAnsiTheme="minorEastAsia"/>
+              </w:rPr>
               <w:t xml:space="preserve"> </w:t>
             </w:r>
             <w:r>
               <w:rPr>
                 <w:rFonts w:asciiTheme="minorEastAsia" w:hAnsiTheme="minorEastAsia" w:hint="eastAsia"/>
               </w:rPr>
-              <w:t>각</w:t>
+              <w:t>u</w:t>
+            </w:r>
+            <w:r>
+              <w:rPr>
+                <w:rFonts w:asciiTheme="minorEastAsia" w:hAnsiTheme="minorEastAsia"/>
+              </w:rPr>
+              <w:t xml:space="preserve">se case description </w:t>
             </w:r>
             <w:r>
               <w:rPr>
                 <w:rFonts w:asciiTheme="minorEastAsia" w:hAnsiTheme="minorEastAsia" w:hint="eastAsia"/>
               </w:rPr>
+              <w:t>수정,</w:t>
+            </w:r>
+            <w:r>
+              <w:rPr>
+                <w:rFonts w:asciiTheme="minorEastAsia" w:hAnsiTheme="minorEastAsia"/>
+              </w:rPr>
               <w:t xml:space="preserve"> </w:t>
             </w:r>
             <w:r>
               <w:rPr>
                 <w:rFonts w:asciiTheme="minorEastAsia" w:hAnsiTheme="minorEastAsia" w:hint="eastAsia"/>
               </w:rPr>
-              <w:t>기능</w:t>
+              <w:t>c</w:t>
+            </w:r>
+            <w:r>
+              <w:rPr>
+                <w:rFonts w:asciiTheme="minorEastAsia" w:hAnsiTheme="minorEastAsia"/>
+              </w:rPr>
+              <w:t xml:space="preserve">ommunication diagram </w:t>
             </w:r>
             <w:r>
               <w:rPr>
                 <w:rFonts w:asciiTheme="minorEastAsia" w:hAnsiTheme="minorEastAsia" w:hint="eastAsia"/>
               </w:rPr>
+              <w:t>수정,</w:t>
+            </w:r>
+            <w:r>
+              <w:rPr>
+                <w:rFonts w:asciiTheme="minorEastAsia" w:hAnsiTheme="minorEastAsia"/>
+              </w:rPr>
+              <w:t xml:space="preserve"> class diagram </w:t>
+            </w:r>
+            <w:r>
+              <w:rPr>
+                <w:rFonts w:asciiTheme="minorEastAsia" w:hAnsiTheme="minorEastAsia" w:hint="eastAsia"/>
+              </w:rPr>
+              <w:t>수정,</w:t>
+            </w:r>
+            <w:r>
+              <w:rPr>
+                <w:rFonts w:asciiTheme="minorEastAsia" w:hAnsiTheme="minorEastAsia"/>
+              </w:rPr>
               <w:t xml:space="preserve"> </w:t>
             </w:r>
             <w:r>
               <w:rPr>
                 <w:rFonts w:asciiTheme="minorEastAsia" w:hAnsiTheme="minorEastAsia" w:hint="eastAsia"/>
               </w:rPr>
-              <w:t>별</w:t>
+              <w:t>c</w:t>
+            </w:r>
+            <w:r>
+              <w:rPr>
+                <w:rFonts w:asciiTheme="minorEastAsia" w:hAnsiTheme="minorEastAsia"/>
+              </w:rPr>
+              <w:t>ode</w:t>
             </w:r>
             <w:r>
               <w:rPr>
                 <w:rFonts w:asciiTheme="minorEastAsia" w:hAnsiTheme="minorEastAsia" w:hint="eastAsia"/>
               </w:rPr>
-              <w:t xml:space="preserve"> </w:t>
-            </w:r>
-            <w:r>
-              <w:rPr>
-                <w:rFonts w:asciiTheme="minorEastAsia" w:hAnsiTheme="minorEastAsia"/>
-              </w:rPr>
-              <w:t xml:space="preserve">requirement list </w:t>
-            </w:r>
-            <w:r>
-              <w:rPr>
-                <w:rFonts w:asciiTheme="minorEastAsia" w:hAnsiTheme="minorEastAsia" w:hint="eastAsia"/>
-              </w:rPr>
-              <w:t>수정</w:t>
-            </w:r>
-            <w:r>
-              <w:rPr>
-                <w:rFonts w:asciiTheme="minorEastAsia" w:hAnsiTheme="minorEastAsia" w:hint="eastAsia"/>
-              </w:rPr>
-              <w:t>,</w:t>
-            </w:r>
-            <w:r>
-              <w:rPr>
-                <w:rFonts w:asciiTheme="minorEastAsia" w:hAnsiTheme="minorEastAsia"/>
-              </w:rPr>
-              <w:t xml:space="preserve"> </w:t>
-            </w:r>
-            <w:r>
-              <w:rPr>
-                <w:rFonts w:asciiTheme="minorEastAsia" w:hAnsiTheme="minorEastAsia" w:hint="eastAsia"/>
-              </w:rPr>
-              <w:t>u</w:t>
-            </w:r>
-            <w:r>
-              <w:rPr>
-                <w:rFonts w:asciiTheme="minorEastAsia" w:hAnsiTheme="minorEastAsia"/>
-              </w:rPr>
-              <w:t xml:space="preserve">se case description </w:t>
-            </w:r>
-            <w:r>
-              <w:rPr>
-                <w:rFonts w:asciiTheme="minorEastAsia" w:hAnsiTheme="minorEastAsia" w:hint="eastAsia"/>
-              </w:rPr>
-              <w:t>수정</w:t>
-            </w:r>
-            <w:r>
-              <w:rPr>
-                <w:rFonts w:asciiTheme="minorEastAsia" w:hAnsiTheme="minorEastAsia" w:hint="eastAsia"/>
-              </w:rPr>
-              <w:t>,</w:t>
-            </w:r>
-            <w:r>
-              <w:rPr>
-                <w:rFonts w:asciiTheme="minorEastAsia" w:hAnsiTheme="minorEastAsia"/>
-              </w:rPr>
-              <w:t xml:space="preserve"> </w:t>
-            </w:r>
-            <w:r>
-              <w:rPr>
-                <w:rFonts w:asciiTheme="minorEastAsia" w:hAnsiTheme="minorEastAsia" w:hint="eastAsia"/>
-              </w:rPr>
-              <w:t>c</w:t>
-            </w:r>
-            <w:r>
-              <w:rPr>
-                <w:rFonts w:asciiTheme="minorEastAsia" w:hAnsiTheme="minorEastAsia"/>
-              </w:rPr>
-              <w:t xml:space="preserve">ommunication diagram </w:t>
-            </w:r>
-            <w:r>
-              <w:rPr>
-                <w:rFonts w:asciiTheme="minorEastAsia" w:hAnsiTheme="minorEastAsia" w:hint="eastAsia"/>
-              </w:rPr>
-              <w:t>수정</w:t>
-            </w:r>
-            <w:r>
-              <w:rPr>
-                <w:rFonts w:asciiTheme="minorEastAsia" w:hAnsiTheme="minorEastAsia" w:hint="eastAsia"/>
-              </w:rPr>
-              <w:t>,</w:t>
-            </w:r>
-            <w:r>
-              <w:rPr>
-                <w:rFonts w:asciiTheme="minorEastAsia" w:hAnsiTheme="minorEastAsia"/>
-              </w:rPr>
-              <w:t xml:space="preserve"> class diagram </w:t>
-            </w:r>
-            <w:r>
-              <w:rPr>
-                <w:rFonts w:asciiTheme="minorEastAsia" w:hAnsiTheme="minorEastAsia" w:hint="eastAsia"/>
-              </w:rPr>
-              <w:t>수정</w:t>
-            </w:r>
-            <w:r>
-              <w:rPr>
-                <w:rFonts w:asciiTheme="minorEastAsia" w:hAnsiTheme="minorEastAsia" w:hint="eastAsia"/>
-              </w:rPr>
-              <w:t>,</w:t>
-            </w:r>
-            <w:r>
-              <w:rPr>
-                <w:rFonts w:asciiTheme="minorEastAsia" w:hAnsiTheme="minorEastAsia"/>
-              </w:rPr>
-              <w:t xml:space="preserve"> </w:t>
-            </w:r>
-            <w:r>
-              <w:rPr>
-                <w:rFonts w:asciiTheme="minorEastAsia" w:hAnsiTheme="minorEastAsia" w:hint="eastAsia"/>
-              </w:rPr>
-              <w:t>c</w:t>
-            </w:r>
-            <w:r>
-              <w:rPr>
-                <w:rFonts w:asciiTheme="minorEastAsia" w:hAnsiTheme="minorEastAsia"/>
-              </w:rPr>
-              <w:t>ode</w:t>
-            </w:r>
-            <w:r>
-              <w:rPr>
-                <w:rFonts w:asciiTheme="minorEastAsia" w:hAnsiTheme="minorEastAsia" w:hint="eastAsia"/>
-              </w:rPr>
-              <w:t xml:space="preserve"> </w:t>
-            </w:r>
-            <w:r>
-              <w:rPr>
-                <w:rFonts w:asciiTheme="minorEastAsia" w:hAnsiTheme="minorEastAsia" w:hint="eastAsia"/>
-              </w:rPr>
-              <w:t>작성</w:t>
+              <w:t xml:space="preserve"> 작성</w:t>
             </w:r>
           </w:p>
           <w:p>
@@ -1702,67 +952,7 @@
               <w:rPr>
                 <w:rFonts w:asciiTheme="minorEastAsia" w:hAnsiTheme="minorEastAsia" w:hint="eastAsia"/>
               </w:rPr>
-              <w:t>- analysis class d</w:t>
-            </w:r>
-            <w:r>
-              <w:rPr>
-                <w:rFonts w:asciiTheme="minorEastAsia" w:hAnsiTheme="minorEastAsia" w:hint="eastAsia"/>
-              </w:rPr>
-              <w:t xml:space="preserve">iagram </w:t>
-            </w:r>
-            <w:r>
-              <w:rPr>
-                <w:rFonts w:asciiTheme="minorEastAsia" w:hAnsiTheme="minorEastAsia" w:hint="eastAsia"/>
-              </w:rPr>
-              <w:t>취합</w:t>
-            </w:r>
-            <w:r>
-              <w:rPr>
-                <w:rFonts w:asciiTheme="minorEastAsia" w:hAnsiTheme="minorEastAsia" w:hint="eastAsia"/>
-              </w:rPr>
-              <w:t xml:space="preserve"> </w:t>
-            </w:r>
-            <w:r>
-              <w:rPr>
-                <w:rFonts w:asciiTheme="minorEastAsia" w:hAnsiTheme="minorEastAsia" w:hint="eastAsia"/>
-              </w:rPr>
-              <w:t>및</w:t>
-            </w:r>
-            <w:r>
-              <w:rPr>
-                <w:rFonts w:asciiTheme="minorEastAsia" w:hAnsiTheme="minorEastAsia" w:hint="eastAsia"/>
-              </w:rPr>
-              <w:t xml:space="preserve"> detail design, </w:t>
-            </w:r>
-            <w:r>
-              <w:rPr>
-                <w:rFonts w:asciiTheme="minorEastAsia" w:hAnsiTheme="minorEastAsia" w:hint="eastAsia"/>
-              </w:rPr>
-              <w:t>전체</w:t>
-            </w:r>
-            <w:r>
-              <w:rPr>
-                <w:rFonts w:asciiTheme="minorEastAsia" w:hAnsiTheme="minorEastAsia" w:hint="eastAsia"/>
-              </w:rPr>
-              <w:t xml:space="preserve"> UML diagram </w:t>
-            </w:r>
-            <w:r>
-              <w:rPr>
-                <w:rFonts w:asciiTheme="minorEastAsia" w:hAnsiTheme="minorEastAsia" w:hint="eastAsia"/>
-              </w:rPr>
-              <w:t>구조</w:t>
-            </w:r>
-            <w:r>
-              <w:rPr>
-                <w:rFonts w:asciiTheme="minorEastAsia" w:hAnsiTheme="minorEastAsia" w:hint="eastAsia"/>
-              </w:rPr>
-              <w:t xml:space="preserve"> </w:t>
-            </w:r>
-            <w:r>
-              <w:rPr>
-                <w:rFonts w:asciiTheme="minorEastAsia" w:hAnsiTheme="minorEastAsia" w:hint="eastAsia"/>
-              </w:rPr>
-              <w:t>담당</w:t>
+              <w:t>- analysis class diagram 취합 및 detail design, 전체 UML diagram 구조 담당</w:t>
             </w:r>
           </w:p>
         </w:tc>
@@ -1815,163 +1005,91 @@
               <w:rPr>
                 <w:rFonts w:asciiTheme="minorEastAsia" w:hAnsiTheme="minorEastAsia" w:hint="eastAsia"/>
               </w:rPr>
-              <w:t>-</w:t>
+              <w:t xml:space="preserve">- 각 기능 별 </w:t>
+            </w:r>
+            <w:r>
+              <w:rPr>
+                <w:rFonts w:asciiTheme="minorEastAsia" w:hAnsiTheme="minorEastAsia"/>
+              </w:rPr>
+              <w:t xml:space="preserve">requirement list </w:t>
             </w:r>
             <w:r>
               <w:rPr>
                 <w:rFonts w:asciiTheme="minorEastAsia" w:hAnsiTheme="minorEastAsia" w:hint="eastAsia"/>
               </w:rPr>
+              <w:t>수정,</w:t>
+            </w:r>
+            <w:r>
+              <w:rPr>
+                <w:rFonts w:asciiTheme="minorEastAsia" w:hAnsiTheme="minorEastAsia"/>
+              </w:rPr>
               <w:t xml:space="preserve"> </w:t>
             </w:r>
             <w:r>
               <w:rPr>
                 <w:rFonts w:asciiTheme="minorEastAsia" w:hAnsiTheme="minorEastAsia" w:hint="eastAsia"/>
               </w:rPr>
-              <w:t>각</w:t>
+              <w:t>u</w:t>
+            </w:r>
+            <w:r>
+              <w:rPr>
+                <w:rFonts w:asciiTheme="minorEastAsia" w:hAnsiTheme="minorEastAsia"/>
+              </w:rPr>
+              <w:t xml:space="preserve">se case description </w:t>
             </w:r>
             <w:r>
               <w:rPr>
                 <w:rFonts w:asciiTheme="minorEastAsia" w:hAnsiTheme="minorEastAsia" w:hint="eastAsia"/>
               </w:rPr>
+              <w:t>수정,</w:t>
+            </w:r>
+            <w:r>
+              <w:rPr>
+                <w:rFonts w:asciiTheme="minorEastAsia" w:hAnsiTheme="minorEastAsia"/>
+              </w:rPr>
               <w:t xml:space="preserve"> </w:t>
             </w:r>
             <w:r>
               <w:rPr>
                 <w:rFonts w:asciiTheme="minorEastAsia" w:hAnsiTheme="minorEastAsia" w:hint="eastAsia"/>
               </w:rPr>
-              <w:t>기능</w:t>
+              <w:t>c</w:t>
+            </w:r>
+            <w:r>
+              <w:rPr>
+                <w:rFonts w:asciiTheme="minorEastAsia" w:hAnsiTheme="minorEastAsia"/>
+              </w:rPr>
+              <w:t xml:space="preserve">ommunication diagram </w:t>
             </w:r>
             <w:r>
               <w:rPr>
                 <w:rFonts w:asciiTheme="minorEastAsia" w:hAnsiTheme="minorEastAsia" w:hint="eastAsia"/>
               </w:rPr>
-              <w:t xml:space="preserve"> </w:t>
+              <w:t>수정,</w:t>
+            </w:r>
+            <w:r>
+              <w:rPr>
+                <w:rFonts w:asciiTheme="minorEastAsia" w:hAnsiTheme="minorEastAsia"/>
+              </w:rPr>
+              <w:t xml:space="preserve"> class diagram </w:t>
             </w:r>
             <w:r>
               <w:rPr>
                 <w:rFonts w:asciiTheme="minorEastAsia" w:hAnsiTheme="minorEastAsia" w:hint="eastAsia"/>
               </w:rPr>
-              <w:t>별</w:t>
+              <w:t>수정,</w:t>
+            </w:r>
+            <w:r>
+              <w:rPr>
+                <w:rFonts w:asciiTheme="minorEastAsia" w:hAnsiTheme="minorEastAsia"/>
+              </w:rPr>
+              <w:t xml:space="preserve"> code</w:t>
             </w:r>
             <w:r>
               <w:rPr>
                 <w:rFonts w:asciiTheme="minorEastAsia" w:hAnsiTheme="minorEastAsia" w:hint="eastAsia"/>
               </w:rPr>
-              <w:t xml:space="preserve"> </w:t>
-            </w:r>
-            <w:r>
-              <w:rPr>
-                <w:rFonts w:asciiTheme="minorEastAsia" w:hAnsiTheme="minorEastAsia"/>
-              </w:rPr>
-              <w:t xml:space="preserve">requirement list </w:t>
-            </w:r>
-            <w:r>
-              <w:rPr>
-                <w:rFonts w:asciiTheme="minorEastAsia" w:hAnsiTheme="minorEastAsia" w:hint="eastAsia"/>
-              </w:rPr>
-              <w:t>수정</w:t>
-            </w:r>
-            <w:r>
-              <w:rPr>
-                <w:rFonts w:asciiTheme="minorEastAsia" w:hAnsiTheme="minorEastAsia" w:hint="eastAsia"/>
-              </w:rPr>
-              <w:t>,</w:t>
-            </w:r>
-            <w:r>
-              <w:rPr>
-                <w:rFonts w:asciiTheme="minorEastAsia" w:hAnsiTheme="minorEastAsia"/>
-              </w:rPr>
-              <w:t xml:space="preserve"> </w:t>
-            </w:r>
-            <w:r>
-              <w:rPr>
-                <w:rFonts w:asciiTheme="minorEastAsia" w:hAnsiTheme="minorEastAsia" w:hint="eastAsia"/>
-              </w:rPr>
-              <w:t>u</w:t>
-            </w:r>
-            <w:r>
-              <w:rPr>
-                <w:rFonts w:asciiTheme="minorEastAsia" w:hAnsiTheme="minorEastAsia"/>
-              </w:rPr>
-              <w:t xml:space="preserve">se case description </w:t>
-            </w:r>
-            <w:r>
-              <w:rPr>
-                <w:rFonts w:asciiTheme="minorEastAsia" w:hAnsiTheme="minorEastAsia" w:hint="eastAsia"/>
-              </w:rPr>
-              <w:t>수정</w:t>
-            </w:r>
-            <w:r>
-              <w:rPr>
-                <w:rFonts w:asciiTheme="minorEastAsia" w:hAnsiTheme="minorEastAsia" w:hint="eastAsia"/>
-              </w:rPr>
-              <w:t>,</w:t>
-            </w:r>
-            <w:r>
-              <w:rPr>
-                <w:rFonts w:asciiTheme="minorEastAsia" w:hAnsiTheme="minorEastAsia"/>
-              </w:rPr>
-              <w:t xml:space="preserve"> </w:t>
-            </w:r>
-            <w:r>
-              <w:rPr>
-                <w:rFonts w:asciiTheme="minorEastAsia" w:hAnsiTheme="minorEastAsia" w:hint="eastAsia"/>
-              </w:rPr>
-              <w:t>c</w:t>
-            </w:r>
-            <w:r>
-              <w:rPr>
-                <w:rFonts w:asciiTheme="minorEastAsia" w:hAnsiTheme="minorEastAsia"/>
-              </w:rPr>
-              <w:t xml:space="preserve">ommunication diagram </w:t>
-            </w:r>
-            <w:r>
-              <w:rPr>
-                <w:rFonts w:asciiTheme="minorEastAsia" w:hAnsiTheme="minorEastAsia" w:hint="eastAsia"/>
-              </w:rPr>
-              <w:t>수정</w:t>
-            </w:r>
-            <w:r>
-              <w:rPr>
-                <w:rFonts w:asciiTheme="minorEastAsia" w:hAnsiTheme="minorEastAsia" w:hint="eastAsia"/>
-              </w:rPr>
-              <w:t>,</w:t>
-            </w:r>
-            <w:r>
-              <w:rPr>
-                <w:rFonts w:asciiTheme="minorEastAsia" w:hAnsiTheme="minorEastAsia"/>
-              </w:rPr>
-              <w:t xml:space="preserve"> class diagram </w:t>
-            </w:r>
-            <w:r>
-              <w:rPr>
-                <w:rFonts w:asciiTheme="minorEastAsia" w:hAnsiTheme="minorEastAsia" w:hint="eastAsia"/>
-              </w:rPr>
-              <w:t>수정</w:t>
-            </w:r>
-            <w:r>
-              <w:rPr>
-                <w:rFonts w:asciiTheme="minorEastAsia" w:hAnsiTheme="minorEastAsia" w:hint="eastAsia"/>
-              </w:rPr>
-              <w:t>,</w:t>
-            </w:r>
-            <w:r>
-              <w:rPr>
-                <w:rFonts w:asciiTheme="minorEastAsia" w:hAnsiTheme="minorEastAsia"/>
-              </w:rPr>
-              <w:t xml:space="preserve"> code</w:t>
-            </w:r>
-            <w:r>
-              <w:rPr>
-                <w:rFonts w:asciiTheme="minorEastAsia" w:hAnsiTheme="minorEastAsia" w:hint="eastAsia"/>
-              </w:rPr>
-              <w:t xml:space="preserve"> </w:t>
-            </w:r>
-            <w:r>
-              <w:rPr>
-                <w:rFonts w:asciiTheme="minorEastAsia" w:hAnsiTheme="minorEastAsia" w:hint="eastAsia"/>
-              </w:rPr>
-              <w:t>작성</w:t>
+              <w:t xml:space="preserve"> 작성</w:t>
             </w:r>
           </w:p>
           <w:p>
@@ -1985,79 +1103,7 @@
               <w:rPr>
                 <w:rFonts w:asciiTheme="minorEastAsia" w:hAnsiTheme="minorEastAsia" w:hint="eastAsia"/>
               </w:rPr>
-              <w:t xml:space="preserve">- </w:t>
-            </w:r>
-            <w:r>
-              <w:rPr>
-                <w:rFonts w:asciiTheme="minorEastAsia" w:hAnsiTheme="minorEastAsia" w:hint="eastAsia"/>
-              </w:rPr>
-              <w:t>전체</w:t>
-            </w:r>
-            <w:r>
-              <w:rPr>
-                <w:rFonts w:asciiTheme="minorEastAsia" w:hAnsiTheme="minorEastAsia" w:hint="eastAsia"/>
-              </w:rPr>
-              <w:t xml:space="preserve"> </w:t>
-            </w:r>
-            <w:r>
-              <w:rPr>
-                <w:rFonts w:asciiTheme="minorEastAsia" w:hAnsiTheme="minorEastAsia" w:hint="eastAsia"/>
-              </w:rPr>
-              <w:t>시스템</w:t>
-            </w:r>
-            <w:r>
-              <w:rPr>
-                <w:rFonts w:asciiTheme="minorEastAsia" w:hAnsiTheme="minorEastAsia" w:hint="eastAsia"/>
-              </w:rPr>
-              <w:t xml:space="preserve"> code </w:t>
-            </w:r>
-            <w:r>
-              <w:rPr>
-                <w:rFonts w:asciiTheme="minorEastAsia" w:hAnsiTheme="minorEastAsia" w:hint="eastAsia"/>
-              </w:rPr>
-              <w:t>취합</w:t>
-            </w:r>
-            <w:r>
-              <w:rPr>
-                <w:rFonts w:asciiTheme="minorEastAsia" w:hAnsiTheme="minorEastAsia" w:hint="eastAsia"/>
-              </w:rPr>
-              <w:t xml:space="preserve"> </w:t>
-            </w:r>
-            <w:r>
-              <w:rPr>
-                <w:rFonts w:asciiTheme="minorEastAsia" w:hAnsiTheme="minorEastAsia" w:hint="eastAsia"/>
-              </w:rPr>
-              <w:t>및</w:t>
-            </w:r>
-            <w:r>
-              <w:rPr>
-                <w:rFonts w:asciiTheme="minorEastAsia" w:hAnsiTheme="minorEastAsia" w:hint="eastAsia"/>
-              </w:rPr>
-              <w:t xml:space="preserve"> code </w:t>
-            </w:r>
-            <w:r>
-              <w:rPr>
-                <w:rFonts w:asciiTheme="minorEastAsia" w:hAnsiTheme="minorEastAsia" w:hint="eastAsia"/>
-              </w:rPr>
-              <w:t>디버깅</w:t>
-            </w:r>
-            <w:r>
-              <w:rPr>
-                <w:rFonts w:asciiTheme="minorEastAsia" w:hAnsiTheme="minorEastAsia" w:hint="eastAsia"/>
-              </w:rPr>
-              <w:t xml:space="preserve">, </w:t>
-            </w:r>
-            <w:r>
-              <w:rPr>
-                <w:rFonts w:asciiTheme="minorEastAsia" w:hAnsiTheme="minorEastAsia" w:hint="eastAsia"/>
-              </w:rPr>
-              <w:t>테스트</w:t>
-            </w:r>
-            <w:r>
-              <w:rPr>
-                <w:rFonts w:asciiTheme="minorEastAsia" w:hAnsiTheme="minorEastAsia" w:hint="eastAsia"/>
-              </w:rPr>
-              <w:t xml:space="preserve"> </w:t>
+              <w:t xml:space="preserve">- 전체 시스템 code 취합 및 code 디버깅, 테스트 </w:t>
             </w:r>
           </w:p>
         </w:tc>
@@ -2110,181 +1156,103 @@
               <w:rPr>
                 <w:rFonts w:asciiTheme="minorEastAsia" w:hAnsiTheme="minorEastAsia" w:hint="eastAsia"/>
               </w:rPr>
-              <w:t>-</w:t>
+              <w:t xml:space="preserve">- 각 기능 별 </w:t>
+            </w:r>
+            <w:r>
+              <w:rPr>
+                <w:rFonts w:asciiTheme="minorEastAsia" w:hAnsiTheme="minorEastAsia"/>
+              </w:rPr>
+              <w:t xml:space="preserve">requirement list </w:t>
             </w:r>
             <w:r>
               <w:rPr>
                 <w:rFonts w:asciiTheme="minorEastAsia" w:hAnsiTheme="minorEastAsia" w:hint="eastAsia"/>
               </w:rPr>
+              <w:t>수정,</w:t>
+            </w:r>
+            <w:r>
+              <w:rPr>
+                <w:rFonts w:asciiTheme="minorEastAsia" w:hAnsiTheme="minorEastAsia"/>
+              </w:rPr>
               <w:t xml:space="preserve"> </w:t>
             </w:r>
             <w:r>
               <w:rPr>
                 <w:rFonts w:asciiTheme="minorEastAsia" w:hAnsiTheme="minorEastAsia" w:hint="eastAsia"/>
               </w:rPr>
-              <w:t>각</w:t>
+              <w:t>u</w:t>
+            </w:r>
+            <w:r>
+              <w:rPr>
+                <w:rFonts w:asciiTheme="minorEastAsia" w:hAnsiTheme="minorEastAsia"/>
+              </w:rPr>
+              <w:t xml:space="preserve">se case description </w:t>
             </w:r>
             <w:r>
               <w:rPr>
                 <w:rFonts w:asciiTheme="minorEastAsia" w:hAnsiTheme="minorEastAsia" w:hint="eastAsia"/>
               </w:rPr>
+              <w:t>수정,</w:t>
+            </w:r>
+            <w:r>
+              <w:rPr>
+                <w:rFonts w:asciiTheme="minorEastAsia" w:hAnsiTheme="minorEastAsia"/>
+              </w:rPr>
               <w:t xml:space="preserve"> </w:t>
             </w:r>
             <w:r>
               <w:rPr>
                 <w:rFonts w:asciiTheme="minorEastAsia" w:hAnsiTheme="minorEastAsia" w:hint="eastAsia"/>
               </w:rPr>
-              <w:t>기능</w:t>
+              <w:t>c</w:t>
+            </w:r>
+            <w:r>
+              <w:rPr>
+                <w:rFonts w:asciiTheme="minorEastAsia" w:hAnsiTheme="minorEastAsia"/>
+              </w:rPr>
+              <w:t xml:space="preserve">ommunication diagram </w:t>
             </w:r>
             <w:r>
               <w:rPr>
                 <w:rFonts w:asciiTheme="minorEastAsia" w:hAnsiTheme="minorEastAsia" w:hint="eastAsia"/>
               </w:rPr>
+              <w:t>수정,</w:t>
+            </w:r>
+            <w:r>
+              <w:rPr>
+                <w:rFonts w:asciiTheme="minorEastAsia" w:hAnsiTheme="minorEastAsia"/>
+              </w:rPr>
+              <w:t xml:space="preserve"> class diagram </w:t>
+            </w:r>
+            <w:r>
+              <w:rPr>
+                <w:rFonts w:asciiTheme="minorEastAsia" w:hAnsiTheme="minorEastAsia" w:hint="eastAsia"/>
+              </w:rPr>
+              <w:t>수정,</w:t>
+            </w:r>
+            <w:r>
+              <w:rPr>
+                <w:rFonts w:asciiTheme="minorEastAsia" w:hAnsiTheme="minorEastAsia"/>
+              </w:rPr>
               <w:t xml:space="preserve"> </w:t>
             </w:r>
             <w:r>
               <w:rPr>
                 <w:rFonts w:asciiTheme="minorEastAsia" w:hAnsiTheme="minorEastAsia" w:hint="eastAsia"/>
               </w:rPr>
-              <w:t>별</w:t>
+              <w:t>c</w:t>
+            </w:r>
+            <w:r>
+              <w:rPr>
+                <w:rFonts w:asciiTheme="minorEastAsia" w:hAnsiTheme="minorEastAsia"/>
+              </w:rPr>
+              <w:t>ode</w:t>
             </w:r>
             <w:r>
               <w:rPr>
                 <w:rFonts w:asciiTheme="minorEastAsia" w:hAnsiTheme="minorEastAsia" w:hint="eastAsia"/>
               </w:rPr>
-              <w:t xml:space="preserve"> </w:t>
-            </w:r>
-            <w:r>
-              <w:rPr>
-                <w:rFonts w:asciiTheme="minorEastAsia" w:hAnsiTheme="minorEastAsia"/>
-              </w:rPr>
-              <w:t xml:space="preserve">requirement list </w:t>
-            </w:r>
-            <w:r>
-              <w:rPr>
-                <w:rFonts w:asciiTheme="minorEastAsia" w:hAnsiTheme="minorEastAsia" w:hint="eastAsia"/>
-              </w:rPr>
-              <w:t>수정</w:t>
-            </w:r>
-            <w:r>
-              <w:rPr>
-                <w:rFonts w:asciiTheme="minorEastAsia" w:hAnsiTheme="minorEastAsia" w:hint="eastAsia"/>
-              </w:rPr>
-              <w:t>,</w:t>
-            </w:r>
-            <w:r>
-              <w:rPr>
-                <w:rFonts w:asciiTheme="minorEastAsia" w:hAnsiTheme="minorEastAsia"/>
-              </w:rPr>
-              <w:t xml:space="preserve"> </w:t>
-            </w:r>
-            <w:r>
-              <w:rPr>
-                <w:rFonts w:asciiTheme="minorEastAsia" w:hAnsiTheme="minorEastAsia" w:hint="eastAsia"/>
-              </w:rPr>
-              <w:t>u</w:t>
-            </w:r>
-            <w:r>
-              <w:rPr>
-                <w:rFonts w:asciiTheme="minorEastAsia" w:hAnsiTheme="minorEastAsia"/>
-              </w:rPr>
-              <w:t>se case de</w:t>
-            </w:r>
-            <w:r>
-              <w:rPr>
-                <w:rFonts w:asciiTheme="minorEastAsia" w:hAnsiTheme="minorEastAsia"/>
-              </w:rPr>
-              <w:t xml:space="preserve">scription </w:t>
-            </w:r>
-            <w:r>
-              <w:rPr>
-                <w:rFonts w:asciiTheme="minorEastAsia" w:hAnsiTheme="minorEastAsia" w:hint="eastAsia"/>
-              </w:rPr>
-              <w:t>수정</w:t>
-            </w:r>
-            <w:r>
-              <w:rPr>
-                <w:rFonts w:asciiTheme="minorEastAsia" w:hAnsiTheme="minorEastAsia" w:hint="eastAsia"/>
-              </w:rPr>
-              <w:t>,</w:t>
-            </w:r>
-            <w:r>
-              <w:rPr>
-                <w:rFonts w:asciiTheme="minorEastAsia" w:hAnsiTheme="minorEastAsia"/>
-              </w:rPr>
-              <w:t xml:space="preserve"> </w:t>
-            </w:r>
-            <w:r>
-              <w:rPr>
-                <w:rFonts w:asciiTheme="minorEastAsia" w:hAnsiTheme="minorEastAsia" w:hint="eastAsia"/>
-              </w:rPr>
-              <w:t>c</w:t>
-            </w:r>
-            <w:r>
-              <w:rPr>
-                <w:rFonts w:asciiTheme="minorEastAsia" w:hAnsiTheme="minorEastAsia"/>
-              </w:rPr>
-              <w:t xml:space="preserve">ommunication diagram </w:t>
-            </w:r>
-            <w:r>
-              <w:rPr>
-                <w:rFonts w:asciiTheme="minorEastAsia" w:hAnsiTheme="minorEastAsia" w:hint="eastAsia"/>
-              </w:rPr>
-              <w:t>수정</w:t>
-            </w:r>
-            <w:r>
-              <w:rPr>
-                <w:rFonts w:asciiTheme="minorEastAsia" w:hAnsiTheme="minorEastAsia" w:hint="eastAsia"/>
-              </w:rPr>
-              <w:t>,</w:t>
-            </w:r>
-            <w:r>
-              <w:rPr>
-                <w:rFonts w:asciiTheme="minorEastAsia" w:hAnsiTheme="minorEastAsia"/>
-              </w:rPr>
-              <w:t xml:space="preserve"> class diagram </w:t>
-            </w:r>
-            <w:r>
-              <w:rPr>
-                <w:rFonts w:asciiTheme="minorEastAsia" w:hAnsiTheme="minorEastAsia" w:hint="eastAsia"/>
-              </w:rPr>
-              <w:t>수정</w:t>
-            </w:r>
-            <w:r>
-              <w:rPr>
-                <w:rFonts w:asciiTheme="minorEastAsia" w:hAnsiTheme="minorEastAsia" w:hint="eastAsia"/>
-              </w:rPr>
-              <w:t>,</w:t>
-            </w:r>
-            <w:r>
-              <w:rPr>
-                <w:rFonts w:asciiTheme="minorEastAsia" w:hAnsiTheme="minorEastAsia"/>
-              </w:rPr>
-              <w:t xml:space="preserve"> </w:t>
-            </w:r>
-            <w:r>
-              <w:rPr>
-                <w:rFonts w:asciiTheme="minorEastAsia" w:hAnsiTheme="minorEastAsia" w:hint="eastAsia"/>
-              </w:rPr>
-              <w:t>c</w:t>
-            </w:r>
-            <w:r>
-              <w:rPr>
-                <w:rFonts w:asciiTheme="minorEastAsia" w:hAnsiTheme="minorEastAsia"/>
-              </w:rPr>
-              <w:t>ode</w:t>
-            </w:r>
-            <w:r>
-              <w:rPr>
-                <w:rFonts w:asciiTheme="minorEastAsia" w:hAnsiTheme="minorEastAsia" w:hint="eastAsia"/>
-              </w:rPr>
-              <w:t xml:space="preserve"> </w:t>
-            </w:r>
-            <w:r>
-              <w:rPr>
-                <w:rFonts w:asciiTheme="minorEastAsia" w:hAnsiTheme="minorEastAsia" w:hint="eastAsia"/>
-              </w:rPr>
-              <w:t>작성</w:t>
+              <w:t xml:space="preserve"> 작성</w:t>
             </w:r>
           </w:p>
           <w:p>
@@ -2298,97 +1266,7 @@
               <w:rPr>
                 <w:rFonts w:asciiTheme="minorEastAsia" w:hAnsiTheme="minorEastAsia" w:hint="eastAsia"/>
               </w:rPr>
-              <w:t xml:space="preserve">- </w:t>
-            </w:r>
-            <w:r>
-              <w:rPr>
-                <w:rFonts w:asciiTheme="minorEastAsia" w:hAnsiTheme="minorEastAsia" w:hint="eastAsia"/>
-              </w:rPr>
-              <w:t>보고서</w:t>
-            </w:r>
-            <w:r>
-              <w:rPr>
-                <w:rFonts w:asciiTheme="minorEastAsia" w:hAnsiTheme="minorEastAsia" w:hint="eastAsia"/>
-              </w:rPr>
-              <w:t xml:space="preserve"> </w:t>
-            </w:r>
-            <w:r>
-              <w:rPr>
-                <w:rFonts w:asciiTheme="minorEastAsia" w:hAnsiTheme="minorEastAsia" w:hint="eastAsia"/>
-              </w:rPr>
-              <w:t>내</w:t>
-            </w:r>
-            <w:r>
-              <w:rPr>
-                <w:rFonts w:asciiTheme="minorEastAsia" w:hAnsiTheme="minorEastAsia" w:hint="eastAsia"/>
-              </w:rPr>
-              <w:t xml:space="preserve"> requirement list, use case description </w:t>
-            </w:r>
-            <w:r>
-              <w:rPr>
-                <w:rFonts w:asciiTheme="minorEastAsia" w:hAnsiTheme="minorEastAsia" w:hint="eastAsia"/>
-              </w:rPr>
-              <w:t>및</w:t>
-            </w:r>
-            <w:r>
-              <w:rPr>
-                <w:rFonts w:asciiTheme="minorEastAsia" w:hAnsiTheme="minorEastAsia" w:hint="eastAsia"/>
-              </w:rPr>
-              <w:t xml:space="preserve"> communication diagram </w:t>
-            </w:r>
-            <w:r>
-              <w:rPr>
-                <w:rFonts w:asciiTheme="minorEastAsia" w:hAnsiTheme="minorEastAsia" w:hint="eastAsia"/>
-              </w:rPr>
-              <w:t>전체</w:t>
-            </w:r>
-            <w:r>
-              <w:rPr>
-                <w:rFonts w:asciiTheme="minorEastAsia" w:hAnsiTheme="minorEastAsia" w:hint="eastAsia"/>
-              </w:rPr>
-              <w:t xml:space="preserve"> </w:t>
-            </w:r>
-            <w:r>
-              <w:rPr>
-                <w:rFonts w:asciiTheme="minorEastAsia" w:hAnsiTheme="minorEastAsia" w:hint="eastAsia"/>
-              </w:rPr>
-              <w:t>취합</w:t>
-            </w:r>
-            <w:r>
-              <w:rPr>
-                <w:rFonts w:asciiTheme="minorEastAsia" w:hAnsiTheme="minorEastAsia" w:hint="eastAsia"/>
-              </w:rPr>
-              <w:t xml:space="preserve">, </w:t>
-            </w:r>
-            <w:r>
-              <w:rPr>
-                <w:rFonts w:asciiTheme="minorEastAsia" w:hAnsiTheme="minorEastAsia" w:hint="eastAsia"/>
-              </w:rPr>
-              <w:t>보고서</w:t>
-            </w:r>
-            <w:r>
-              <w:rPr>
-                <w:rFonts w:asciiTheme="minorEastAsia" w:hAnsiTheme="minorEastAsia" w:hint="eastAsia"/>
-              </w:rPr>
-              <w:t xml:space="preserve"> </w:t>
-            </w:r>
-            <w:r>
-              <w:rPr>
-                <w:rFonts w:asciiTheme="minorEastAsia" w:hAnsiTheme="minorEastAsia" w:hint="eastAsia"/>
-              </w:rPr>
-              <w:t>작성</w:t>
-            </w:r>
-            <w:r>
-              <w:rPr>
-                <w:rFonts w:asciiTheme="minorEastAsia" w:hAnsiTheme="minorEastAsia" w:hint="eastAsia"/>
-              </w:rPr>
-              <w:t xml:space="preserve"> </w:t>
-            </w:r>
-            <w:r>
-              <w:rPr>
-                <w:rFonts w:asciiTheme="minorEastAsia" w:hAnsiTheme="minorEastAsia" w:hint="eastAsia"/>
-              </w:rPr>
-              <w:t>담당</w:t>
+              <w:t>- 보고서 내 requirement list, use case description 및 communication diagram 전체 취합, 보고서 작성 담당</w:t>
             </w:r>
           </w:p>
         </w:tc>
@@ -2441,175 +1319,103 @@
               <w:rPr>
                 <w:rFonts w:asciiTheme="minorEastAsia" w:hAnsiTheme="minorEastAsia" w:hint="eastAsia"/>
               </w:rPr>
-              <w:t>-</w:t>
+              <w:t xml:space="preserve">- 각 기능 별 </w:t>
+            </w:r>
+            <w:r>
+              <w:rPr>
+                <w:rFonts w:asciiTheme="minorEastAsia" w:hAnsiTheme="minorEastAsia"/>
+              </w:rPr>
+              <w:t xml:space="preserve">requirement list </w:t>
             </w:r>
             <w:r>
               <w:rPr>
                 <w:rFonts w:asciiTheme="minorEastAsia" w:hAnsiTheme="minorEastAsia" w:hint="eastAsia"/>
               </w:rPr>
+              <w:t>수정,</w:t>
+            </w:r>
+            <w:r>
+              <w:rPr>
+                <w:rFonts w:asciiTheme="minorEastAsia" w:hAnsiTheme="minorEastAsia"/>
+              </w:rPr>
               <w:t xml:space="preserve"> </w:t>
             </w:r>
             <w:r>
               <w:rPr>
                 <w:rFonts w:asciiTheme="minorEastAsia" w:hAnsiTheme="minorEastAsia" w:hint="eastAsia"/>
               </w:rPr>
-              <w:t>각</w:t>
+              <w:t>u</w:t>
+            </w:r>
+            <w:r>
+              <w:rPr>
+                <w:rFonts w:asciiTheme="minorEastAsia" w:hAnsiTheme="minorEastAsia"/>
+              </w:rPr>
+              <w:t xml:space="preserve">se case description </w:t>
             </w:r>
             <w:r>
               <w:rPr>
                 <w:rFonts w:asciiTheme="minorEastAsia" w:hAnsiTheme="minorEastAsia" w:hint="eastAsia"/>
               </w:rPr>
+              <w:t>수정,</w:t>
+            </w:r>
+            <w:r>
+              <w:rPr>
+                <w:rFonts w:asciiTheme="minorEastAsia" w:hAnsiTheme="minorEastAsia"/>
+              </w:rPr>
               <w:t xml:space="preserve"> </w:t>
             </w:r>
             <w:r>
               <w:rPr>
                 <w:rFonts w:asciiTheme="minorEastAsia" w:hAnsiTheme="minorEastAsia" w:hint="eastAsia"/>
               </w:rPr>
-              <w:t>기능</w:t>
+              <w:t>c</w:t>
+            </w:r>
+            <w:r>
+              <w:rPr>
+                <w:rFonts w:asciiTheme="minorEastAsia" w:hAnsiTheme="minorEastAsia"/>
+              </w:rPr>
+              <w:t xml:space="preserve">ommunication diagram </w:t>
             </w:r>
             <w:r>
               <w:rPr>
                 <w:rFonts w:asciiTheme="minorEastAsia" w:hAnsiTheme="minorEastAsia" w:hint="eastAsia"/>
               </w:rPr>
+              <w:t>수정,</w:t>
+            </w:r>
+            <w:r>
+              <w:rPr>
+                <w:rFonts w:asciiTheme="minorEastAsia" w:hAnsiTheme="minorEastAsia"/>
+              </w:rPr>
+              <w:t xml:space="preserve"> class diagram </w:t>
+            </w:r>
+            <w:r>
+              <w:rPr>
+                <w:rFonts w:asciiTheme="minorEastAsia" w:hAnsiTheme="minorEastAsia" w:hint="eastAsia"/>
+              </w:rPr>
+              <w:t>수정,</w:t>
+            </w:r>
+            <w:r>
+              <w:rPr>
+                <w:rFonts w:asciiTheme="minorEastAsia" w:hAnsiTheme="minorEastAsia"/>
+              </w:rPr>
               <w:t xml:space="preserve"> </w:t>
             </w:r>
             <w:r>
               <w:rPr>
                 <w:rFonts w:asciiTheme="minorEastAsia" w:hAnsiTheme="minorEastAsia" w:hint="eastAsia"/>
               </w:rPr>
-              <w:t>별</w:t>
+              <w:t>c</w:t>
+            </w:r>
+            <w:r>
+              <w:rPr>
+                <w:rFonts w:asciiTheme="minorEastAsia" w:hAnsiTheme="minorEastAsia"/>
+              </w:rPr>
+              <w:t>ode</w:t>
             </w:r>
             <w:r>
               <w:rPr>
                 <w:rFonts w:asciiTheme="minorEastAsia" w:hAnsiTheme="minorEastAsia" w:hint="eastAsia"/>
               </w:rPr>
-              <w:t xml:space="preserve"> </w:t>
-            </w:r>
-            <w:r>
-              <w:rPr>
-                <w:rFonts w:asciiTheme="minorEastAsia" w:hAnsiTheme="minorEastAsia"/>
-              </w:rPr>
-              <w:t xml:space="preserve">requirement list </w:t>
-            </w:r>
-            <w:r>
-              <w:rPr>
-                <w:rFonts w:asciiTheme="minorEastAsia" w:hAnsiTheme="minorEastAsia" w:hint="eastAsia"/>
-              </w:rPr>
-              <w:t>수정</w:t>
-            </w:r>
-            <w:r>
-              <w:rPr>
-                <w:rFonts w:asciiTheme="minorEastAsia" w:hAnsiTheme="minorEastAsia" w:hint="eastAsia"/>
-              </w:rPr>
-              <w:t>,</w:t>
-            </w:r>
-            <w:r>
-              <w:rPr>
-                <w:rFonts w:asciiTheme="minorEastAsia" w:hAnsiTheme="minorEastAsia"/>
-              </w:rPr>
-              <w:t xml:space="preserve"> </w:t>
-            </w:r>
-            <w:r>
-              <w:rPr>
-                <w:rFonts w:asciiTheme="minorEastAsia" w:hAnsiTheme="minorEastAsia" w:hint="eastAsia"/>
-              </w:rPr>
-              <w:t>u</w:t>
-            </w:r>
-            <w:r>
-              <w:rPr>
-                <w:rFonts w:asciiTheme="minorEastAsia" w:hAnsiTheme="minorEastAsia"/>
-              </w:rPr>
-              <w:t xml:space="preserve">se case description </w:t>
-            </w:r>
-            <w:r>
-              <w:rPr>
-                <w:rFonts w:asciiTheme="minorEastAsia" w:hAnsiTheme="minorEastAsia" w:hint="eastAsia"/>
-              </w:rPr>
-              <w:t>수정</w:t>
-            </w:r>
-            <w:r>
-              <w:rPr>
-                <w:rFonts w:asciiTheme="minorEastAsia" w:hAnsiTheme="minorEastAsia" w:hint="eastAsia"/>
-              </w:rPr>
-              <w:t>,</w:t>
-            </w:r>
-            <w:r>
-              <w:rPr>
-                <w:rFonts w:asciiTheme="minorEastAsia" w:hAnsiTheme="minorEastAsia"/>
-              </w:rPr>
-              <w:t xml:space="preserve"> </w:t>
-            </w:r>
-            <w:r>
-              <w:rPr>
-                <w:rFonts w:asciiTheme="minorEastAsia" w:hAnsiTheme="minorEastAsia" w:hint="eastAsia"/>
-              </w:rPr>
-              <w:t>c</w:t>
-            </w:r>
-            <w:r>
-              <w:rPr>
-                <w:rFonts w:asciiTheme="minorEastAsia" w:hAnsiTheme="minorEastAsia"/>
-              </w:rPr>
-              <w:t xml:space="preserve">ommunication diagram </w:t>
-            </w:r>
-            <w:r>
-              <w:rPr>
-                <w:rFonts w:asciiTheme="minorEastAsia" w:hAnsiTheme="minorEastAsia" w:hint="eastAsia"/>
-              </w:rPr>
-              <w:t>수정</w:t>
-            </w:r>
-            <w:r>
-              <w:rPr>
-                <w:rFonts w:asciiTheme="minorEastAsia" w:hAnsiTheme="minorEastAsia" w:hint="eastAsia"/>
-              </w:rPr>
-              <w:t>,</w:t>
-            </w:r>
-            <w:r>
-              <w:rPr>
-                <w:rFonts w:asciiTheme="minorEastAsia" w:hAnsiTheme="minorEastAsia"/>
-              </w:rPr>
-              <w:t xml:space="preserve"> class diagram </w:t>
-            </w:r>
-            <w:r>
-              <w:rPr>
-                <w:rFonts w:asciiTheme="minorEastAsia" w:hAnsiTheme="minorEastAsia" w:hint="eastAsia"/>
-              </w:rPr>
-              <w:t>수정</w:t>
-            </w:r>
-            <w:r>
-              <w:rPr>
-                <w:rFonts w:asciiTheme="minorEastAsia" w:hAnsiTheme="minorEastAsia" w:hint="eastAsia"/>
-              </w:rPr>
-              <w:t>,</w:t>
-            </w:r>
-            <w:r>
-              <w:rPr>
-                <w:rFonts w:asciiTheme="minorEastAsia" w:hAnsiTheme="minorEastAsia"/>
-              </w:rPr>
-              <w:t xml:space="preserve"> </w:t>
-            </w:r>
-            <w:r>
-              <w:rPr>
-                <w:rFonts w:asciiTheme="minorEastAsia" w:hAnsiTheme="minorEastAsia" w:hint="eastAsia"/>
-              </w:rPr>
-              <w:t>c</w:t>
-            </w:r>
-            <w:r>
-              <w:rPr>
-                <w:rFonts w:asciiTheme="minorEastAsia" w:hAnsiTheme="minorEastAsia"/>
-              </w:rPr>
-              <w:t>ode</w:t>
-            </w:r>
-            <w:r>
-              <w:rPr>
-                <w:rFonts w:asciiTheme="minorEastAsia" w:hAnsiTheme="minorEastAsia" w:hint="eastAsia"/>
-              </w:rPr>
-              <w:t xml:space="preserve"> </w:t>
-            </w:r>
-            <w:r>
-              <w:rPr>
-                <w:rFonts w:asciiTheme="minorEastAsia" w:hAnsiTheme="minorEastAsia" w:hint="eastAsia"/>
-              </w:rPr>
-              <w:t>작성</w:t>
+              <w:t xml:space="preserve"> 작성</w:t>
             </w:r>
           </w:p>
           <w:p>
@@ -2623,67 +1429,7 @@
               <w:rPr>
                 <w:rFonts w:asciiTheme="minorEastAsia" w:hAnsiTheme="minorEastAsia"/>
               </w:rPr>
-              <w:t>-</w:t>
-            </w:r>
-            <w:r>
-              <w:rPr>
-                <w:rFonts w:asciiTheme="minorEastAsia" w:hAnsiTheme="minorEastAsia"/>
-              </w:rPr>
-              <w:t xml:space="preserve"> </w:t>
-            </w:r>
-            <w:r>
-              <w:rPr>
-                <w:rFonts w:asciiTheme="minorEastAsia" w:hAnsiTheme="minorEastAsia"/>
-              </w:rPr>
-              <w:t>Entity</w:t>
-            </w:r>
-            <w:r>
-              <w:rPr>
-                <w:rFonts w:asciiTheme="minorEastAsia" w:hAnsiTheme="minorEastAsia"/>
-              </w:rPr>
-              <w:t xml:space="preserve"> </w:t>
-            </w:r>
-            <w:r>
-              <w:rPr>
-                <w:rFonts w:asciiTheme="minorEastAsia" w:hAnsiTheme="minorEastAsia"/>
-              </w:rPr>
-              <w:t>클래스</w:t>
-            </w:r>
-            <w:r>
-              <w:rPr>
-                <w:rFonts w:asciiTheme="minorEastAsia" w:hAnsiTheme="minorEastAsia"/>
-              </w:rPr>
-              <w:t xml:space="preserve"> code </w:t>
-            </w:r>
-            <w:r>
-              <w:rPr>
-                <w:rFonts w:asciiTheme="minorEastAsia" w:hAnsiTheme="minorEastAsia"/>
-              </w:rPr>
-              <w:t>정의</w:t>
-            </w:r>
-            <w:r>
-              <w:rPr>
-                <w:rFonts w:asciiTheme="minorEastAsia" w:hAnsiTheme="minorEastAsia"/>
-              </w:rPr>
-              <w:t xml:space="preserve"> </w:t>
-            </w:r>
-            <w:r>
-              <w:rPr>
-                <w:rFonts w:asciiTheme="minorEastAsia" w:hAnsiTheme="minorEastAsia"/>
-              </w:rPr>
-              <w:t>및</w:t>
-            </w:r>
-            <w:r>
-              <w:rPr>
-                <w:rFonts w:asciiTheme="minorEastAsia" w:hAnsiTheme="minorEastAsia"/>
-              </w:rPr>
-              <w:t xml:space="preserve"> </w:t>
-            </w:r>
-            <w:r>
-              <w:rPr>
-                <w:rFonts w:asciiTheme="minorEastAsia" w:hAnsiTheme="minorEastAsia"/>
-              </w:rPr>
-              <w:t>구현</w:t>
+              <w:t>- Entity 클래스 code 정의 및 구현</w:t>
             </w:r>
           </w:p>
         </w:tc>
@@ -2897,265 +1643,7 @@
               <w:rPr>
                 <w:rFonts w:asciiTheme="minorEastAsia" w:hAnsiTheme="minorEastAsia" w:cs="굴림"/>
               </w:rPr>
-              <w:t>채용</w:t>
-            </w:r>
-            <w:r>
-              <w:rPr>
-                <w:rFonts w:asciiTheme="minorEastAsia" w:hAnsiTheme="minorEastAsia" w:cs="굴림"/>
-              </w:rPr>
-              <w:t xml:space="preserve"> </w:t>
-            </w:r>
-            <w:r>
-              <w:rPr>
-                <w:rFonts w:asciiTheme="minorEastAsia" w:hAnsiTheme="minorEastAsia" w:cs="굴림"/>
-              </w:rPr>
-              <w:t>정보</w:t>
-            </w:r>
-            <w:r>
-              <w:rPr>
-                <w:rFonts w:asciiTheme="minorEastAsia" w:hAnsiTheme="minorEastAsia" w:cs="굴림"/>
-              </w:rPr>
-              <w:t xml:space="preserve"> </w:t>
-            </w:r>
-            <w:r>
-              <w:rPr>
-                <w:rFonts w:asciiTheme="minorEastAsia" w:hAnsiTheme="minorEastAsia" w:cs="굴림"/>
-              </w:rPr>
-              <w:t>시스템</w:t>
-            </w:r>
-            <w:r>
-              <w:rPr>
-                <w:rFonts w:asciiTheme="minorEastAsia" w:hAnsiTheme="minorEastAsia" w:cs="굴림"/>
-              </w:rPr>
-              <w:t xml:space="preserve"> </w:t>
-            </w:r>
-            <w:r>
-              <w:rPr>
-                <w:rFonts w:asciiTheme="minorEastAsia" w:hAnsiTheme="minorEastAsia" w:cs="굴림"/>
-              </w:rPr>
-              <w:t>사용</w:t>
-            </w:r>
-            <w:r>
-              <w:rPr>
-                <w:rFonts w:asciiTheme="minorEastAsia" w:hAnsiTheme="minorEastAsia" w:cs="굴림"/>
-              </w:rPr>
-              <w:t xml:space="preserve"> </w:t>
-            </w:r>
-            <w:r>
-              <w:rPr>
-                <w:rFonts w:asciiTheme="minorEastAsia" w:hAnsiTheme="minorEastAsia" w:cs="굴림"/>
-              </w:rPr>
-              <w:t>권한을</w:t>
-            </w:r>
-            <w:r>
-              <w:rPr>
-                <w:rFonts w:asciiTheme="minorEastAsia" w:hAnsiTheme="minorEastAsia" w:cs="굴림"/>
-              </w:rPr>
-              <w:t xml:space="preserve"> </w:t>
-            </w:r>
-            <w:r>
-              <w:rPr>
-                <w:rFonts w:asciiTheme="minorEastAsia" w:hAnsiTheme="minorEastAsia" w:cs="굴림"/>
-              </w:rPr>
-              <w:t>얻기</w:t>
-            </w:r>
-            <w:r>
-              <w:rPr>
-                <w:rFonts w:asciiTheme="minorEastAsia" w:hAnsiTheme="minorEastAsia" w:cs="굴림"/>
-              </w:rPr>
-              <w:t xml:space="preserve"> </w:t>
-            </w:r>
-            <w:r>
-              <w:rPr>
-                <w:rFonts w:asciiTheme="minorEastAsia" w:hAnsiTheme="minorEastAsia" w:cs="굴림"/>
-              </w:rPr>
-              <w:t>위해</w:t>
-            </w:r>
-            <w:r>
-              <w:rPr>
-                <w:rFonts w:asciiTheme="minorEastAsia" w:hAnsiTheme="minorEastAsia" w:cs="굴림"/>
-              </w:rPr>
-              <w:t xml:space="preserve"> </w:t>
-            </w:r>
-            <w:r>
-              <w:rPr>
-                <w:rFonts w:asciiTheme="minorEastAsia" w:hAnsiTheme="minorEastAsia" w:cs="굴림"/>
-              </w:rPr>
-              <w:t>일반</w:t>
-            </w:r>
-            <w:r>
-              <w:rPr>
-                <w:rFonts w:asciiTheme="minorEastAsia" w:hAnsiTheme="minorEastAsia" w:cs="굴림"/>
-              </w:rPr>
-              <w:t xml:space="preserve"> </w:t>
-            </w:r>
-            <w:r>
-              <w:rPr>
-                <w:rFonts w:asciiTheme="minorEastAsia" w:hAnsiTheme="minorEastAsia" w:cs="굴림"/>
-              </w:rPr>
-              <w:t>회원</w:t>
-            </w:r>
-            <w:r>
-              <w:rPr>
-                <w:rFonts w:asciiTheme="minorEastAsia" w:hAnsiTheme="minorEastAsia" w:cs="굴림"/>
-              </w:rPr>
-              <w:t xml:space="preserve"> </w:t>
-            </w:r>
-            <w:r>
-              <w:rPr>
-                <w:rFonts w:asciiTheme="minorEastAsia" w:hAnsiTheme="minorEastAsia" w:cs="굴림"/>
-              </w:rPr>
-              <w:t>가입을</w:t>
-            </w:r>
-            <w:r>
-              <w:rPr>
-                <w:rFonts w:asciiTheme="minorEastAsia" w:hAnsiTheme="minorEastAsia" w:cs="굴림"/>
-              </w:rPr>
-              <w:t xml:space="preserve"> </w:t>
-            </w:r>
-            <w:r>
-              <w:rPr>
-                <w:rFonts w:asciiTheme="minorEastAsia" w:hAnsiTheme="minorEastAsia" w:cs="굴림"/>
-              </w:rPr>
-              <w:t>해야</w:t>
-            </w:r>
-            <w:r>
-              <w:rPr>
-                <w:rFonts w:asciiTheme="minorEastAsia" w:hAnsiTheme="minorEastAsia" w:cs="굴림"/>
-              </w:rPr>
-              <w:t xml:space="preserve"> </w:t>
-            </w:r>
-            <w:r>
-              <w:rPr>
-                <w:rFonts w:asciiTheme="minorEastAsia" w:hAnsiTheme="minorEastAsia" w:cs="굴림"/>
-              </w:rPr>
-              <w:t>한다</w:t>
-            </w:r>
-            <w:r>
-              <w:rPr>
-                <w:rFonts w:asciiTheme="minorEastAsia" w:hAnsiTheme="minorEastAsia" w:cs="굴림"/>
-              </w:rPr>
-              <w:t xml:space="preserve">. </w:t>
-            </w:r>
-            <w:r>
-              <w:rPr>
-                <w:rFonts w:asciiTheme="minorEastAsia" w:hAnsiTheme="minorEastAsia" w:cs="굴림"/>
-              </w:rPr>
-              <w:t>이름</w:t>
-            </w:r>
-            <w:r>
-              <w:rPr>
-                <w:rFonts w:asciiTheme="minorEastAsia" w:hAnsiTheme="minorEastAsia" w:cs="굴림"/>
-              </w:rPr>
-              <w:t xml:space="preserve">, </w:t>
-            </w:r>
-            <w:r>
-              <w:rPr>
-                <w:rFonts w:asciiTheme="minorEastAsia" w:hAnsiTheme="minorEastAsia" w:cs="굴림"/>
-              </w:rPr>
-              <w:t>주민번호의</w:t>
-            </w:r>
-            <w:r>
-              <w:rPr>
-                <w:rFonts w:asciiTheme="minorEastAsia" w:hAnsiTheme="minorEastAsia" w:cs="굴림"/>
-              </w:rPr>
-              <w:t xml:space="preserve"> </w:t>
-            </w:r>
-            <w:r>
-              <w:rPr>
-                <w:rFonts w:asciiTheme="minorEastAsia" w:hAnsiTheme="minorEastAsia" w:cs="굴림"/>
-              </w:rPr>
-              <w:t>기본</w:t>
-            </w:r>
-            <w:r>
-              <w:rPr>
-                <w:rFonts w:asciiTheme="minorEastAsia" w:hAnsiTheme="minorEastAsia" w:cs="굴림"/>
-              </w:rPr>
-              <w:t xml:space="preserve"> </w:t>
-            </w:r>
-            <w:r>
-              <w:rPr>
-                <w:rFonts w:asciiTheme="minorEastAsia" w:hAnsiTheme="minorEastAsia" w:cs="굴림"/>
-              </w:rPr>
-              <w:t>정보와</w:t>
-            </w:r>
-            <w:r>
-              <w:rPr>
-                <w:rFonts w:asciiTheme="minorEastAsia" w:hAnsiTheme="minorEastAsia" w:cs="굴림"/>
-              </w:rPr>
-              <w:t xml:space="preserve"> ID/Password</w:t>
-            </w:r>
-            <w:r>
-              <w:rPr>
-                <w:rFonts w:asciiTheme="minorEastAsia" w:hAnsiTheme="minorEastAsia" w:cs="굴림"/>
-              </w:rPr>
-              <w:t>를</w:t>
-            </w:r>
-            <w:r>
-              <w:rPr>
-                <w:rFonts w:asciiTheme="minorEastAsia" w:hAnsiTheme="minorEastAsia" w:cs="굴림"/>
-              </w:rPr>
-              <w:t xml:space="preserve"> </w:t>
-            </w:r>
-            <w:r>
-              <w:rPr>
-                <w:rFonts w:asciiTheme="minorEastAsia" w:hAnsiTheme="minorEastAsia" w:cs="굴림"/>
-              </w:rPr>
-              <w:t>입력</w:t>
-            </w:r>
-            <w:r>
-              <w:rPr>
-                <w:rFonts w:asciiTheme="minorEastAsia" w:hAnsiTheme="minorEastAsia" w:cs="굴림"/>
-              </w:rPr>
-              <w:t xml:space="preserve"> </w:t>
-            </w:r>
-            <w:r>
-              <w:rPr>
-                <w:rFonts w:asciiTheme="minorEastAsia" w:hAnsiTheme="minorEastAsia" w:cs="굴림"/>
-              </w:rPr>
-              <w:t>받고</w:t>
-            </w:r>
-            <w:r>
-              <w:rPr>
-                <w:rFonts w:asciiTheme="minorEastAsia" w:hAnsiTheme="minorEastAsia" w:cs="굴림"/>
-              </w:rPr>
-              <w:t xml:space="preserve">, </w:t>
-            </w:r>
-            <w:r>
-              <w:rPr>
-                <w:rFonts w:asciiTheme="minorEastAsia" w:hAnsiTheme="minorEastAsia" w:cs="굴림"/>
-              </w:rPr>
-              <w:t>일반회원</w:t>
-            </w:r>
-            <w:r>
-              <w:rPr>
-                <w:rFonts w:asciiTheme="minorEastAsia" w:hAnsiTheme="minorEastAsia" w:cs="굴림"/>
-              </w:rPr>
-              <w:t xml:space="preserve"> </w:t>
-            </w:r>
-            <w:r>
-              <w:rPr>
-                <w:rFonts w:asciiTheme="minorEastAsia" w:hAnsiTheme="minorEastAsia" w:cs="굴림"/>
-              </w:rPr>
-              <w:t>권한을</w:t>
-            </w:r>
-            <w:r>
-              <w:rPr>
-                <w:rFonts w:asciiTheme="minorEastAsia" w:hAnsiTheme="minorEastAsia" w:cs="굴림"/>
-              </w:rPr>
-              <w:t xml:space="preserve"> </w:t>
-            </w:r>
-            <w:r>
-              <w:rPr>
-                <w:rFonts w:asciiTheme="minorEastAsia" w:hAnsiTheme="minorEastAsia" w:cs="굴림"/>
-              </w:rPr>
-              <w:t>부여한다</w:t>
-            </w:r>
-            <w:r>
-              <w:rPr>
-                <w:rFonts w:asciiTheme="minorEastAsia" w:hAnsiTheme="minorEastAsia" w:cs="굴림"/>
-              </w:rPr>
-              <w:t>.</w:t>
+              <w:t>채용 정보 시스템 사용 권한을 얻기 위해 일반 회원 가입을 해야 한다. 이름, 주민번호의 기본 정보와 ID/Password를 입력 받고, 일반회원 권한을 부여한다.</w:t>
             </w:r>
           </w:p>
         </w:tc>
@@ -3179,31 +1667,7 @@
               <w:rPr>
                 <w:rFonts w:asciiTheme="minorEastAsia" w:hAnsiTheme="minorEastAsia" w:cs="굴림"/>
               </w:rPr>
-              <w:t>일반</w:t>
-            </w:r>
-            <w:r>
-              <w:rPr>
-                <w:rFonts w:asciiTheme="minorEastAsia" w:hAnsiTheme="minorEastAsia" w:cs="굴림"/>
-              </w:rPr>
-              <w:t xml:space="preserve"> </w:t>
-            </w:r>
-            <w:r>
-              <w:rPr>
-                <w:rFonts w:asciiTheme="minorEastAsia" w:hAnsiTheme="minorEastAsia" w:cs="굴림"/>
-              </w:rPr>
-              <w:t>회원</w:t>
-            </w:r>
-            <w:r>
-              <w:rPr>
-                <w:rFonts w:asciiTheme="minorEastAsia" w:hAnsiTheme="minorEastAsia" w:cs="굴림"/>
-              </w:rPr>
-              <w:t xml:space="preserve"> </w:t>
-            </w:r>
-            <w:r>
-              <w:rPr>
-                <w:rFonts w:asciiTheme="minorEastAsia" w:hAnsiTheme="minorEastAsia" w:cs="굴림"/>
-              </w:rPr>
-              <w:t>가입</w:t>
+              <w:t>일반 회원 가입</w:t>
             </w:r>
           </w:p>
         </w:tc>
@@ -3253,11 +1717,11 @@
               <w:rPr>
                 <w:rFonts w:asciiTheme="minorEastAsia" w:hAnsiTheme="minorEastAsia" w:cs="굴림"/>
               </w:rPr>
-              <w:t>회사</w:t>
-            </w:r>
-            <w:r>
-              <w:rPr>
-                <w:rFonts w:asciiTheme="minorEastAsia" w:hAnsiTheme="minorEastAsia" w:cs="굴림"/>
+              <w:t>회사 회원으로서의 채용 정보 시스템 사용 권한을 얻기 위해 회사 회원 가입을 해야 한다. 회사 이름, 사업자 번호의 기본 정보와 ID/Password를 입력</w:t>
+            </w:r>
+            <w:r>
+              <w:rPr>
+                <w:rFonts w:asciiTheme="minorEastAsia" w:hAnsiTheme="minorEastAsia" w:cs="굴림" w:hint="eastAsia"/>
               </w:rPr>
               <w:t xml:space="preserve"> </w:t>
             </w:r>
@@ -3265,301 +1729,7 @@
               <w:rPr>
                 <w:rFonts w:asciiTheme="minorEastAsia" w:hAnsiTheme="minorEastAsia" w:cs="굴림"/>
               </w:rPr>
-              <w:t>회원으로서의</w:t>
-            </w:r>
-            <w:r>
-              <w:rPr>
-                <w:rFonts w:asciiTheme="minorEastAsia" w:hAnsiTheme="minorEastAsia" w:cs="굴림"/>
-              </w:rPr>
-              <w:t xml:space="preserve"> </w:t>
-            </w:r>
-            <w:r>
-              <w:rPr>
-                <w:rFonts w:asciiTheme="minorEastAsia" w:hAnsiTheme="minorEastAsia" w:cs="굴림"/>
-              </w:rPr>
-              <w:t>채용</w:t>
-            </w:r>
-            <w:r>
-              <w:rPr>
-                <w:rFonts w:asciiTheme="minorEastAsia" w:hAnsiTheme="minorEastAsia" w:cs="굴림"/>
-              </w:rPr>
-              <w:t xml:space="preserve"> </w:t>
-            </w:r>
-            <w:r>
-              <w:rPr>
-                <w:rFonts w:asciiTheme="minorEastAsia" w:hAnsiTheme="minorEastAsia" w:cs="굴림"/>
-              </w:rPr>
-              <w:t>정보</w:t>
-            </w:r>
-            <w:r>
-              <w:rPr>
-                <w:rFonts w:asciiTheme="minorEastAsia" w:hAnsiTheme="minorEastAsia" w:cs="굴림"/>
-              </w:rPr>
-              <w:t xml:space="preserve"> </w:t>
-            </w:r>
-            <w:r>
-              <w:rPr>
-                <w:rFonts w:asciiTheme="minorEastAsia" w:hAnsiTheme="minorEastAsia" w:cs="굴림"/>
-              </w:rPr>
-              <w:t>시스템</w:t>
-            </w:r>
-            <w:r>
-              <w:rPr>
-                <w:rFonts w:asciiTheme="minorEastAsia" w:hAnsiTheme="minorEastAsia" w:cs="굴림"/>
-              </w:rPr>
-              <w:t xml:space="preserve"> </w:t>
-            </w:r>
-            <w:r>
-              <w:rPr>
-                <w:rFonts w:asciiTheme="minorEastAsia" w:hAnsiTheme="minorEastAsia" w:cs="굴림"/>
-              </w:rPr>
-              <w:t>사용</w:t>
-            </w:r>
-            <w:r>
-              <w:rPr>
-                <w:rFonts w:asciiTheme="minorEastAsia" w:hAnsiTheme="minorEastAsia" w:cs="굴림"/>
-              </w:rPr>
-              <w:t xml:space="preserve"> </w:t>
-            </w:r>
-            <w:r>
-              <w:rPr>
-                <w:rFonts w:asciiTheme="minorEastAsia" w:hAnsiTheme="minorEastAsia" w:cs="굴림"/>
-              </w:rPr>
-              <w:t>권한을</w:t>
-            </w:r>
-            <w:r>
-              <w:rPr>
-                <w:rFonts w:asciiTheme="minorEastAsia" w:hAnsiTheme="minorEastAsia" w:cs="굴림"/>
-              </w:rPr>
-              <w:t xml:space="preserve"> </w:t>
-            </w:r>
-            <w:r>
-              <w:rPr>
-                <w:rFonts w:asciiTheme="minorEastAsia" w:hAnsiTheme="minorEastAsia" w:cs="굴림"/>
-              </w:rPr>
-              <w:t>얻기</w:t>
-            </w:r>
-            <w:r>
-              <w:rPr>
-                <w:rFonts w:asciiTheme="minorEastAsia" w:hAnsiTheme="minorEastAsia" w:cs="굴림"/>
-              </w:rPr>
-              <w:t xml:space="preserve"> </w:t>
-            </w:r>
-            <w:r>
-              <w:rPr>
-                <w:rFonts w:asciiTheme="minorEastAsia" w:hAnsiTheme="minorEastAsia" w:cs="굴림"/>
-              </w:rPr>
-              <w:t>위해</w:t>
-            </w:r>
-            <w:r>
-              <w:rPr>
-                <w:rFonts w:asciiTheme="minorEastAsia" w:hAnsiTheme="minorEastAsia" w:cs="굴림"/>
-              </w:rPr>
-              <w:t xml:space="preserve"> </w:t>
-            </w:r>
-            <w:r>
-              <w:rPr>
-                <w:rFonts w:asciiTheme="minorEastAsia" w:hAnsiTheme="minorEastAsia" w:cs="굴림"/>
-              </w:rPr>
-              <w:t>회사</w:t>
-            </w:r>
-            <w:r>
-              <w:rPr>
-                <w:rFonts w:asciiTheme="minorEastAsia" w:hAnsiTheme="minorEastAsia" w:cs="굴림"/>
-              </w:rPr>
-              <w:t xml:space="preserve"> </w:t>
-            </w:r>
-            <w:r>
-              <w:rPr>
-                <w:rFonts w:asciiTheme="minorEastAsia" w:hAnsiTheme="minorEastAsia" w:cs="굴림"/>
-              </w:rPr>
-              <w:t>회원</w:t>
-            </w:r>
-            <w:r>
-              <w:rPr>
-                <w:rFonts w:asciiTheme="minorEastAsia" w:hAnsiTheme="minorEastAsia" w:cs="굴림"/>
-              </w:rPr>
-              <w:t xml:space="preserve"> </w:t>
-            </w:r>
-            <w:r>
-              <w:rPr>
-                <w:rFonts w:asciiTheme="minorEastAsia" w:hAnsiTheme="minorEastAsia" w:cs="굴림"/>
-              </w:rPr>
-              <w:t>가입을</w:t>
-            </w:r>
-            <w:r>
-              <w:rPr>
-                <w:rFonts w:asciiTheme="minorEastAsia" w:hAnsiTheme="minorEastAsia" w:cs="굴림"/>
-              </w:rPr>
-              <w:t xml:space="preserve"> </w:t>
-            </w:r>
-            <w:r>
-              <w:rPr>
-                <w:rFonts w:asciiTheme="minorEastAsia" w:hAnsiTheme="minorEastAsia" w:cs="굴림"/>
-              </w:rPr>
-              <w:t>해야</w:t>
-            </w:r>
-            <w:r>
-              <w:rPr>
-                <w:rFonts w:asciiTheme="minorEastAsia" w:hAnsiTheme="minorEastAsia" w:cs="굴림"/>
-              </w:rPr>
-              <w:t xml:space="preserve"> </w:t>
-            </w:r>
-            <w:r>
-              <w:rPr>
-                <w:rFonts w:asciiTheme="minorEastAsia" w:hAnsiTheme="minorEastAsia" w:cs="굴림"/>
-              </w:rPr>
-              <w:t>한다</w:t>
-            </w:r>
-            <w:r>
-              <w:rPr>
-                <w:rFonts w:asciiTheme="minorEastAsia" w:hAnsiTheme="minorEastAsia" w:cs="굴림"/>
-              </w:rPr>
-              <w:t xml:space="preserve">. </w:t>
-            </w:r>
-            <w:r>
-              <w:rPr>
-                <w:rFonts w:asciiTheme="minorEastAsia" w:hAnsiTheme="minorEastAsia" w:cs="굴림"/>
-              </w:rPr>
-              <w:t>회사</w:t>
-            </w:r>
-            <w:r>
-              <w:rPr>
-                <w:rFonts w:asciiTheme="minorEastAsia" w:hAnsiTheme="minorEastAsia" w:cs="굴림"/>
-              </w:rPr>
-              <w:t xml:space="preserve"> </w:t>
-            </w:r>
-            <w:r>
-              <w:rPr>
-                <w:rFonts w:asciiTheme="minorEastAsia" w:hAnsiTheme="minorEastAsia" w:cs="굴림"/>
-              </w:rPr>
-              <w:t>이름</w:t>
-            </w:r>
-            <w:r>
-              <w:rPr>
-                <w:rFonts w:asciiTheme="minorEastAsia" w:hAnsiTheme="minorEastAsia" w:cs="굴림"/>
-              </w:rPr>
-              <w:t xml:space="preserve">, </w:t>
-            </w:r>
-            <w:r>
-              <w:rPr>
-                <w:rFonts w:asciiTheme="minorEastAsia" w:hAnsiTheme="minorEastAsia" w:cs="굴림"/>
-              </w:rPr>
-              <w:t>사업자</w:t>
-            </w:r>
-            <w:r>
-              <w:rPr>
-                <w:rFonts w:asciiTheme="minorEastAsia" w:hAnsiTheme="minorEastAsia" w:cs="굴림"/>
-              </w:rPr>
-              <w:t xml:space="preserve"> </w:t>
-            </w:r>
-            <w:r>
-              <w:rPr>
-                <w:rFonts w:asciiTheme="minorEastAsia" w:hAnsiTheme="minorEastAsia" w:cs="굴림"/>
-              </w:rPr>
-              <w:t>번호의</w:t>
-            </w:r>
-            <w:r>
-              <w:rPr>
-                <w:rFonts w:asciiTheme="minorEastAsia" w:hAnsiTheme="minorEastAsia" w:cs="굴림"/>
-              </w:rPr>
-              <w:t xml:space="preserve"> </w:t>
-            </w:r>
-            <w:r>
-              <w:rPr>
-                <w:rFonts w:asciiTheme="minorEastAsia" w:hAnsiTheme="minorEastAsia" w:cs="굴림"/>
-              </w:rPr>
-              <w:t>기본</w:t>
-            </w:r>
-            <w:r>
-              <w:rPr>
-                <w:rFonts w:asciiTheme="minorEastAsia" w:hAnsiTheme="minorEastAsia" w:cs="굴림"/>
-              </w:rPr>
-              <w:t xml:space="preserve"> </w:t>
-            </w:r>
-            <w:r>
-              <w:rPr>
-                <w:rFonts w:asciiTheme="minorEastAsia" w:hAnsiTheme="minorEastAsia" w:cs="굴림"/>
-              </w:rPr>
-              <w:t>정보와</w:t>
-            </w:r>
-            <w:r>
-              <w:rPr>
-                <w:rFonts w:asciiTheme="minorEastAsia" w:hAnsiTheme="minorEastAsia" w:cs="굴림"/>
-              </w:rPr>
-              <w:t xml:space="preserve"> ID/Password</w:t>
-            </w:r>
-            <w:r>
-              <w:rPr>
-                <w:rFonts w:asciiTheme="minorEastAsia" w:hAnsiTheme="minorEastAsia" w:cs="굴림"/>
-              </w:rPr>
-              <w:t>를</w:t>
-            </w:r>
-            <w:r>
-              <w:rPr>
-                <w:rFonts w:asciiTheme="minorEastAsia" w:hAnsiTheme="minorEastAsia" w:cs="굴림"/>
-              </w:rPr>
-              <w:t xml:space="preserve"> </w:t>
-            </w:r>
-            <w:r>
-              <w:rPr>
-                <w:rFonts w:asciiTheme="minorEastAsia" w:hAnsiTheme="minorEastAsia" w:cs="굴림"/>
-              </w:rPr>
-              <w:t>입력</w:t>
-            </w:r>
-            <w:r>
-              <w:rPr>
-                <w:rFonts w:asciiTheme="minorEastAsia" w:hAnsiTheme="minorEastAsia" w:cs="굴림" w:hint="eastAsia"/>
-              </w:rPr>
-              <w:t xml:space="preserve"> </w:t>
-            </w:r>
-            <w:r>
-              <w:rPr>
-                <w:rFonts w:asciiTheme="minorEastAsia" w:hAnsiTheme="minorEastAsia" w:cs="굴림"/>
-              </w:rPr>
-              <w:t>받고</w:t>
-            </w:r>
-            <w:r>
-              <w:rPr>
-                <w:rFonts w:asciiTheme="minorEastAsia" w:hAnsiTheme="minorEastAsia" w:cs="굴림"/>
-              </w:rPr>
-              <w:t xml:space="preserve">, </w:t>
-            </w:r>
-            <w:r>
-              <w:rPr>
-                <w:rFonts w:asciiTheme="minorEastAsia" w:hAnsiTheme="minorEastAsia" w:cs="굴림"/>
-              </w:rPr>
-              <w:t>회사회원</w:t>
-            </w:r>
-            <w:r>
-              <w:rPr>
-                <w:rFonts w:asciiTheme="minorEastAsia" w:hAnsiTheme="minorEastAsia" w:cs="굴림"/>
-              </w:rPr>
-              <w:t xml:space="preserve"> </w:t>
-            </w:r>
-            <w:r>
-              <w:rPr>
-                <w:rFonts w:asciiTheme="minorEastAsia" w:hAnsiTheme="minorEastAsia" w:cs="굴림"/>
-              </w:rPr>
-              <w:t>권한을</w:t>
-            </w:r>
-            <w:r>
-              <w:rPr>
-                <w:rFonts w:asciiTheme="minorEastAsia" w:hAnsiTheme="minorEastAsia" w:cs="굴림"/>
-              </w:rPr>
-              <w:t xml:space="preserve"> </w:t>
-            </w:r>
-            <w:r>
-              <w:rPr>
-                <w:rFonts w:asciiTheme="minorEastAsia" w:hAnsiTheme="minorEastAsia" w:cs="굴림"/>
-              </w:rPr>
-              <w:t>부여한다</w:t>
-            </w:r>
-            <w:r>
-              <w:rPr>
-                <w:rFonts w:asciiTheme="minorEastAsia" w:hAnsiTheme="minorEastAsia" w:cs="굴림"/>
-              </w:rPr>
-              <w:t>.</w:t>
+              <w:t>받고, 회사회원 권한을 부여한다.</w:t>
             </w:r>
           </w:p>
         </w:tc>
@@ -3583,31 +1753,7 @@
               <w:rPr>
                 <w:rFonts w:asciiTheme="minorEastAsia" w:hAnsiTheme="minorEastAsia" w:cs="굴림"/>
               </w:rPr>
-              <w:t>회사</w:t>
-            </w:r>
-            <w:r>
-              <w:rPr>
-                <w:rFonts w:asciiTheme="minorEastAsia" w:hAnsiTheme="minorEastAsia" w:cs="굴림"/>
-              </w:rPr>
-              <w:t xml:space="preserve"> </w:t>
-            </w:r>
-            <w:r>
-              <w:rPr>
-                <w:rFonts w:asciiTheme="minorEastAsia" w:hAnsiTheme="minorEastAsia" w:cs="굴림"/>
-              </w:rPr>
-              <w:t>회원</w:t>
-            </w:r>
-            <w:r>
-              <w:rPr>
-                <w:rFonts w:asciiTheme="minorEastAsia" w:hAnsiTheme="minorEastAsia" w:cs="굴림"/>
-              </w:rPr>
-              <w:t xml:space="preserve"> </w:t>
-            </w:r>
-            <w:r>
-              <w:rPr>
-                <w:rFonts w:asciiTheme="minorEastAsia" w:hAnsiTheme="minorEastAsia" w:cs="굴림"/>
-              </w:rPr>
-              <w:t>가입</w:t>
+              <w:t>회사 회원 가입</w:t>
             </w:r>
           </w:p>
         </w:tc>
@@ -3657,11 +1803,11 @@
               <w:rPr>
                 <w:rFonts w:asciiTheme="minorEastAsia" w:hAnsiTheme="minorEastAsia" w:cs="굴림"/>
               </w:rPr>
-              <w:t>회원은</w:t>
-            </w:r>
-            <w:r>
-              <w:rPr>
-                <w:rFonts w:asciiTheme="minorEastAsia" w:hAnsiTheme="minorEastAsia" w:cs="굴림"/>
+              <w:t>회원은 탈퇴와 동시에 시스템 사용 권한이</w:t>
+            </w:r>
+            <w:r>
+              <w:rPr>
+                <w:rFonts w:asciiTheme="minorEastAsia" w:hAnsiTheme="minorEastAsia" w:cs="굴림" w:hint="eastAsia"/>
               </w:rPr>
               <w:t xml:space="preserve"> </w:t>
             </w:r>
@@ -3669,73 +1815,7 @@
               <w:rPr>
                 <w:rFonts w:asciiTheme="minorEastAsia" w:hAnsiTheme="minorEastAsia" w:cs="굴림"/>
               </w:rPr>
-              <w:t>탈퇴와</w:t>
-            </w:r>
-            <w:r>
-              <w:rPr>
-                <w:rFonts w:asciiTheme="minorEastAsia" w:hAnsiTheme="minorEastAsia" w:cs="굴림"/>
-              </w:rPr>
-              <w:t xml:space="preserve"> </w:t>
-            </w:r>
-            <w:r>
-              <w:rPr>
-                <w:rFonts w:asciiTheme="minorEastAsia" w:hAnsiTheme="minorEastAsia" w:cs="굴림"/>
-              </w:rPr>
-              <w:t>동시에</w:t>
-            </w:r>
-            <w:r>
-              <w:rPr>
-                <w:rFonts w:asciiTheme="minorEastAsia" w:hAnsiTheme="minorEastAsia" w:cs="굴림"/>
-              </w:rPr>
-              <w:t xml:space="preserve"> </w:t>
-            </w:r>
-            <w:r>
-              <w:rPr>
-                <w:rFonts w:asciiTheme="minorEastAsia" w:hAnsiTheme="minorEastAsia" w:cs="굴림"/>
-              </w:rPr>
-              <w:t>시스템</w:t>
-            </w:r>
-            <w:r>
-              <w:rPr>
-                <w:rFonts w:asciiTheme="minorEastAsia" w:hAnsiTheme="minorEastAsia" w:cs="굴림"/>
-              </w:rPr>
-              <w:t xml:space="preserve"> </w:t>
-            </w:r>
-            <w:r>
-              <w:rPr>
-                <w:rFonts w:asciiTheme="minorEastAsia" w:hAnsiTheme="minorEastAsia" w:cs="굴림"/>
-              </w:rPr>
-              <w:t>사용</w:t>
-            </w:r>
-            <w:r>
-              <w:rPr>
-                <w:rFonts w:asciiTheme="minorEastAsia" w:hAnsiTheme="minorEastAsia" w:cs="굴림"/>
-              </w:rPr>
-              <w:t xml:space="preserve"> </w:t>
-            </w:r>
-            <w:r>
-              <w:rPr>
-                <w:rFonts w:asciiTheme="minorEastAsia" w:hAnsiTheme="minorEastAsia" w:cs="굴림"/>
-              </w:rPr>
-              <w:t>권한이</w:t>
-            </w:r>
-            <w:r>
-              <w:rPr>
-                <w:rFonts w:asciiTheme="minorEastAsia" w:hAnsiTheme="minorEastAsia" w:cs="굴림" w:hint="eastAsia"/>
-              </w:rPr>
-              <w:t xml:space="preserve"> </w:t>
-            </w:r>
-            <w:r>
-              <w:rPr>
-                <w:rFonts w:asciiTheme="minorEastAsia" w:hAnsiTheme="minorEastAsia" w:cs="굴림"/>
-              </w:rPr>
-              <w:t>소멸된다</w:t>
-            </w:r>
-            <w:r>
-              <w:rPr>
-                <w:rFonts w:asciiTheme="minorEastAsia" w:hAnsiTheme="minorEastAsia" w:cs="굴림"/>
-              </w:rPr>
-              <w:t>.</w:t>
+              <w:t>소멸된다.</w:t>
             </w:r>
           </w:p>
         </w:tc>
@@ -3759,19 +1839,7 @@
               <w:rPr>
                 <w:rFonts w:asciiTheme="minorEastAsia" w:hAnsiTheme="minorEastAsia" w:cs="굴림"/>
               </w:rPr>
-              <w:t>회원</w:t>
-            </w:r>
-            <w:r>
-              <w:rPr>
-                <w:rFonts w:asciiTheme="minorEastAsia" w:hAnsiTheme="minorEastAsia" w:cs="굴림"/>
-              </w:rPr>
-              <w:t xml:space="preserve"> </w:t>
-            </w:r>
-            <w:r>
-              <w:rPr>
-                <w:rFonts w:asciiTheme="minorEastAsia" w:hAnsiTheme="minorEastAsia" w:cs="굴림"/>
-              </w:rPr>
-              <w:t>탈퇴</w:t>
+              <w:t>회원 탈퇴</w:t>
             </w:r>
           </w:p>
         </w:tc>
@@ -3821,97 +1889,7 @@
               <w:rPr>
                 <w:rFonts w:asciiTheme="minorEastAsia" w:hAnsiTheme="minorEastAsia" w:cs="굴림"/>
               </w:rPr>
-              <w:t>회원은</w:t>
-            </w:r>
-            <w:r>
-              <w:rPr>
-                <w:rFonts w:asciiTheme="minorEastAsia" w:hAnsiTheme="minorEastAsia" w:cs="굴림"/>
-              </w:rPr>
-              <w:t xml:space="preserve"> </w:t>
-            </w:r>
-            <w:r>
-              <w:rPr>
-                <w:rFonts w:asciiTheme="minorEastAsia" w:hAnsiTheme="minorEastAsia" w:cs="굴림"/>
-              </w:rPr>
-              <w:t>시스템</w:t>
-            </w:r>
-            <w:r>
-              <w:rPr>
-                <w:rFonts w:asciiTheme="minorEastAsia" w:hAnsiTheme="minorEastAsia" w:cs="굴림"/>
-              </w:rPr>
-              <w:t xml:space="preserve"> </w:t>
-            </w:r>
-            <w:r>
-              <w:rPr>
-                <w:rFonts w:asciiTheme="minorEastAsia" w:hAnsiTheme="minorEastAsia" w:cs="굴림"/>
-              </w:rPr>
-              <w:t>기능을</w:t>
-            </w:r>
-            <w:r>
-              <w:rPr>
-                <w:rFonts w:asciiTheme="minorEastAsia" w:hAnsiTheme="minorEastAsia" w:cs="굴림"/>
-              </w:rPr>
-              <w:t xml:space="preserve"> </w:t>
-            </w:r>
-            <w:r>
-              <w:rPr>
-                <w:rFonts w:asciiTheme="minorEastAsia" w:hAnsiTheme="minorEastAsia" w:cs="굴림"/>
-              </w:rPr>
-              <w:t>사용하기위해</w:t>
-            </w:r>
-            <w:r>
-              <w:rPr>
-                <w:rFonts w:asciiTheme="minorEastAsia" w:hAnsiTheme="minorEastAsia" w:cs="굴림"/>
-              </w:rPr>
-              <w:t xml:space="preserve"> </w:t>
-            </w:r>
-            <w:r>
-              <w:rPr>
-                <w:rFonts w:asciiTheme="minorEastAsia" w:hAnsiTheme="minorEastAsia" w:cs="굴림"/>
-              </w:rPr>
-              <w:t>등록한</w:t>
-            </w:r>
-            <w:r>
-              <w:rPr>
-                <w:rFonts w:asciiTheme="minorEastAsia" w:hAnsiTheme="minorEastAsia" w:cs="굴림"/>
-              </w:rPr>
-              <w:t xml:space="preserve"> ID</w:t>
-            </w:r>
-            <w:r>
-              <w:rPr>
-                <w:rFonts w:asciiTheme="minorEastAsia" w:hAnsiTheme="minorEastAsia" w:cs="굴림"/>
-              </w:rPr>
-              <w:t>와</w:t>
-            </w:r>
-            <w:r>
-              <w:rPr>
-                <w:rFonts w:asciiTheme="minorEastAsia" w:hAnsiTheme="minorEastAsia" w:cs="굴림"/>
-              </w:rPr>
-              <w:t xml:space="preserve"> Password</w:t>
-            </w:r>
-            <w:r>
-              <w:rPr>
-                <w:rFonts w:asciiTheme="minorEastAsia" w:hAnsiTheme="minorEastAsia" w:cs="굴림"/>
-              </w:rPr>
-              <w:t>로</w:t>
-            </w:r>
-            <w:r>
-              <w:rPr>
-                <w:rFonts w:asciiTheme="minorEastAsia" w:hAnsiTheme="minorEastAsia" w:cs="굴림"/>
-              </w:rPr>
-              <w:t xml:space="preserve"> </w:t>
-            </w:r>
-            <w:r>
-              <w:rPr>
-                <w:rFonts w:asciiTheme="minorEastAsia" w:hAnsiTheme="minorEastAsia" w:cs="굴림"/>
-              </w:rPr>
-              <w:t>로그인한다</w:t>
-            </w:r>
-            <w:r>
-              <w:rPr>
-                <w:rFonts w:asciiTheme="minorEastAsia" w:hAnsiTheme="minorEastAsia" w:cs="굴림"/>
-              </w:rPr>
-              <w:t>.</w:t>
+              <w:t>회원은 시스템 기능을 사용하기위해 등록한 ID와 Password로 로그인한다.</w:t>
             </w:r>
           </w:p>
         </w:tc>
@@ -3985,73 +1963,7 @@
               <w:rPr>
                 <w:rFonts w:asciiTheme="minorEastAsia" w:hAnsiTheme="minorEastAsia" w:cs="굴림"/>
               </w:rPr>
-              <w:t>회원은</w:t>
-            </w:r>
-            <w:r>
-              <w:rPr>
-                <w:rFonts w:asciiTheme="minorEastAsia" w:hAnsiTheme="minorEastAsia" w:cs="굴림"/>
-              </w:rPr>
-              <w:t xml:space="preserve"> </w:t>
-            </w:r>
-            <w:r>
-              <w:rPr>
-                <w:rFonts w:asciiTheme="minorEastAsia" w:hAnsiTheme="minorEastAsia" w:cs="굴림"/>
-              </w:rPr>
-              <w:t>시스템</w:t>
-            </w:r>
-            <w:r>
-              <w:rPr>
-                <w:rFonts w:asciiTheme="minorEastAsia" w:hAnsiTheme="minorEastAsia" w:cs="굴림"/>
-              </w:rPr>
-              <w:t xml:space="preserve"> </w:t>
-            </w:r>
-            <w:r>
-              <w:rPr>
-                <w:rFonts w:asciiTheme="minorEastAsia" w:hAnsiTheme="minorEastAsia" w:cs="굴림"/>
-              </w:rPr>
-              <w:t>기능</w:t>
-            </w:r>
-            <w:r>
-              <w:rPr>
-                <w:rFonts w:asciiTheme="minorEastAsia" w:hAnsiTheme="minorEastAsia" w:cs="굴림"/>
-              </w:rPr>
-              <w:t xml:space="preserve"> </w:t>
-            </w:r>
-            <w:r>
-              <w:rPr>
-                <w:rFonts w:asciiTheme="minorEastAsia" w:hAnsiTheme="minorEastAsia" w:cs="굴림"/>
-              </w:rPr>
-              <w:t>사용</w:t>
-            </w:r>
-            <w:r>
-              <w:rPr>
-                <w:rFonts w:asciiTheme="minorEastAsia" w:hAnsiTheme="minorEastAsia" w:cs="굴림"/>
-              </w:rPr>
-              <w:t xml:space="preserve"> </w:t>
-            </w:r>
-            <w:r>
-              <w:rPr>
-                <w:rFonts w:asciiTheme="minorEastAsia" w:hAnsiTheme="minorEastAsia" w:cs="굴림"/>
-              </w:rPr>
-              <w:t>후</w:t>
-            </w:r>
-            <w:r>
-              <w:rPr>
-                <w:rFonts w:asciiTheme="minorEastAsia" w:hAnsiTheme="minorEastAsia" w:cs="굴림"/>
-              </w:rPr>
-              <w:t xml:space="preserve"> </w:t>
-            </w:r>
-            <w:r>
-              <w:rPr>
-                <w:rFonts w:asciiTheme="minorEastAsia" w:hAnsiTheme="minorEastAsia" w:cs="굴림"/>
-              </w:rPr>
-              <w:t>로그아웃한다</w:t>
-            </w:r>
-            <w:r>
-              <w:rPr>
-                <w:rFonts w:asciiTheme="minorEastAsia" w:hAnsiTheme="minorEastAsia" w:cs="굴림"/>
-              </w:rPr>
-              <w:t>.</w:t>
+              <w:t>회원은 시스템 기능 사용 후 로그아웃한다.</w:t>
             </w:r>
           </w:p>
         </w:tc>
@@ -4125,145 +2037,7 @@
               <w:rPr>
                 <w:rFonts w:asciiTheme="minorEastAsia" w:hAnsiTheme="minorEastAsia" w:cs="굴림"/>
               </w:rPr>
-              <w:t>업무</w:t>
-            </w:r>
-            <w:r>
-              <w:rPr>
-                <w:rFonts w:asciiTheme="minorEastAsia" w:hAnsiTheme="minorEastAsia" w:cs="굴림"/>
-              </w:rPr>
-              <w:t xml:space="preserve">, </w:t>
-            </w:r>
-            <w:r>
-              <w:rPr>
-                <w:rFonts w:asciiTheme="minorEastAsia" w:hAnsiTheme="minorEastAsia" w:cs="굴림"/>
-              </w:rPr>
-              <w:t>인원</w:t>
-            </w:r>
-            <w:r>
-              <w:rPr>
-                <w:rFonts w:asciiTheme="minorEastAsia" w:hAnsiTheme="minorEastAsia" w:cs="굴림"/>
-              </w:rPr>
-              <w:t xml:space="preserve"> </w:t>
-            </w:r>
-            <w:r>
-              <w:rPr>
-                <w:rFonts w:asciiTheme="minorEastAsia" w:hAnsiTheme="minorEastAsia" w:cs="굴림"/>
-              </w:rPr>
-              <w:t>수</w:t>
-            </w:r>
-            <w:r>
-              <w:rPr>
-                <w:rFonts w:asciiTheme="minorEastAsia" w:hAnsiTheme="minorEastAsia" w:cs="굴림"/>
-              </w:rPr>
-              <w:t xml:space="preserve">, </w:t>
-            </w:r>
-            <w:r>
-              <w:rPr>
-                <w:rFonts w:asciiTheme="minorEastAsia" w:hAnsiTheme="minorEastAsia" w:cs="굴림"/>
-              </w:rPr>
-              <w:t>신청</w:t>
-            </w:r>
-            <w:r>
-              <w:rPr>
-                <w:rFonts w:asciiTheme="minorEastAsia" w:hAnsiTheme="minorEastAsia" w:cs="굴림"/>
-              </w:rPr>
-              <w:t xml:space="preserve"> </w:t>
-            </w:r>
-            <w:r>
-              <w:rPr>
-                <w:rFonts w:asciiTheme="minorEastAsia" w:hAnsiTheme="minorEastAsia" w:cs="굴림"/>
-              </w:rPr>
-              <w:t>마감일</w:t>
-            </w:r>
-            <w:r>
-              <w:rPr>
-                <w:rFonts w:asciiTheme="minorEastAsia" w:hAnsiTheme="minorEastAsia" w:cs="굴림"/>
-              </w:rPr>
-              <w:t xml:space="preserve"> </w:t>
-            </w:r>
-            <w:r>
-              <w:rPr>
-                <w:rFonts w:asciiTheme="minorEastAsia" w:hAnsiTheme="minorEastAsia" w:cs="굴림"/>
-              </w:rPr>
-              <w:t>등의</w:t>
-            </w:r>
-            <w:r>
-              <w:rPr>
-                <w:rFonts w:asciiTheme="minorEastAsia" w:hAnsiTheme="minorEastAsia" w:cs="굴림"/>
-              </w:rPr>
-              <w:t xml:space="preserve"> </w:t>
-            </w:r>
-            <w:r>
-              <w:rPr>
-                <w:rFonts w:asciiTheme="minorEastAsia" w:hAnsiTheme="minorEastAsia" w:cs="굴림"/>
-              </w:rPr>
-              <w:t>정보를</w:t>
-            </w:r>
-            <w:r>
-              <w:rPr>
-                <w:rFonts w:asciiTheme="minorEastAsia" w:hAnsiTheme="minorEastAsia" w:cs="굴림"/>
-              </w:rPr>
-              <w:t xml:space="preserve"> </w:t>
-            </w:r>
-            <w:r>
-              <w:rPr>
-                <w:rFonts w:asciiTheme="minorEastAsia" w:hAnsiTheme="minorEastAsia" w:cs="굴림"/>
-              </w:rPr>
-              <w:t>입력하여</w:t>
-            </w:r>
-            <w:r>
-              <w:rPr>
-                <w:rFonts w:asciiTheme="minorEastAsia" w:hAnsiTheme="minorEastAsia" w:cs="굴림"/>
-              </w:rPr>
-              <w:t xml:space="preserve"> </w:t>
-            </w:r>
-            <w:r>
-              <w:rPr>
-                <w:rFonts w:asciiTheme="minorEastAsia" w:hAnsiTheme="minorEastAsia" w:cs="굴림"/>
-              </w:rPr>
-              <w:t>새로운</w:t>
-            </w:r>
-            <w:r>
-              <w:rPr>
-                <w:rFonts w:asciiTheme="minorEastAsia" w:hAnsiTheme="minorEastAsia" w:cs="굴림"/>
-              </w:rPr>
-              <w:t xml:space="preserve"> </w:t>
-            </w:r>
-            <w:r>
-              <w:rPr>
-                <w:rFonts w:asciiTheme="minorEastAsia" w:hAnsiTheme="minorEastAsia" w:cs="굴림"/>
-              </w:rPr>
-              <w:t>채용</w:t>
-            </w:r>
-            <w:r>
-              <w:rPr>
-                <w:rFonts w:asciiTheme="minorEastAsia" w:hAnsiTheme="minorEastAsia" w:cs="굴림"/>
-              </w:rPr>
-              <w:t xml:space="preserve"> </w:t>
-            </w:r>
-            <w:r>
-              <w:rPr>
-                <w:rFonts w:asciiTheme="minorEastAsia" w:hAnsiTheme="minorEastAsia" w:cs="굴림"/>
-              </w:rPr>
-              <w:t>정보를</w:t>
-            </w:r>
-            <w:r>
-              <w:rPr>
-                <w:rFonts w:asciiTheme="minorEastAsia" w:hAnsiTheme="minorEastAsia" w:cs="굴림"/>
-              </w:rPr>
-              <w:t xml:space="preserve"> </w:t>
-            </w:r>
-            <w:r>
-              <w:rPr>
-                <w:rFonts w:asciiTheme="minorEastAsia" w:hAnsiTheme="minorEastAsia" w:cs="굴림"/>
-              </w:rPr>
-              <w:t>등록한다</w:t>
-            </w:r>
-            <w:r>
-              <w:rPr>
-                <w:rFonts w:asciiTheme="minorEastAsia" w:hAnsiTheme="minorEastAsia" w:cs="굴림"/>
-              </w:rPr>
-              <w:t>.</w:t>
+              <w:t>업무, 인원 수, 신청 마감일 등의 정보를 입력하여 새로운 채용 정보를 등록한다.</w:t>
             </w:r>
           </w:p>
         </w:tc>
@@ -4287,31 +2061,7 @@
               <w:rPr>
                 <w:rFonts w:asciiTheme="minorEastAsia" w:hAnsiTheme="minorEastAsia" w:cs="굴림"/>
               </w:rPr>
-              <w:t>채용</w:t>
-            </w:r>
-            <w:r>
-              <w:rPr>
-                <w:rFonts w:asciiTheme="minorEastAsia" w:hAnsiTheme="minorEastAsia" w:cs="굴림"/>
-              </w:rPr>
-              <w:t xml:space="preserve"> </w:t>
-            </w:r>
-            <w:r>
-              <w:rPr>
-                <w:rFonts w:asciiTheme="minorEastAsia" w:hAnsiTheme="minorEastAsia" w:cs="굴림"/>
-              </w:rPr>
-              <w:t>정보</w:t>
-            </w:r>
-            <w:r>
-              <w:rPr>
-                <w:rFonts w:asciiTheme="minorEastAsia" w:hAnsiTheme="minorEastAsia" w:cs="굴림"/>
-              </w:rPr>
-              <w:t xml:space="preserve"> </w:t>
-            </w:r>
-            <w:r>
-              <w:rPr>
-                <w:rFonts w:asciiTheme="minorEastAsia" w:hAnsiTheme="minorEastAsia" w:cs="굴림"/>
-              </w:rPr>
-              <w:t>등록</w:t>
+              <w:t>채용 정보 등록</w:t>
             </w:r>
           </w:p>
         </w:tc>
@@ -4361,97 +2111,7 @@
               <w:rPr>
                 <w:rFonts w:asciiTheme="minorEastAsia" w:hAnsiTheme="minorEastAsia" w:cs="굴림"/>
               </w:rPr>
-              <w:t>회사</w:t>
-            </w:r>
-            <w:r>
-              <w:rPr>
-                <w:rFonts w:asciiTheme="minorEastAsia" w:hAnsiTheme="minorEastAsia" w:cs="굴림"/>
-              </w:rPr>
-              <w:t xml:space="preserve"> </w:t>
-            </w:r>
-            <w:r>
-              <w:rPr>
-                <w:rFonts w:asciiTheme="minorEastAsia" w:hAnsiTheme="minorEastAsia" w:cs="굴림"/>
-              </w:rPr>
-              <w:t>회원의</w:t>
-            </w:r>
-            <w:r>
-              <w:rPr>
-                <w:rFonts w:asciiTheme="minorEastAsia" w:hAnsiTheme="minorEastAsia" w:cs="굴림"/>
-              </w:rPr>
-              <w:t xml:space="preserve"> </w:t>
-            </w:r>
-            <w:r>
-              <w:rPr>
-                <w:rFonts w:asciiTheme="minorEastAsia" w:hAnsiTheme="minorEastAsia" w:cs="굴림"/>
-              </w:rPr>
-              <w:t>등록된</w:t>
-            </w:r>
-            <w:r>
-              <w:rPr>
-                <w:rFonts w:asciiTheme="minorEastAsia" w:hAnsiTheme="minorEastAsia" w:cs="굴림"/>
-              </w:rPr>
-              <w:t xml:space="preserve"> </w:t>
-            </w:r>
-            <w:r>
-              <w:rPr>
-                <w:rFonts w:asciiTheme="minorEastAsia" w:hAnsiTheme="minorEastAsia" w:cs="굴림"/>
-              </w:rPr>
-              <w:t>모든</w:t>
-            </w:r>
-            <w:r>
-              <w:rPr>
-                <w:rFonts w:asciiTheme="minorEastAsia" w:hAnsiTheme="minorEastAsia" w:cs="굴림"/>
-              </w:rPr>
-              <w:t xml:space="preserve"> </w:t>
-            </w:r>
-            <w:r>
-              <w:rPr>
-                <w:rFonts w:asciiTheme="minorEastAsia" w:hAnsiTheme="minorEastAsia" w:cs="굴림"/>
-              </w:rPr>
-              <w:t>채용</w:t>
-            </w:r>
-            <w:r>
-              <w:rPr>
-                <w:rFonts w:asciiTheme="minorEastAsia" w:hAnsiTheme="minorEastAsia" w:cs="굴림"/>
-              </w:rPr>
-              <w:t xml:space="preserve"> </w:t>
-            </w:r>
-            <w:r>
-              <w:rPr>
-                <w:rFonts w:asciiTheme="minorEastAsia" w:hAnsiTheme="minorEastAsia" w:cs="굴림"/>
-              </w:rPr>
-              <w:t>정보</w:t>
-            </w:r>
-            <w:r>
-              <w:rPr>
-                <w:rFonts w:asciiTheme="minorEastAsia" w:hAnsiTheme="minorEastAsia" w:cs="굴림"/>
-              </w:rPr>
-              <w:t xml:space="preserve"> </w:t>
-            </w:r>
-            <w:r>
-              <w:rPr>
-                <w:rFonts w:asciiTheme="minorEastAsia" w:hAnsiTheme="minorEastAsia" w:cs="굴림"/>
-              </w:rPr>
-              <w:t>리스트를</w:t>
-            </w:r>
-            <w:r>
-              <w:rPr>
-                <w:rFonts w:asciiTheme="minorEastAsia" w:hAnsiTheme="minorEastAsia" w:cs="굴림"/>
-              </w:rPr>
-              <w:t xml:space="preserve"> </w:t>
-            </w:r>
-            <w:r>
-              <w:rPr>
-                <w:rFonts w:asciiTheme="minorEastAsia" w:hAnsiTheme="minorEastAsia" w:cs="굴림"/>
-              </w:rPr>
-              <w:t>조회한다</w:t>
-            </w:r>
-            <w:r>
-              <w:rPr>
-                <w:rFonts w:asciiTheme="minorEastAsia" w:hAnsiTheme="minorEastAsia" w:cs="굴림"/>
-              </w:rPr>
-              <w:t>.</w:t>
+              <w:t>회사 회원의 등록된 모든 채용 정보 리스트를 조회한다.</w:t>
             </w:r>
           </w:p>
         </w:tc>
@@ -4475,43 +2135,7 @@
               <w:rPr>
                 <w:rFonts w:asciiTheme="minorEastAsia" w:hAnsiTheme="minorEastAsia" w:cs="굴림"/>
               </w:rPr>
-              <w:t>자사</w:t>
-            </w:r>
-            <w:r>
-              <w:rPr>
-                <w:rFonts w:asciiTheme="minorEastAsia" w:hAnsiTheme="minorEastAsia" w:cs="굴림"/>
-              </w:rPr>
-              <w:t xml:space="preserve"> </w:t>
-            </w:r>
-            <w:r>
-              <w:rPr>
-                <w:rFonts w:asciiTheme="minorEastAsia" w:hAnsiTheme="minorEastAsia" w:cs="굴림"/>
-              </w:rPr>
-              <w:t>채용</w:t>
-            </w:r>
-            <w:r>
-              <w:rPr>
-                <w:rFonts w:asciiTheme="minorEastAsia" w:hAnsiTheme="minorEastAsia" w:cs="굴림"/>
-              </w:rPr>
-              <w:t xml:space="preserve"> </w:t>
-            </w:r>
-            <w:r>
-              <w:rPr>
-                <w:rFonts w:asciiTheme="minorEastAsia" w:hAnsiTheme="minorEastAsia" w:cs="굴림"/>
-              </w:rPr>
-              <w:t>정보</w:t>
-            </w:r>
-            <w:r>
-              <w:rPr>
-                <w:rFonts w:asciiTheme="minorEastAsia" w:hAnsiTheme="minorEastAsia" w:cs="굴림"/>
-              </w:rPr>
-              <w:t xml:space="preserve"> </w:t>
-            </w:r>
-            <w:r>
-              <w:rPr>
-                <w:rFonts w:asciiTheme="minorEastAsia" w:hAnsiTheme="minorEastAsia" w:cs="굴림"/>
-              </w:rPr>
-              <w:t>조회</w:t>
+              <w:t>자사 채용 정보 조회</w:t>
             </w:r>
           </w:p>
         </w:tc>
@@ -4561,337 +2185,7 @@
               <w:rPr>
                 <w:rFonts w:asciiTheme="minorEastAsia" w:hAnsiTheme="minorEastAsia" w:cs="굴림"/>
               </w:rPr>
-              <w:t>일반</w:t>
-            </w:r>
-            <w:r>
-              <w:rPr>
-                <w:rFonts w:asciiTheme="minorEastAsia" w:hAnsiTheme="minorEastAsia" w:cs="굴림"/>
-              </w:rPr>
-              <w:t xml:space="preserve"> </w:t>
-            </w:r>
-            <w:r>
-              <w:rPr>
-                <w:rFonts w:asciiTheme="minorEastAsia" w:hAnsiTheme="minorEastAsia" w:cs="굴림"/>
-              </w:rPr>
-              <w:t>회원은</w:t>
-            </w:r>
-            <w:r>
-              <w:rPr>
-                <w:rFonts w:asciiTheme="minorEastAsia" w:hAnsiTheme="minorEastAsia" w:cs="굴림"/>
-              </w:rPr>
-              <w:t xml:space="preserve"> </w:t>
-            </w:r>
-            <w:r>
-              <w:rPr>
-                <w:rFonts w:asciiTheme="minorEastAsia" w:hAnsiTheme="minorEastAsia" w:cs="굴림"/>
-              </w:rPr>
-              <w:t>회사이름으로</w:t>
-            </w:r>
-            <w:r>
-              <w:rPr>
-                <w:rFonts w:asciiTheme="minorEastAsia" w:hAnsiTheme="minorEastAsia" w:cs="굴림"/>
-              </w:rPr>
-              <w:t xml:space="preserve"> </w:t>
-            </w:r>
-            <w:r>
-              <w:rPr>
-                <w:rFonts w:asciiTheme="minorEastAsia" w:hAnsiTheme="minorEastAsia" w:cs="굴림"/>
-              </w:rPr>
-              <w:t>채용</w:t>
-            </w:r>
-            <w:r>
-              <w:rPr>
-                <w:rFonts w:asciiTheme="minorEastAsia" w:hAnsiTheme="minorEastAsia" w:cs="굴림"/>
-              </w:rPr>
-              <w:t xml:space="preserve"> </w:t>
-            </w:r>
-            <w:r>
-              <w:rPr>
-                <w:rFonts w:asciiTheme="minorEastAsia" w:hAnsiTheme="minorEastAsia" w:cs="굴림"/>
-              </w:rPr>
-              <w:t>정보를</w:t>
-            </w:r>
-            <w:r>
-              <w:rPr>
-                <w:rFonts w:asciiTheme="minorEastAsia" w:hAnsiTheme="minorEastAsia" w:cs="굴림"/>
-              </w:rPr>
-              <w:t xml:space="preserve"> </w:t>
-            </w:r>
-            <w:r>
-              <w:rPr>
-                <w:rFonts w:asciiTheme="minorEastAsia" w:hAnsiTheme="minorEastAsia" w:cs="굴림"/>
-              </w:rPr>
-              <w:t>검색할</w:t>
-            </w:r>
-            <w:r>
-              <w:rPr>
-                <w:rFonts w:asciiTheme="minorEastAsia" w:hAnsiTheme="minorEastAsia" w:cs="굴림"/>
-              </w:rPr>
-              <w:t xml:space="preserve"> </w:t>
-            </w:r>
-            <w:r>
-              <w:rPr>
-                <w:rFonts w:asciiTheme="minorEastAsia" w:hAnsiTheme="minorEastAsia" w:cs="굴림"/>
-              </w:rPr>
-              <w:t>수</w:t>
-            </w:r>
-            <w:r>
-              <w:rPr>
-                <w:rFonts w:asciiTheme="minorEastAsia" w:hAnsiTheme="minorEastAsia" w:cs="굴림"/>
-              </w:rPr>
-              <w:t xml:space="preserve"> </w:t>
-            </w:r>
-            <w:r>
-              <w:rPr>
-                <w:rFonts w:asciiTheme="minorEastAsia" w:hAnsiTheme="minorEastAsia" w:cs="굴림"/>
-              </w:rPr>
-              <w:t>있다</w:t>
-            </w:r>
-            <w:r>
-              <w:rPr>
-                <w:rFonts w:asciiTheme="minorEastAsia" w:hAnsiTheme="minorEastAsia" w:cs="굴림"/>
-              </w:rPr>
-              <w:t xml:space="preserve">. </w:t>
-            </w:r>
-            <w:r>
-              <w:rPr>
-                <w:rFonts w:asciiTheme="minorEastAsia" w:hAnsiTheme="minorEastAsia" w:cs="굴림"/>
-              </w:rPr>
-              <w:t>검색</w:t>
-            </w:r>
-            <w:r>
-              <w:rPr>
-                <w:rFonts w:asciiTheme="minorEastAsia" w:hAnsiTheme="minorEastAsia" w:cs="굴림"/>
-              </w:rPr>
-              <w:t xml:space="preserve"> </w:t>
-            </w:r>
-            <w:r>
-              <w:rPr>
-                <w:rFonts w:asciiTheme="minorEastAsia" w:hAnsiTheme="minorEastAsia" w:cs="굴림"/>
-              </w:rPr>
-              <w:t>결과로</w:t>
-            </w:r>
-            <w:r>
-              <w:rPr>
-                <w:rFonts w:asciiTheme="minorEastAsia" w:hAnsiTheme="minorEastAsia" w:cs="굴림"/>
-              </w:rPr>
-              <w:t xml:space="preserve"> </w:t>
-            </w:r>
-            <w:r>
-              <w:rPr>
-                <w:rFonts w:asciiTheme="minorEastAsia" w:hAnsiTheme="minorEastAsia" w:cs="굴림"/>
-              </w:rPr>
-              <w:t>채용</w:t>
-            </w:r>
-            <w:r>
-              <w:rPr>
-                <w:rFonts w:asciiTheme="minorEastAsia" w:hAnsiTheme="minorEastAsia" w:cs="굴림"/>
-              </w:rPr>
-              <w:t xml:space="preserve"> </w:t>
-            </w:r>
-            <w:r>
-              <w:rPr>
-                <w:rFonts w:asciiTheme="minorEastAsia" w:hAnsiTheme="minorEastAsia" w:cs="굴림"/>
-              </w:rPr>
-              <w:t>정보</w:t>
-            </w:r>
-            <w:r>
-              <w:rPr>
-                <w:rFonts w:asciiTheme="minorEastAsia" w:hAnsiTheme="minorEastAsia" w:cs="굴림"/>
-              </w:rPr>
-              <w:t xml:space="preserve"> </w:t>
-            </w:r>
-            <w:r>
-              <w:rPr>
-                <w:rFonts w:asciiTheme="minorEastAsia" w:hAnsiTheme="minorEastAsia" w:cs="굴림"/>
-              </w:rPr>
-              <w:t>리스트를</w:t>
-            </w:r>
-            <w:r>
-              <w:rPr>
-                <w:rFonts w:asciiTheme="minorEastAsia" w:hAnsiTheme="minorEastAsia" w:cs="굴림"/>
-              </w:rPr>
-              <w:t xml:space="preserve"> </w:t>
-            </w:r>
-            <w:r>
-              <w:rPr>
-                <w:rFonts w:asciiTheme="minorEastAsia" w:hAnsiTheme="minorEastAsia" w:cs="굴림"/>
-              </w:rPr>
-              <w:t>출력한다</w:t>
-            </w:r>
-            <w:r>
-              <w:rPr>
-                <w:rFonts w:asciiTheme="minorEastAsia" w:hAnsiTheme="minorEastAsia" w:cs="굴림"/>
-              </w:rPr>
-              <w:t xml:space="preserve">. </w:t>
-            </w:r>
-            <w:r>
-              <w:rPr>
-                <w:rFonts w:asciiTheme="minorEastAsia" w:hAnsiTheme="minorEastAsia" w:cs="굴림"/>
-              </w:rPr>
-              <w:t>리스트는</w:t>
-            </w:r>
-            <w:r>
-              <w:rPr>
-                <w:rFonts w:asciiTheme="minorEastAsia" w:hAnsiTheme="minorEastAsia" w:cs="굴림"/>
-              </w:rPr>
-              <w:t xml:space="preserve"> </w:t>
-            </w:r>
-            <w:r>
-              <w:rPr>
-                <w:rFonts w:asciiTheme="minorEastAsia" w:hAnsiTheme="minorEastAsia" w:cs="굴림"/>
-              </w:rPr>
-              <w:t>회사이름</w:t>
-            </w:r>
-            <w:r>
-              <w:rPr>
-                <w:rFonts w:asciiTheme="minorEastAsia" w:hAnsiTheme="minorEastAsia" w:cs="굴림"/>
-              </w:rPr>
-              <w:t xml:space="preserve">, </w:t>
-            </w:r>
-            <w:r>
-              <w:rPr>
-                <w:rFonts w:asciiTheme="minorEastAsia" w:hAnsiTheme="minorEastAsia" w:cs="굴림"/>
-              </w:rPr>
-              <w:t>사업자번호</w:t>
-            </w:r>
-            <w:r>
-              <w:rPr>
-                <w:rFonts w:asciiTheme="minorEastAsia" w:hAnsiTheme="minorEastAsia" w:cs="굴림"/>
-              </w:rPr>
-              <w:t xml:space="preserve">, </w:t>
-            </w:r>
-            <w:r>
-              <w:rPr>
-                <w:rFonts w:asciiTheme="minorEastAsia" w:hAnsiTheme="minorEastAsia" w:cs="굴림"/>
-              </w:rPr>
-              <w:t>업무</w:t>
-            </w:r>
-            <w:r>
-              <w:rPr>
-                <w:rFonts w:asciiTheme="minorEastAsia" w:hAnsiTheme="minorEastAsia" w:cs="굴림"/>
-              </w:rPr>
-              <w:t xml:space="preserve">, </w:t>
-            </w:r>
-            <w:r>
-              <w:rPr>
-                <w:rFonts w:asciiTheme="minorEastAsia" w:hAnsiTheme="minorEastAsia" w:cs="굴림"/>
-              </w:rPr>
-              <w:t>인원수</w:t>
-            </w:r>
-            <w:r>
-              <w:rPr>
-                <w:rFonts w:asciiTheme="minorEastAsia" w:hAnsiTheme="minorEastAsia" w:cs="굴림"/>
-              </w:rPr>
-              <w:t xml:space="preserve">, </w:t>
-            </w:r>
-            <w:r>
-              <w:rPr>
-                <w:rFonts w:asciiTheme="minorEastAsia" w:hAnsiTheme="minorEastAsia" w:cs="굴림"/>
-              </w:rPr>
-              <w:t>신청</w:t>
-            </w:r>
-            <w:r>
-              <w:rPr>
-                <w:rFonts w:asciiTheme="minorEastAsia" w:hAnsiTheme="minorEastAsia" w:cs="굴림"/>
-              </w:rPr>
-              <w:t xml:space="preserve"> </w:t>
-            </w:r>
-            <w:r>
-              <w:rPr>
-                <w:rFonts w:asciiTheme="minorEastAsia" w:hAnsiTheme="minorEastAsia" w:cs="굴림"/>
-              </w:rPr>
-              <w:t>마감일</w:t>
-            </w:r>
-            <w:r>
-              <w:rPr>
-                <w:rFonts w:asciiTheme="minorEastAsia" w:hAnsiTheme="minorEastAsia" w:cs="굴림"/>
-              </w:rPr>
-              <w:t xml:space="preserve"> </w:t>
-            </w:r>
-            <w:r>
-              <w:rPr>
-                <w:rFonts w:asciiTheme="minorEastAsia" w:hAnsiTheme="minorEastAsia" w:cs="굴림"/>
-              </w:rPr>
-              <w:t>정보를</w:t>
-            </w:r>
-            <w:r>
-              <w:rPr>
-                <w:rFonts w:asciiTheme="minorEastAsia" w:hAnsiTheme="minorEastAsia" w:cs="굴림"/>
-              </w:rPr>
-              <w:t xml:space="preserve"> </w:t>
-            </w:r>
-            <w:r>
-              <w:rPr>
-                <w:rFonts w:asciiTheme="minorEastAsia" w:hAnsiTheme="minorEastAsia" w:cs="굴림"/>
-              </w:rPr>
-              <w:t>포함한다</w:t>
-            </w:r>
-            <w:r>
-              <w:rPr>
-                <w:rFonts w:asciiTheme="minorEastAsia" w:hAnsiTheme="minorEastAsia" w:cs="굴림"/>
-              </w:rPr>
-              <w:t xml:space="preserve">. </w:t>
-            </w:r>
-            <w:r>
-              <w:rPr>
-                <w:rFonts w:asciiTheme="minorEastAsia" w:hAnsiTheme="minorEastAsia" w:cs="굴림"/>
-              </w:rPr>
-              <w:t>기본</w:t>
-            </w:r>
-            <w:r>
-              <w:rPr>
-                <w:rFonts w:asciiTheme="minorEastAsia" w:hAnsiTheme="minorEastAsia" w:cs="굴림"/>
-              </w:rPr>
-              <w:t xml:space="preserve"> </w:t>
-            </w:r>
-            <w:r>
-              <w:rPr>
-                <w:rFonts w:asciiTheme="minorEastAsia" w:hAnsiTheme="minorEastAsia" w:cs="굴림"/>
-              </w:rPr>
-              <w:t>정렬</w:t>
-            </w:r>
-            <w:r>
-              <w:rPr>
-                <w:rFonts w:asciiTheme="minorEastAsia" w:hAnsiTheme="minorEastAsia" w:cs="굴림"/>
-              </w:rPr>
-              <w:t xml:space="preserve"> </w:t>
-            </w:r>
-            <w:r>
-              <w:rPr>
-                <w:rFonts w:asciiTheme="minorEastAsia" w:hAnsiTheme="minorEastAsia" w:cs="굴림"/>
-              </w:rPr>
-              <w:t>기준은</w:t>
-            </w:r>
-            <w:r>
-              <w:rPr>
-                <w:rFonts w:asciiTheme="minorEastAsia" w:hAnsiTheme="minorEastAsia" w:cs="굴림"/>
-              </w:rPr>
-              <w:t xml:space="preserve"> </w:t>
-            </w:r>
-            <w:r>
-              <w:rPr>
-                <w:rFonts w:asciiTheme="minorEastAsia" w:hAnsiTheme="minorEastAsia" w:cs="굴림"/>
-              </w:rPr>
-              <w:t>회사이름의</w:t>
-            </w:r>
-            <w:r>
-              <w:rPr>
-                <w:rFonts w:asciiTheme="minorEastAsia" w:hAnsiTheme="minorEastAsia" w:cs="굴림"/>
-              </w:rPr>
-              <w:t xml:space="preserve"> </w:t>
-            </w:r>
-            <w:r>
-              <w:rPr>
-                <w:rFonts w:asciiTheme="minorEastAsia" w:hAnsiTheme="minorEastAsia" w:cs="굴림"/>
-              </w:rPr>
-              <w:t>오름차순이다</w:t>
-            </w:r>
-            <w:r>
-              <w:rPr>
-                <w:rFonts w:asciiTheme="minorEastAsia" w:hAnsiTheme="minorEastAsia" w:cs="굴림"/>
-              </w:rPr>
-              <w:t>.</w:t>
+              <w:t>일반 회원은 회사이름으로 채용 정보를 검색할 수 있다. 검색 결과로 채용 정보 리스트를 출력한다. 리스트는 회사이름, 사업자번호, 업무, 인원수, 신청 마감일 정보를 포함한다. 기본 정렬 기준은 회사이름의 오름차순이다.</w:t>
             </w:r>
           </w:p>
         </w:tc>
@@ -4915,37 +2209,7 @@
               <w:rPr>
                 <w:rFonts w:asciiTheme="minorEastAsia" w:hAnsiTheme="minorEastAsia" w:cs="굴림"/>
               </w:rPr>
-              <w:t>전체</w:t>
-            </w:r>
-            <w:r>
-              <w:rPr>
-                <w:rFonts w:asciiTheme="minorEastAsia" w:hAnsiTheme="minorEastAsia" w:cs="굴림"/>
-              </w:rPr>
-              <w:t xml:space="preserve"> </w:t>
-            </w:r>
-            <w:r>
-              <w:rPr>
-                <w:rFonts w:asciiTheme="minorEastAsia" w:hAnsiTheme="minorEastAsia" w:cs="굴림"/>
-              </w:rPr>
-              <w:t>채용</w:t>
-            </w:r>
-            <w:r>
-              <w:rPr>
-                <w:rFonts w:asciiTheme="minorEastAsia" w:hAnsiTheme="minorEastAsia" w:cs="굴림"/>
-              </w:rPr>
-              <w:t xml:space="preserve"> </w:t>
-            </w:r>
-            <w:r>
-              <w:rPr>
-                <w:rFonts w:asciiTheme="minorEastAsia" w:hAnsiTheme="minorEastAsia" w:cs="굴림"/>
-              </w:rPr>
-              <w:t>정보</w:t>
-            </w:r>
-            <w:r>
-              <w:rPr>
-                <w:rFonts w:asciiTheme="minorEastAsia" w:hAnsiTheme="minorEastAsia" w:cs="굴림"/>
-              </w:rPr>
-              <w:t xml:space="preserve"> </w:t>
+              <w:t xml:space="preserve">전체 채용 정보 </w:t>
             </w:r>
             <w:r>
               <w:rPr>
@@ -5001,145 +2265,7 @@
               <w:rPr>
                 <w:rFonts w:asciiTheme="minorEastAsia" w:hAnsiTheme="minorEastAsia" w:cs="굴림"/>
               </w:rPr>
-              <w:t>채용</w:t>
-            </w:r>
-            <w:r>
-              <w:rPr>
-                <w:rFonts w:asciiTheme="minorEastAsia" w:hAnsiTheme="minorEastAsia" w:cs="굴림"/>
-              </w:rPr>
-              <w:t xml:space="preserve"> </w:t>
-            </w:r>
-            <w:r>
-              <w:rPr>
-                <w:rFonts w:asciiTheme="minorEastAsia" w:hAnsiTheme="minorEastAsia" w:cs="굴림"/>
-              </w:rPr>
-              <w:t>정보</w:t>
-            </w:r>
-            <w:r>
-              <w:rPr>
-                <w:rFonts w:asciiTheme="minorEastAsia" w:hAnsiTheme="minorEastAsia" w:cs="굴림"/>
-              </w:rPr>
-              <w:t xml:space="preserve"> </w:t>
-            </w:r>
-            <w:r>
-              <w:rPr>
-                <w:rFonts w:asciiTheme="minorEastAsia" w:hAnsiTheme="minorEastAsia" w:cs="굴림"/>
-              </w:rPr>
-              <w:t>리스트</w:t>
-            </w:r>
-            <w:r>
-              <w:rPr>
-                <w:rFonts w:asciiTheme="minorEastAsia" w:hAnsiTheme="minorEastAsia" w:cs="굴림"/>
-              </w:rPr>
-              <w:t xml:space="preserve"> </w:t>
-            </w:r>
-            <w:r>
-              <w:rPr>
-                <w:rFonts w:asciiTheme="minorEastAsia" w:hAnsiTheme="minorEastAsia" w:cs="굴림"/>
-              </w:rPr>
-              <w:t>중</w:t>
-            </w:r>
-            <w:r>
-              <w:rPr>
-                <w:rFonts w:asciiTheme="minorEastAsia" w:hAnsiTheme="minorEastAsia" w:cs="굴림"/>
-              </w:rPr>
-              <w:t xml:space="preserve"> </w:t>
-            </w:r>
-            <w:r>
-              <w:rPr>
-                <w:rFonts w:asciiTheme="minorEastAsia" w:hAnsiTheme="minorEastAsia" w:cs="굴림"/>
-              </w:rPr>
-              <w:t>지원을</w:t>
-            </w:r>
-            <w:r>
-              <w:rPr>
-                <w:rFonts w:asciiTheme="minorEastAsia" w:hAnsiTheme="minorEastAsia" w:cs="굴림"/>
-              </w:rPr>
-              <w:t xml:space="preserve"> </w:t>
-            </w:r>
-            <w:r>
-              <w:rPr>
-                <w:rFonts w:asciiTheme="minorEastAsia" w:hAnsiTheme="minorEastAsia" w:cs="굴림"/>
-              </w:rPr>
-              <w:t>희망하는</w:t>
-            </w:r>
-            <w:r>
-              <w:rPr>
-                <w:rFonts w:asciiTheme="minorEastAsia" w:hAnsiTheme="minorEastAsia" w:cs="굴림"/>
-              </w:rPr>
-              <w:t xml:space="preserve"> </w:t>
-            </w:r>
-            <w:r>
-              <w:rPr>
-                <w:rFonts w:asciiTheme="minorEastAsia" w:hAnsiTheme="minorEastAsia" w:cs="굴림"/>
-              </w:rPr>
-              <w:t>채용</w:t>
-            </w:r>
-            <w:r>
-              <w:rPr>
-                <w:rFonts w:asciiTheme="minorEastAsia" w:hAnsiTheme="minorEastAsia" w:cs="굴림"/>
-              </w:rPr>
-              <w:t xml:space="preserve"> </w:t>
-            </w:r>
-            <w:r>
-              <w:rPr>
-                <w:rFonts w:asciiTheme="minorEastAsia" w:hAnsiTheme="minorEastAsia" w:cs="굴림"/>
-              </w:rPr>
-              <w:t>정보에</w:t>
-            </w:r>
-            <w:r>
-              <w:rPr>
-                <w:rFonts w:asciiTheme="minorEastAsia" w:hAnsiTheme="minorEastAsia" w:cs="굴림"/>
-              </w:rPr>
-              <w:t xml:space="preserve"> </w:t>
-            </w:r>
-            <w:r>
-              <w:rPr>
-                <w:rFonts w:asciiTheme="minorEastAsia" w:hAnsiTheme="minorEastAsia" w:cs="굴림"/>
-              </w:rPr>
-              <w:t>즉시</w:t>
-            </w:r>
-            <w:r>
-              <w:rPr>
-                <w:rFonts w:asciiTheme="minorEastAsia" w:hAnsiTheme="minorEastAsia" w:cs="굴림"/>
-              </w:rPr>
-              <w:t xml:space="preserve"> </w:t>
-            </w:r>
-            <w:r>
-              <w:rPr>
-                <w:rFonts w:asciiTheme="minorEastAsia" w:hAnsiTheme="minorEastAsia" w:cs="굴림"/>
-              </w:rPr>
-              <w:t>지원할</w:t>
-            </w:r>
-            <w:r>
-              <w:rPr>
-                <w:rFonts w:asciiTheme="minorEastAsia" w:hAnsiTheme="minorEastAsia" w:cs="굴림"/>
-              </w:rPr>
-              <w:t xml:space="preserve"> </w:t>
-            </w:r>
-            <w:r>
-              <w:rPr>
-                <w:rFonts w:asciiTheme="minorEastAsia" w:hAnsiTheme="minorEastAsia" w:cs="굴림"/>
-              </w:rPr>
-              <w:t>수</w:t>
-            </w:r>
-            <w:r>
-              <w:rPr>
-                <w:rFonts w:asciiTheme="minorEastAsia" w:hAnsiTheme="minorEastAsia" w:cs="굴림"/>
-              </w:rPr>
-              <w:t xml:space="preserve"> </w:t>
-            </w:r>
-            <w:r>
-              <w:rPr>
-                <w:rFonts w:asciiTheme="minorEastAsia" w:hAnsiTheme="minorEastAsia" w:cs="굴림"/>
-              </w:rPr>
-              <w:t>있다</w:t>
-            </w:r>
-            <w:r>
-              <w:rPr>
-                <w:rFonts w:asciiTheme="minorEastAsia" w:hAnsiTheme="minorEastAsia" w:cs="굴림"/>
-              </w:rPr>
-              <w:t>.</w:t>
+              <w:t>채용 정보 리스트 중 지원을 희망하는 채용 정보에 즉시 지원할 수 있다.</w:t>
             </w:r>
           </w:p>
         </w:tc>
@@ -5163,19 +2289,7 @@
               <w:rPr>
                 <w:rFonts w:asciiTheme="minorEastAsia" w:hAnsiTheme="minorEastAsia" w:cs="굴림"/>
               </w:rPr>
-              <w:t>채용</w:t>
-            </w:r>
-            <w:r>
-              <w:rPr>
-                <w:rFonts w:asciiTheme="minorEastAsia" w:hAnsiTheme="minorEastAsia" w:cs="굴림"/>
-              </w:rPr>
-              <w:t xml:space="preserve"> </w:t>
-            </w:r>
-            <w:r>
-              <w:rPr>
-                <w:rFonts w:asciiTheme="minorEastAsia" w:hAnsiTheme="minorEastAsia" w:cs="굴림"/>
-              </w:rPr>
-              <w:t>지원</w:t>
+              <w:t>채용 지원</w:t>
             </w:r>
           </w:p>
         </w:tc>
@@ -5225,193 +2339,7 @@
               <w:rPr>
                 <w:rFonts w:asciiTheme="minorEastAsia" w:hAnsiTheme="minorEastAsia" w:cs="굴림"/>
               </w:rPr>
-              <w:t>일반</w:t>
-            </w:r>
-            <w:r>
-              <w:rPr>
-                <w:rFonts w:asciiTheme="minorEastAsia" w:hAnsiTheme="minorEastAsia" w:cs="굴림"/>
-              </w:rPr>
-              <w:t xml:space="preserve"> </w:t>
-            </w:r>
-            <w:r>
-              <w:rPr>
-                <w:rFonts w:asciiTheme="minorEastAsia" w:hAnsiTheme="minorEastAsia" w:cs="굴림"/>
-              </w:rPr>
-              <w:t>회원은</w:t>
-            </w:r>
-            <w:r>
-              <w:rPr>
-                <w:rFonts w:asciiTheme="minorEastAsia" w:hAnsiTheme="minorEastAsia" w:cs="굴림"/>
-              </w:rPr>
-              <w:t xml:space="preserve"> </w:t>
-            </w:r>
-            <w:r>
-              <w:rPr>
-                <w:rFonts w:asciiTheme="minorEastAsia" w:hAnsiTheme="minorEastAsia" w:cs="굴림"/>
-              </w:rPr>
-              <w:t>회사이름</w:t>
-            </w:r>
-            <w:r>
-              <w:rPr>
-                <w:rFonts w:asciiTheme="minorEastAsia" w:hAnsiTheme="minorEastAsia" w:cs="굴림"/>
-              </w:rPr>
-              <w:t xml:space="preserve">, </w:t>
-            </w:r>
-            <w:r>
-              <w:rPr>
-                <w:rFonts w:asciiTheme="minorEastAsia" w:hAnsiTheme="minorEastAsia" w:cs="굴림"/>
-              </w:rPr>
-              <w:t>업무</w:t>
-            </w:r>
-            <w:r>
-              <w:rPr>
-                <w:rFonts w:asciiTheme="minorEastAsia" w:hAnsiTheme="minorEastAsia" w:cs="굴림"/>
-              </w:rPr>
-              <w:t xml:space="preserve">, </w:t>
-            </w:r>
-            <w:r>
-              <w:rPr>
-                <w:rFonts w:asciiTheme="minorEastAsia" w:hAnsiTheme="minorEastAsia" w:cs="굴림"/>
-              </w:rPr>
-              <w:t>인원수</w:t>
-            </w:r>
-            <w:r>
-              <w:rPr>
-                <w:rFonts w:asciiTheme="minorEastAsia" w:hAnsiTheme="minorEastAsia" w:cs="굴림"/>
-              </w:rPr>
-              <w:t xml:space="preserve">, </w:t>
-            </w:r>
-            <w:r>
-              <w:rPr>
-                <w:rFonts w:asciiTheme="minorEastAsia" w:hAnsiTheme="minorEastAsia" w:cs="굴림"/>
-              </w:rPr>
-              <w:t>신청마감일이</w:t>
-            </w:r>
-            <w:r>
-              <w:rPr>
-                <w:rFonts w:asciiTheme="minorEastAsia" w:hAnsiTheme="minorEastAsia" w:cs="굴림"/>
-              </w:rPr>
-              <w:t xml:space="preserve"> </w:t>
-            </w:r>
-            <w:r>
-              <w:rPr>
-                <w:rFonts w:asciiTheme="minorEastAsia" w:hAnsiTheme="minorEastAsia" w:cs="굴림"/>
-              </w:rPr>
-              <w:t>포함된</w:t>
-            </w:r>
-            <w:r>
-              <w:rPr>
-                <w:rFonts w:asciiTheme="minorEastAsia" w:hAnsiTheme="minorEastAsia" w:cs="굴림"/>
-              </w:rPr>
-              <w:t xml:space="preserve"> </w:t>
-            </w:r>
-            <w:r>
-              <w:rPr>
-                <w:rFonts w:asciiTheme="minorEastAsia" w:hAnsiTheme="minorEastAsia" w:cs="굴림"/>
-              </w:rPr>
-              <w:t>자신의</w:t>
-            </w:r>
-            <w:r>
-              <w:rPr>
-                <w:rFonts w:asciiTheme="minorEastAsia" w:hAnsiTheme="minorEastAsia" w:cs="굴림"/>
-              </w:rPr>
-              <w:t xml:space="preserve"> </w:t>
-            </w:r>
-            <w:r>
-              <w:rPr>
-                <w:rFonts w:asciiTheme="minorEastAsia" w:hAnsiTheme="minorEastAsia" w:cs="굴림"/>
-              </w:rPr>
-              <w:t>지원</w:t>
-            </w:r>
-            <w:r>
-              <w:rPr>
-                <w:rFonts w:asciiTheme="minorEastAsia" w:hAnsiTheme="minorEastAsia" w:cs="굴림"/>
-              </w:rPr>
-              <w:t xml:space="preserve"> </w:t>
-            </w:r>
-            <w:r>
-              <w:rPr>
-                <w:rFonts w:asciiTheme="minorEastAsia" w:hAnsiTheme="minorEastAsia" w:cs="굴림"/>
-              </w:rPr>
-              <w:t>정보를</w:t>
-            </w:r>
-            <w:r>
-              <w:rPr>
-                <w:rFonts w:asciiTheme="minorEastAsia" w:hAnsiTheme="minorEastAsia" w:cs="굴림"/>
-              </w:rPr>
-              <w:t xml:space="preserve"> </w:t>
-            </w:r>
-            <w:r>
-              <w:rPr>
-                <w:rFonts w:asciiTheme="minorEastAsia" w:hAnsiTheme="minorEastAsia" w:cs="굴림"/>
-              </w:rPr>
-              <w:t>조회한다</w:t>
-            </w:r>
-            <w:r>
-              <w:rPr>
-                <w:rFonts w:asciiTheme="minorEastAsia" w:hAnsiTheme="minorEastAsia" w:cs="굴림"/>
-              </w:rPr>
-              <w:t xml:space="preserve">. </w:t>
-            </w:r>
-            <w:r>
-              <w:rPr>
-                <w:rFonts w:asciiTheme="minorEastAsia" w:hAnsiTheme="minorEastAsia" w:cs="굴림"/>
-              </w:rPr>
-              <w:t>이</w:t>
-            </w:r>
-            <w:r>
-              <w:rPr>
-                <w:rFonts w:asciiTheme="minorEastAsia" w:hAnsiTheme="minorEastAsia" w:cs="굴림"/>
-              </w:rPr>
-              <w:t xml:space="preserve"> </w:t>
-            </w:r>
-            <w:r>
-              <w:rPr>
-                <w:rFonts w:asciiTheme="minorEastAsia" w:hAnsiTheme="minorEastAsia" w:cs="굴림"/>
-              </w:rPr>
-              <w:t>때</w:t>
-            </w:r>
-            <w:r>
-              <w:rPr>
-                <w:rFonts w:asciiTheme="minorEastAsia" w:hAnsiTheme="minorEastAsia" w:cs="굴림"/>
-              </w:rPr>
-              <w:t xml:space="preserve"> </w:t>
-            </w:r>
-            <w:r>
-              <w:rPr>
-                <w:rFonts w:asciiTheme="minorEastAsia" w:hAnsiTheme="minorEastAsia" w:cs="굴림"/>
-              </w:rPr>
-              <w:t>회사이름의</w:t>
-            </w:r>
-            <w:r>
-              <w:rPr>
-                <w:rFonts w:asciiTheme="minorEastAsia" w:hAnsiTheme="minorEastAsia" w:cs="굴림"/>
-              </w:rPr>
-              <w:t xml:space="preserve"> </w:t>
-            </w:r>
-            <w:r>
-              <w:rPr>
-                <w:rFonts w:asciiTheme="minorEastAsia" w:hAnsiTheme="minorEastAsia" w:cs="굴림"/>
-              </w:rPr>
-              <w:t>오름차순으로</w:t>
-            </w:r>
-            <w:r>
-              <w:rPr>
-                <w:rFonts w:asciiTheme="minorEastAsia" w:hAnsiTheme="minorEastAsia" w:cs="굴림"/>
-              </w:rPr>
-              <w:t xml:space="preserve"> </w:t>
-            </w:r>
-            <w:r>
-              <w:rPr>
-                <w:rFonts w:asciiTheme="minorEastAsia" w:hAnsiTheme="minorEastAsia" w:cs="굴림"/>
-              </w:rPr>
-              <w:t>정렬한다</w:t>
-            </w:r>
-            <w:r>
-              <w:rPr>
-                <w:rFonts w:asciiTheme="minorEastAsia" w:hAnsiTheme="minorEastAsia" w:cs="굴림"/>
-              </w:rPr>
-              <w:t>.</w:t>
+              <w:t>일반 회원은 회사이름, 업무, 인원수, 신청마감일이 포함된 자신의 지원 정보를 조회한다. 이 때 회사이름의 오름차순으로 정렬한다.</w:t>
             </w:r>
           </w:p>
         </w:tc>
@@ -5435,19 +2363,7 @@
               <w:rPr>
                 <w:rFonts w:asciiTheme="minorEastAsia" w:hAnsiTheme="minorEastAsia" w:cs="굴림"/>
               </w:rPr>
-              <w:t>지원정보</w:t>
-            </w:r>
-            <w:r>
-              <w:rPr>
-                <w:rFonts w:asciiTheme="minorEastAsia" w:hAnsiTheme="minorEastAsia" w:cs="굴림"/>
-              </w:rPr>
-              <w:t xml:space="preserve"> </w:t>
-            </w:r>
-            <w:r>
-              <w:rPr>
-                <w:rFonts w:asciiTheme="minorEastAsia" w:hAnsiTheme="minorEastAsia" w:cs="굴림"/>
-              </w:rPr>
-              <w:t>조회</w:t>
+              <w:t>지원정보 조회</w:t>
             </w:r>
           </w:p>
         </w:tc>
@@ -5497,133 +2413,7 @@
               <w:rPr>
                 <w:rFonts w:asciiTheme="minorEastAsia" w:hAnsiTheme="minorEastAsia" w:cs="굴림"/>
               </w:rPr>
-              <w:t>현재</w:t>
-            </w:r>
-            <w:r>
-              <w:rPr>
-                <w:rFonts w:asciiTheme="minorEastAsia" w:hAnsiTheme="minorEastAsia" w:cs="굴림"/>
-              </w:rPr>
-              <w:t xml:space="preserve"> </w:t>
-            </w:r>
-            <w:r>
-              <w:rPr>
-                <w:rFonts w:asciiTheme="minorEastAsia" w:hAnsiTheme="minorEastAsia" w:cs="굴림"/>
-              </w:rPr>
-              <w:t>진행</w:t>
-            </w:r>
-            <w:r>
-              <w:rPr>
-                <w:rFonts w:asciiTheme="minorEastAsia" w:hAnsiTheme="minorEastAsia" w:cs="굴림"/>
-              </w:rPr>
-              <w:t xml:space="preserve"> </w:t>
-            </w:r>
-            <w:r>
-              <w:rPr>
-                <w:rFonts w:asciiTheme="minorEastAsia" w:hAnsiTheme="minorEastAsia" w:cs="굴림"/>
-              </w:rPr>
-              <w:t>중인</w:t>
-            </w:r>
-            <w:r>
-              <w:rPr>
-                <w:rFonts w:asciiTheme="minorEastAsia" w:hAnsiTheme="minorEastAsia" w:cs="굴림"/>
-              </w:rPr>
-              <w:t xml:space="preserve"> </w:t>
-            </w:r>
-            <w:r>
-              <w:rPr>
-                <w:rFonts w:asciiTheme="minorEastAsia" w:hAnsiTheme="minorEastAsia" w:cs="굴림"/>
-              </w:rPr>
-              <w:t>채용</w:t>
-            </w:r>
-            <w:r>
-              <w:rPr>
-                <w:rFonts w:asciiTheme="minorEastAsia" w:hAnsiTheme="minorEastAsia" w:cs="굴림"/>
-              </w:rPr>
-              <w:t xml:space="preserve"> </w:t>
-            </w:r>
-            <w:r>
-              <w:rPr>
-                <w:rFonts w:asciiTheme="minorEastAsia" w:hAnsiTheme="minorEastAsia" w:cs="굴림"/>
-              </w:rPr>
-              <w:t>정보에</w:t>
-            </w:r>
-            <w:r>
-              <w:rPr>
-                <w:rFonts w:asciiTheme="minorEastAsia" w:hAnsiTheme="minorEastAsia" w:cs="굴림"/>
-              </w:rPr>
-              <w:t xml:space="preserve"> </w:t>
-            </w:r>
-            <w:r>
-              <w:rPr>
-                <w:rFonts w:asciiTheme="minorEastAsia" w:hAnsiTheme="minorEastAsia" w:cs="굴림"/>
-              </w:rPr>
-              <w:t>관련한</w:t>
-            </w:r>
-            <w:r>
-              <w:rPr>
-                <w:rFonts w:asciiTheme="minorEastAsia" w:hAnsiTheme="minorEastAsia" w:cs="굴림"/>
-              </w:rPr>
-              <w:t xml:space="preserve"> </w:t>
-            </w:r>
-            <w:r>
-              <w:rPr>
-                <w:rFonts w:asciiTheme="minorEastAsia" w:hAnsiTheme="minorEastAsia" w:cs="굴림"/>
-              </w:rPr>
-              <w:t>지원</w:t>
-            </w:r>
-            <w:r>
-              <w:rPr>
-                <w:rFonts w:asciiTheme="minorEastAsia" w:hAnsiTheme="minorEastAsia" w:cs="굴림"/>
-              </w:rPr>
-              <w:t xml:space="preserve"> </w:t>
-            </w:r>
-            <w:r>
-              <w:rPr>
-                <w:rFonts w:asciiTheme="minorEastAsia" w:hAnsiTheme="minorEastAsia" w:cs="굴림"/>
-              </w:rPr>
-              <w:t>정보를</w:t>
-            </w:r>
-            <w:r>
-              <w:rPr>
-                <w:rFonts w:asciiTheme="minorEastAsia" w:hAnsiTheme="minorEastAsia" w:cs="굴림"/>
-              </w:rPr>
-              <w:t xml:space="preserve"> </w:t>
-            </w:r>
-            <w:r>
-              <w:rPr>
-                <w:rFonts w:asciiTheme="minorEastAsia" w:hAnsiTheme="minorEastAsia" w:cs="굴림"/>
-              </w:rPr>
-              <w:t>선택하여</w:t>
-            </w:r>
-            <w:r>
-              <w:rPr>
-                <w:rFonts w:asciiTheme="minorEastAsia" w:hAnsiTheme="minorEastAsia" w:cs="굴림"/>
-              </w:rPr>
-              <w:t xml:space="preserve"> </w:t>
-            </w:r>
-            <w:r>
-              <w:rPr>
-                <w:rFonts w:asciiTheme="minorEastAsia" w:hAnsiTheme="minorEastAsia" w:cs="굴림"/>
-              </w:rPr>
-              <w:t>지원을</w:t>
-            </w:r>
-            <w:r>
-              <w:rPr>
-                <w:rFonts w:asciiTheme="minorEastAsia" w:hAnsiTheme="minorEastAsia" w:cs="굴림"/>
-              </w:rPr>
-              <w:t xml:space="preserve"> </w:t>
-            </w:r>
-            <w:r>
-              <w:rPr>
-                <w:rFonts w:asciiTheme="minorEastAsia" w:hAnsiTheme="minorEastAsia" w:cs="굴림"/>
-              </w:rPr>
-              <w:t>취소한다</w:t>
-            </w:r>
-            <w:r>
-              <w:rPr>
-                <w:rFonts w:asciiTheme="minorEastAsia" w:hAnsiTheme="minorEastAsia" w:cs="굴림"/>
-              </w:rPr>
-              <w:t>.</w:t>
+              <w:t>현재 진행 중인 채용 정보에 관련한 지원 정보를 선택하여 지원을 취소한다.</w:t>
             </w:r>
           </w:p>
         </w:tc>
@@ -5647,19 +2437,7 @@
               <w:rPr>
                 <w:rFonts w:asciiTheme="minorEastAsia" w:hAnsiTheme="minorEastAsia" w:cs="굴림"/>
               </w:rPr>
-              <w:t>지원</w:t>
-            </w:r>
-            <w:r>
-              <w:rPr>
-                <w:rFonts w:asciiTheme="minorEastAsia" w:hAnsiTheme="minorEastAsia" w:cs="굴림"/>
-              </w:rPr>
-              <w:t xml:space="preserve"> </w:t>
-            </w:r>
-            <w:r>
-              <w:rPr>
-                <w:rFonts w:asciiTheme="minorEastAsia" w:hAnsiTheme="minorEastAsia" w:cs="굴림"/>
-              </w:rPr>
-              <w:t>취소</w:t>
+              <w:t>지원 취소</w:t>
             </w:r>
           </w:p>
         </w:tc>
@@ -5709,133 +2487,7 @@
               <w:rPr>
                 <w:rFonts w:asciiTheme="minorEastAsia" w:hAnsiTheme="minorEastAsia" w:cs="굴림"/>
               </w:rPr>
-              <w:t>회사</w:t>
-            </w:r>
-            <w:r>
-              <w:rPr>
-                <w:rFonts w:asciiTheme="minorEastAsia" w:hAnsiTheme="minorEastAsia" w:cs="굴림"/>
-              </w:rPr>
-              <w:t xml:space="preserve"> </w:t>
-            </w:r>
-            <w:r>
-              <w:rPr>
-                <w:rFonts w:asciiTheme="minorEastAsia" w:hAnsiTheme="minorEastAsia" w:cs="굴림"/>
-              </w:rPr>
-              <w:t>회원에게는</w:t>
-            </w:r>
-            <w:r>
-              <w:rPr>
-                <w:rFonts w:asciiTheme="minorEastAsia" w:hAnsiTheme="minorEastAsia" w:cs="굴림"/>
-              </w:rPr>
-              <w:t xml:space="preserve"> </w:t>
-            </w:r>
-            <w:r>
-              <w:rPr>
-                <w:rFonts w:asciiTheme="minorEastAsia" w:hAnsiTheme="minorEastAsia" w:cs="굴림"/>
-              </w:rPr>
-              <w:t>등록한</w:t>
-            </w:r>
-            <w:r>
-              <w:rPr>
-                <w:rFonts w:asciiTheme="minorEastAsia" w:hAnsiTheme="minorEastAsia" w:cs="굴림"/>
-              </w:rPr>
-              <w:t xml:space="preserve"> </w:t>
-            </w:r>
-            <w:r>
-              <w:rPr>
-                <w:rFonts w:asciiTheme="minorEastAsia" w:hAnsiTheme="minorEastAsia" w:cs="굴림"/>
-              </w:rPr>
-              <w:t>모든</w:t>
-            </w:r>
-            <w:r>
-              <w:rPr>
-                <w:rFonts w:asciiTheme="minorEastAsia" w:hAnsiTheme="minorEastAsia" w:cs="굴림"/>
-              </w:rPr>
-              <w:t xml:space="preserve"> </w:t>
-            </w:r>
-            <w:r>
-              <w:rPr>
-                <w:rFonts w:asciiTheme="minorEastAsia" w:hAnsiTheme="minorEastAsia" w:cs="굴림"/>
-              </w:rPr>
-              <w:t>채용</w:t>
-            </w:r>
-            <w:r>
-              <w:rPr>
-                <w:rFonts w:asciiTheme="minorEastAsia" w:hAnsiTheme="minorEastAsia" w:cs="굴림"/>
-              </w:rPr>
-              <w:t xml:space="preserve"> </w:t>
-            </w:r>
-            <w:r>
-              <w:rPr>
-                <w:rFonts w:asciiTheme="minorEastAsia" w:hAnsiTheme="minorEastAsia" w:cs="굴림"/>
-              </w:rPr>
-              <w:t>정보에</w:t>
-            </w:r>
-            <w:r>
-              <w:rPr>
-                <w:rFonts w:asciiTheme="minorEastAsia" w:hAnsiTheme="minorEastAsia" w:cs="굴림"/>
-              </w:rPr>
-              <w:t xml:space="preserve"> </w:t>
-            </w:r>
-            <w:r>
-              <w:rPr>
-                <w:rFonts w:asciiTheme="minorEastAsia" w:hAnsiTheme="minorEastAsia" w:cs="굴림"/>
-              </w:rPr>
-              <w:t>대해</w:t>
-            </w:r>
-            <w:r>
-              <w:rPr>
-                <w:rFonts w:asciiTheme="minorEastAsia" w:hAnsiTheme="minorEastAsia" w:cs="굴림"/>
-              </w:rPr>
-              <w:t xml:space="preserve"> </w:t>
-            </w:r>
-            <w:r>
-              <w:rPr>
-                <w:rFonts w:asciiTheme="minorEastAsia" w:hAnsiTheme="minorEastAsia" w:cs="굴림"/>
-              </w:rPr>
-              <w:t>업무별</w:t>
-            </w:r>
-            <w:r>
-              <w:rPr>
-                <w:rFonts w:asciiTheme="minorEastAsia" w:hAnsiTheme="minorEastAsia" w:cs="굴림"/>
-              </w:rPr>
-              <w:t xml:space="preserve"> </w:t>
-            </w:r>
-            <w:r>
-              <w:rPr>
-                <w:rFonts w:asciiTheme="minorEastAsia" w:hAnsiTheme="minorEastAsia" w:cs="굴림"/>
-              </w:rPr>
-              <w:t>지원자</w:t>
-            </w:r>
-            <w:r>
-              <w:rPr>
-                <w:rFonts w:asciiTheme="minorEastAsia" w:hAnsiTheme="minorEastAsia" w:cs="굴림"/>
-              </w:rPr>
-              <w:t xml:space="preserve"> </w:t>
-            </w:r>
-            <w:r>
-              <w:rPr>
-                <w:rFonts w:asciiTheme="minorEastAsia" w:hAnsiTheme="minorEastAsia" w:cs="굴림"/>
-              </w:rPr>
-              <w:t>수를</w:t>
-            </w:r>
-            <w:r>
-              <w:rPr>
-                <w:rFonts w:asciiTheme="minorEastAsia" w:hAnsiTheme="minorEastAsia" w:cs="굴림"/>
-              </w:rPr>
-              <w:t xml:space="preserve"> </w:t>
-            </w:r>
-            <w:r>
-              <w:rPr>
-                <w:rFonts w:asciiTheme="minorEastAsia" w:hAnsiTheme="minorEastAsia" w:cs="굴림"/>
-              </w:rPr>
-              <w:t>출력한다</w:t>
-            </w:r>
-            <w:r>
-              <w:rPr>
-                <w:rFonts w:asciiTheme="minorEastAsia" w:hAnsiTheme="minorEastAsia" w:cs="굴림"/>
-              </w:rPr>
-              <w:t>.</w:t>
+              <w:t>회사 회원에게는 등록한 모든 채용 정보에 대해 업무별 지원자 수를 출력한다.</w:t>
             </w:r>
           </w:p>
         </w:tc>
@@ -5859,31 +2511,7 @@
               <w:rPr>
                 <w:rFonts w:asciiTheme="minorEastAsia" w:hAnsiTheme="minorEastAsia" w:cs="굴림"/>
               </w:rPr>
-              <w:t>회사회원</w:t>
-            </w:r>
-            <w:r>
-              <w:rPr>
-                <w:rFonts w:asciiTheme="minorEastAsia" w:hAnsiTheme="minorEastAsia" w:cs="굴림"/>
-              </w:rPr>
-              <w:t xml:space="preserve"> </w:t>
-            </w:r>
-            <w:r>
-              <w:rPr>
-                <w:rFonts w:asciiTheme="minorEastAsia" w:hAnsiTheme="minorEastAsia" w:cs="굴림"/>
-              </w:rPr>
-              <w:t>통계</w:t>
-            </w:r>
-            <w:r>
-              <w:rPr>
-                <w:rFonts w:asciiTheme="minorEastAsia" w:hAnsiTheme="minorEastAsia" w:cs="굴림"/>
-              </w:rPr>
-              <w:t xml:space="preserve"> </w:t>
-            </w:r>
-            <w:r>
-              <w:rPr>
-                <w:rFonts w:asciiTheme="minorEastAsia" w:hAnsiTheme="minorEastAsia" w:cs="굴림"/>
-              </w:rPr>
-              <w:t>조회</w:t>
+              <w:t>회사회원 통계 조회</w:t>
             </w:r>
           </w:p>
         </w:tc>
@@ -5933,109 +2561,7 @@
               <w:rPr>
                 <w:rFonts w:asciiTheme="minorEastAsia" w:hAnsiTheme="minorEastAsia" w:cs="굴림"/>
               </w:rPr>
-              <w:t>일반</w:t>
-            </w:r>
-            <w:r>
-              <w:rPr>
-                <w:rFonts w:asciiTheme="minorEastAsia" w:hAnsiTheme="minorEastAsia" w:cs="굴림"/>
-              </w:rPr>
-              <w:t xml:space="preserve"> </w:t>
-            </w:r>
-            <w:r>
-              <w:rPr>
-                <w:rFonts w:asciiTheme="minorEastAsia" w:hAnsiTheme="minorEastAsia" w:cs="굴림"/>
-              </w:rPr>
-              <w:t>회원에게는</w:t>
-            </w:r>
-            <w:r>
-              <w:rPr>
-                <w:rFonts w:asciiTheme="minorEastAsia" w:hAnsiTheme="minorEastAsia" w:cs="굴림"/>
-              </w:rPr>
-              <w:t xml:space="preserve"> </w:t>
-            </w:r>
-            <w:r>
-              <w:rPr>
-                <w:rFonts w:asciiTheme="minorEastAsia" w:hAnsiTheme="minorEastAsia" w:cs="굴림"/>
-              </w:rPr>
-              <w:t>지원한</w:t>
-            </w:r>
-            <w:r>
-              <w:rPr>
-                <w:rFonts w:asciiTheme="minorEastAsia" w:hAnsiTheme="minorEastAsia" w:cs="굴림"/>
-              </w:rPr>
-              <w:t xml:space="preserve"> </w:t>
-            </w:r>
-            <w:r>
-              <w:rPr>
-                <w:rFonts w:asciiTheme="minorEastAsia" w:hAnsiTheme="minorEastAsia" w:cs="굴림"/>
-              </w:rPr>
-              <w:t>정보에</w:t>
-            </w:r>
-            <w:r>
-              <w:rPr>
-                <w:rFonts w:asciiTheme="minorEastAsia" w:hAnsiTheme="minorEastAsia" w:cs="굴림"/>
-              </w:rPr>
-              <w:t xml:space="preserve"> </w:t>
-            </w:r>
-            <w:r>
-              <w:rPr>
-                <w:rFonts w:asciiTheme="minorEastAsia" w:hAnsiTheme="minorEastAsia" w:cs="굴림"/>
-              </w:rPr>
-              <w:t>대해</w:t>
-            </w:r>
-            <w:r>
-              <w:rPr>
-                <w:rFonts w:asciiTheme="minorEastAsia" w:hAnsiTheme="minorEastAsia" w:cs="굴림"/>
-              </w:rPr>
-              <w:t xml:space="preserve"> </w:t>
-            </w:r>
-            <w:r>
-              <w:rPr>
-                <w:rFonts w:asciiTheme="minorEastAsia" w:hAnsiTheme="minorEastAsia" w:cs="굴림"/>
-              </w:rPr>
-              <w:t>업무별</w:t>
-            </w:r>
-            <w:r>
-              <w:rPr>
-                <w:rFonts w:asciiTheme="minorEastAsia" w:hAnsiTheme="minorEastAsia" w:cs="굴림"/>
-              </w:rPr>
-              <w:t xml:space="preserve"> </w:t>
-            </w:r>
-            <w:r>
-              <w:rPr>
-                <w:rFonts w:asciiTheme="minorEastAsia" w:hAnsiTheme="minorEastAsia" w:cs="굴림"/>
-              </w:rPr>
-              <w:t>지원</w:t>
-            </w:r>
-            <w:r>
-              <w:rPr>
-                <w:rFonts w:asciiTheme="minorEastAsia" w:hAnsiTheme="minorEastAsia" w:cs="굴림"/>
-              </w:rPr>
-              <w:t xml:space="preserve"> </w:t>
-            </w:r>
-            <w:r>
-              <w:rPr>
-                <w:rFonts w:asciiTheme="minorEastAsia" w:hAnsiTheme="minorEastAsia" w:cs="굴림"/>
-              </w:rPr>
-              <w:t>횟수를</w:t>
-            </w:r>
-            <w:r>
-              <w:rPr>
-                <w:rFonts w:asciiTheme="minorEastAsia" w:hAnsiTheme="minorEastAsia" w:cs="굴림"/>
-              </w:rPr>
-              <w:t xml:space="preserve"> </w:t>
-            </w:r>
-            <w:r>
-              <w:rPr>
-                <w:rFonts w:asciiTheme="minorEastAsia" w:hAnsiTheme="minorEastAsia" w:cs="굴림"/>
-              </w:rPr>
-              <w:t>출력한다</w:t>
-            </w:r>
-            <w:r>
-              <w:rPr>
-                <w:rFonts w:asciiTheme="minorEastAsia" w:hAnsiTheme="minorEastAsia" w:cs="굴림"/>
-              </w:rPr>
-              <w:t>.</w:t>
+              <w:t>일반 회원에게는 지원한 정보에 대해 업무별 지원 횟수를 출력한다.</w:t>
             </w:r>
           </w:p>
         </w:tc>
@@ -6059,31 +2585,7 @@
               <w:rPr>
                 <w:rFonts w:asciiTheme="minorEastAsia" w:hAnsiTheme="minorEastAsia" w:cs="굴림"/>
               </w:rPr>
-              <w:t>일반회원</w:t>
-            </w:r>
-            <w:r>
-              <w:rPr>
-                <w:rFonts w:asciiTheme="minorEastAsia" w:hAnsiTheme="minorEastAsia" w:cs="굴림"/>
-              </w:rPr>
-              <w:t xml:space="preserve"> </w:t>
-            </w:r>
-            <w:r>
-              <w:rPr>
-                <w:rFonts w:asciiTheme="minorEastAsia" w:hAnsiTheme="minorEastAsia" w:cs="굴림"/>
-              </w:rPr>
-              <w:t>통계</w:t>
-            </w:r>
-            <w:r>
-              <w:rPr>
-                <w:rFonts w:asciiTheme="minorEastAsia" w:hAnsiTheme="minorEastAsia" w:cs="굴림"/>
-              </w:rPr>
-              <w:t xml:space="preserve"> </w:t>
-            </w:r>
-            <w:r>
-              <w:rPr>
-                <w:rFonts w:asciiTheme="minorEastAsia" w:hAnsiTheme="minorEastAsia" w:cs="굴림"/>
-              </w:rPr>
-              <w:t>조회</w:t>
+              <w:t>일반회원 통계 조회</w:t>
             </w:r>
           </w:p>
         </w:tc>
@@ -6322,34 +2824,7 @@
           <w:sz w:val="24"/>
           <w:szCs w:val="24"/>
         </w:rPr>
-        <w:t xml:space="preserve">Subsystem: </w:t>
-      </w:r>
-      <w:r>
-        <w:rPr>
-          <w:rFonts w:asciiTheme="minorEastAsia" w:hAnsiTheme="minorEastAsia" w:cs="굴림"/>
-          <w:b/>
-          <w:sz w:val="24"/>
-          <w:szCs w:val="24"/>
-        </w:rPr>
-        <w:t>회원</w:t>
-      </w:r>
-      <w:r>
-        <w:rPr>
-          <w:rFonts w:asciiTheme="minorEastAsia" w:hAnsiTheme="minorEastAsia" w:cs="굴림"/>
-          <w:b/>
-          <w:sz w:val="24"/>
-          <w:szCs w:val="24"/>
-        </w:rPr>
-        <w:t xml:space="preserve"> </w:t>
-      </w:r>
-      <w:r>
-        <w:rPr>
-          <w:rFonts w:asciiTheme="minorEastAsia" w:hAnsiTheme="minorEastAsia" w:cs="굴림"/>
-          <w:b/>
-          <w:sz w:val="24"/>
-          <w:szCs w:val="24"/>
-        </w:rPr>
-        <w:t>관리</w:t>
+        <w:t>Subsystem: 회원 관리</w:t>
       </w:r>
     </w:p>
     <w:p>
@@ -6368,25 +2843,221 @@
         <w:rPr>
           <w:rFonts w:asciiTheme="minorEastAsia" w:hAnsiTheme="minorEastAsia" w:cs="굴림"/>
         </w:rPr>
-        <w:t xml:space="preserve">Use case description: </w:t>
+        <w:t>Use case description: 일반회원 가입</w:t>
       </w:r>
+      <w:bookmarkStart w:id="0" w:name="_GoBack"/>
+      <w:bookmarkEnd w:id="0"/>
+    </w:p>
+    <w:tbl>
+      <w:tblPr>
+        <w:tblStyle w:val="a5"/>
+        <w:tblW w:w="0" w:type="auto"/>
+        <w:tblBorders>
+          <w:top w:val="single" w:sz="4" w:space="0" w:color="35A9B5"/>
+          <w:left w:val="single" w:sz="4" w:space="0" w:color="35A9B5"/>
+          <w:bottom w:val="single" w:sz="4" w:space="0" w:color="35A9B5"/>
+          <w:right w:val="single" w:sz="4" w:space="0" w:color="35A9B5"/>
+          <w:insideH w:val="single" w:sz="4" w:space="0" w:color="35A9B5"/>
+          <w:insideV w:val="single" w:sz="4" w:space="0" w:color="35A9B5"/>
+        </w:tblBorders>
+        <w:tblLook w:val="04A0" w:firstRow="1" w:lastRow="0" w:firstColumn="1" w:lastColumn="0" w:noHBand="0" w:noVBand="1"/>
+      </w:tblPr>
+      <w:tblGrid>
+        <w:gridCol w:w="4508"/>
+        <w:gridCol w:w="4508"/>
+      </w:tblGrid>
+      <w:tr>
+        <w:tc>
+          <w:tcPr>
+            <w:tcW w:w="4508" w:type="dxa"/>
+            <w:shd w:val="clear" w:color="000000" w:fill="AFE2E7"/>
+          </w:tcPr>
+          <w:p>
+            <w:pPr>
+              <w:widowControl/>
+              <w:wordWrap/>
+              <w:autoSpaceDE/>
+              <w:autoSpaceDN/>
+              <w:spacing w:line="240" w:lineRule="auto"/>
+              <w:jc w:val="center"/>
+              <w:rPr>
+                <w:rFonts w:asciiTheme="minorEastAsia" w:hAnsiTheme="minorEastAsia" w:cs="굴림"/>
+                <w:b/>
+              </w:rPr>
+            </w:pPr>
+            <w:r>
+              <w:rPr>
+                <w:rFonts w:asciiTheme="minorEastAsia" w:hAnsiTheme="minorEastAsia" w:cs="굴림"/>
+                <w:b/>
+              </w:rPr>
+              <w:t>Actor Action</w:t>
+            </w:r>
+          </w:p>
+        </w:tc>
+        <w:tc>
+          <w:tcPr>
+            <w:tcW w:w="4508" w:type="dxa"/>
+            <w:shd w:val="clear" w:color="000000" w:fill="AFE2E7"/>
+          </w:tcPr>
+          <w:p>
+            <w:pPr>
+              <w:widowControl/>
+              <w:wordWrap/>
+              <w:autoSpaceDE/>
+              <w:autoSpaceDN/>
+              <w:spacing w:line="240" w:lineRule="auto"/>
+              <w:jc w:val="center"/>
+              <w:rPr>
+                <w:rFonts w:asciiTheme="minorEastAsia" w:hAnsiTheme="minorEastAsia" w:cs="굴림"/>
+                <w:b/>
+              </w:rPr>
+            </w:pPr>
+            <w:r>
+              <w:rPr>
+                <w:rFonts w:asciiTheme="minorEastAsia" w:hAnsiTheme="minorEastAsia" w:cs="굴림"/>
+                <w:b/>
+              </w:rPr>
+              <w:t>System Response</w:t>
+            </w:r>
+          </w:p>
+        </w:tc>
+      </w:tr>
+      <w:tr>
+        <w:tc>
+          <w:tcPr>
+            <w:tcW w:w="4508" w:type="dxa"/>
+          </w:tcPr>
+          <w:p>
+            <w:pPr>
+              <w:widowControl/>
+              <w:wordWrap/>
+              <w:autoSpaceDE/>
+              <w:autoSpaceDN/>
+              <w:spacing w:line="240" w:lineRule="auto"/>
+              <w:jc w:val="left"/>
+              <w:rPr>
+                <w:rFonts w:asciiTheme="minorEastAsia" w:hAnsiTheme="minorEastAsia" w:cs="굴림"/>
+              </w:rPr>
+            </w:pPr>
+            <w:r>
+              <w:rPr>
+                <w:rFonts w:asciiTheme="minorEastAsia" w:hAnsiTheme="minorEastAsia" w:cs="굴림"/>
+              </w:rPr>
+              <w:t>1. 없음</w:t>
+            </w:r>
+          </w:p>
+        </w:tc>
+        <w:tc>
+          <w:tcPr>
+            <w:tcW w:w="4508" w:type="dxa"/>
+          </w:tcPr>
+          <w:p>
+            <w:pPr>
+              <w:widowControl/>
+              <w:wordWrap/>
+              <w:autoSpaceDE/>
+              <w:autoSpaceDN/>
+              <w:spacing w:line="240" w:lineRule="auto"/>
+              <w:jc w:val="left"/>
+              <w:rPr>
+                <w:rFonts w:asciiTheme="minorEastAsia" w:hAnsiTheme="minorEastAsia" w:cs="굴림"/>
+              </w:rPr>
+            </w:pPr>
+            <w:r>
+              <w:rPr>
+                <w:rFonts w:asciiTheme="minorEastAsia" w:hAnsiTheme="minorEastAsia" w:cs="굴림"/>
+              </w:rPr>
+              <w:t>2. 회원 가입 화면 출력</w:t>
+            </w:r>
+          </w:p>
+        </w:tc>
+      </w:tr>
+      <w:tr>
+        <w:tc>
+          <w:tcPr>
+            <w:tcW w:w="4508" w:type="dxa"/>
+          </w:tcPr>
+          <w:p>
+            <w:pPr>
+              <w:widowControl/>
+              <w:wordWrap/>
+              <w:autoSpaceDE/>
+              <w:autoSpaceDN/>
+              <w:spacing w:line="240" w:lineRule="auto"/>
+              <w:jc w:val="left"/>
+              <w:rPr>
+                <w:rFonts w:asciiTheme="minorEastAsia" w:hAnsiTheme="minorEastAsia" w:cs="굴림"/>
+              </w:rPr>
+            </w:pPr>
+            <w:r>
+              <w:rPr>
+                <w:rFonts w:asciiTheme="minorEastAsia" w:hAnsiTheme="minorEastAsia" w:cs="굴림"/>
+              </w:rPr>
+              <w:lastRenderedPageBreak/>
+              <w:t>3. 사용자가 가입을 위한 개인정보인 이름, 주민번호를 ID/Password와 함께 입력</w:t>
+            </w:r>
+          </w:p>
+        </w:tc>
+        <w:tc>
+          <w:tcPr>
+            <w:tcW w:w="4508" w:type="dxa"/>
+          </w:tcPr>
+          <w:p>
+            <w:pPr>
+              <w:widowControl/>
+              <w:wordWrap/>
+              <w:autoSpaceDE/>
+              <w:autoSpaceDN/>
+              <w:spacing w:line="240" w:lineRule="auto"/>
+              <w:jc w:val="left"/>
+              <w:rPr>
+                <w:rFonts w:asciiTheme="minorEastAsia" w:hAnsiTheme="minorEastAsia" w:cs="굴림"/>
+              </w:rPr>
+            </w:pPr>
+            <w:r>
+              <w:rPr>
+                <w:rFonts w:asciiTheme="minorEastAsia" w:hAnsiTheme="minorEastAsia" w:cs="굴림"/>
+              </w:rPr>
+              <w:t>4. 회원 가입 성공 페이지 출력하여 가입 완료 여부를 회원에게 알림</w:t>
+            </w:r>
+          </w:p>
+        </w:tc>
+      </w:tr>
+    </w:tbl>
+    <w:p>
+      <w:pPr>
+        <w:widowControl/>
+        <w:wordWrap/>
+        <w:autoSpaceDE/>
+        <w:autoSpaceDN/>
+        <w:spacing w:before="120" w:after="120" w:line="240" w:lineRule="auto"/>
+        <w:jc w:val="left"/>
+        <w:rPr>
+          <w:rFonts w:asciiTheme="minorEastAsia" w:hAnsiTheme="minorEastAsia" w:cs="맑은 고딕"/>
+        </w:rPr>
+      </w:pPr>
       <w:r>
+        <w:br w:type="page"/>
+      </w:r>
+    </w:p>
+    <w:p>
+      <w:pPr>
+        <w:widowControl/>
+        <w:wordWrap/>
+        <w:autoSpaceDE/>
+        <w:autoSpaceDN/>
+        <w:spacing w:before="120" w:after="120" w:line="240" w:lineRule="auto"/>
+        <w:jc w:val="left"/>
         <w:rPr>
           <w:rFonts w:asciiTheme="minorEastAsia" w:hAnsiTheme="minorEastAsia" w:cs="굴림"/>
         </w:rPr>
-        <w:t>일반회원</w:t>
-      </w:r>
+      </w:pPr>
       <w:r>
         <w:rPr>
           <w:rFonts w:asciiTheme="minorEastAsia" w:hAnsiTheme="minorEastAsia" w:cs="굴림"/>
         </w:rPr>
-        <w:t xml:space="preserve"> </w:t>
-      </w:r>
-      <w:r>
-        <w:rPr>
-          <w:rFonts w:asciiTheme="minorEastAsia" w:hAnsiTheme="minorEastAsia" w:cs="굴림"/>
-        </w:rPr>
-        <w:t>가입</w:t>
+        <w:lastRenderedPageBreak/>
+        <w:t>Use case description: 회사회원 가입</w:t>
       </w:r>
     </w:p>
     <w:tbl>
@@ -6467,6 +3138,7 @@
         <w:tc>
           <w:tcPr>
             <w:tcW w:w="4508" w:type="dxa"/>
+            <w:shd w:val="clear" w:color="000000" w:fill="auto"/>
           </w:tcPr>
           <w:p>
             <w:pPr>
@@ -6484,19 +3156,14 @@
               <w:rPr>
                 <w:rFonts w:asciiTheme="minorEastAsia" w:hAnsiTheme="minorEastAsia" w:cs="굴림"/>
               </w:rPr>
-              <w:t xml:space="preserve">1. </w:t>
-            </w:r>
-            <w:r>
-              <w:rPr>
-                <w:rFonts w:asciiTheme="minorEastAsia" w:hAnsiTheme="minorEastAsia" w:cs="굴림"/>
-              </w:rPr>
-              <w:t>없음</w:t>
+              <w:t>1. 없음</w:t>
             </w:r>
           </w:p>
         </w:tc>
         <w:tc>
           <w:tcPr>
             <w:tcW w:w="4508" w:type="dxa"/>
+            <w:shd w:val="clear" w:color="000000" w:fill="auto"/>
           </w:tcPr>
           <w:p>
             <w:pPr>
@@ -6514,445 +3181,7 @@
               <w:rPr>
                 <w:rFonts w:asciiTheme="minorEastAsia" w:hAnsiTheme="minorEastAsia" w:cs="굴림"/>
               </w:rPr>
-              <w:t xml:space="preserve">2. </w:t>
-            </w:r>
-            <w:r>
-              <w:rPr>
-                <w:rFonts w:asciiTheme="minorEastAsia" w:hAnsiTheme="minorEastAsia" w:cs="굴림"/>
-              </w:rPr>
-              <w:t>회원</w:t>
-            </w:r>
-            <w:r>
-              <w:rPr>
-                <w:rFonts w:asciiTheme="minorEastAsia" w:hAnsiTheme="minorEastAsia" w:cs="굴림"/>
-              </w:rPr>
-              <w:t xml:space="preserve"> </w:t>
-            </w:r>
-            <w:r>
-              <w:rPr>
-                <w:rFonts w:asciiTheme="minorEastAsia" w:hAnsiTheme="minorEastAsia" w:cs="굴림"/>
-              </w:rPr>
-              <w:t>가입</w:t>
-            </w:r>
-            <w:r>
-              <w:rPr>
-                <w:rFonts w:asciiTheme="minorEastAsia" w:hAnsiTheme="minorEastAsia" w:cs="굴림"/>
-              </w:rPr>
-              <w:t xml:space="preserve"> </w:t>
-            </w:r>
-            <w:r>
-              <w:rPr>
-                <w:rFonts w:asciiTheme="minorEastAsia" w:hAnsiTheme="minorEastAsia" w:cs="굴림"/>
-              </w:rPr>
-              <w:t>화면</w:t>
-            </w:r>
-            <w:r>
-              <w:rPr>
-                <w:rFonts w:asciiTheme="minorEastAsia" w:hAnsiTheme="minorEastAsia" w:cs="굴림"/>
-              </w:rPr>
-              <w:t xml:space="preserve"> </w:t>
-            </w:r>
-            <w:r>
-              <w:rPr>
-                <w:rFonts w:asciiTheme="minorEastAsia" w:hAnsiTheme="minorEastAsia" w:cs="굴림"/>
-              </w:rPr>
-              <w:t>출력</w:t>
-            </w:r>
-          </w:p>
-        </w:tc>
-      </w:tr>
-      <w:tr>
-        <w:tc>
-          <w:tcPr>
-            <w:tcW w:w="4508" w:type="dxa"/>
-          </w:tcPr>
-          <w:p>
-            <w:pPr>
-              <w:widowControl/>
-              <w:wordWrap/>
-              <w:autoSpaceDE/>
-              <w:autoSpaceDN/>
-              <w:spacing w:line="240" w:lineRule="auto"/>
-              <w:jc w:val="left"/>
-              <w:rPr>
-                <w:rFonts w:asciiTheme="minorEastAsia" w:hAnsiTheme="minorEastAsia" w:cs="굴림"/>
-              </w:rPr>
-            </w:pPr>
-            <w:r>
-              <w:rPr>
-                <w:rFonts w:asciiTheme="minorEastAsia" w:hAnsiTheme="minorEastAsia" w:cs="굴림"/>
-              </w:rPr>
-              <w:lastRenderedPageBreak/>
-              <w:t xml:space="preserve">3. </w:t>
-            </w:r>
-            <w:r>
-              <w:rPr>
-                <w:rFonts w:asciiTheme="minorEastAsia" w:hAnsiTheme="minorEastAsia" w:cs="굴림"/>
-              </w:rPr>
-              <w:t>사용자가</w:t>
-            </w:r>
-            <w:r>
-              <w:rPr>
-                <w:rFonts w:asciiTheme="minorEastAsia" w:hAnsiTheme="minorEastAsia" w:cs="굴림"/>
-              </w:rPr>
-              <w:t xml:space="preserve"> </w:t>
-            </w:r>
-            <w:r>
-              <w:rPr>
-                <w:rFonts w:asciiTheme="minorEastAsia" w:hAnsiTheme="minorEastAsia" w:cs="굴림"/>
-              </w:rPr>
-              <w:t>가입을</w:t>
-            </w:r>
-            <w:r>
-              <w:rPr>
-                <w:rFonts w:asciiTheme="minorEastAsia" w:hAnsiTheme="minorEastAsia" w:cs="굴림"/>
-              </w:rPr>
-              <w:t xml:space="preserve"> </w:t>
-            </w:r>
-            <w:r>
-              <w:rPr>
-                <w:rFonts w:asciiTheme="minorEastAsia" w:hAnsiTheme="minorEastAsia" w:cs="굴림"/>
-              </w:rPr>
-              <w:t>위한</w:t>
-            </w:r>
-            <w:r>
-              <w:rPr>
-                <w:rFonts w:asciiTheme="minorEastAsia" w:hAnsiTheme="minorEastAsia" w:cs="굴림"/>
-              </w:rPr>
-              <w:t xml:space="preserve"> </w:t>
-            </w:r>
-            <w:r>
-              <w:rPr>
-                <w:rFonts w:asciiTheme="minorEastAsia" w:hAnsiTheme="minorEastAsia" w:cs="굴림"/>
-              </w:rPr>
-              <w:t>개인정보인</w:t>
-            </w:r>
-            <w:r>
-              <w:rPr>
-                <w:rFonts w:asciiTheme="minorEastAsia" w:hAnsiTheme="minorEastAsia" w:cs="굴림"/>
-              </w:rPr>
-              <w:t xml:space="preserve"> </w:t>
-            </w:r>
-            <w:r>
-              <w:rPr>
-                <w:rFonts w:asciiTheme="minorEastAsia" w:hAnsiTheme="minorEastAsia" w:cs="굴림"/>
-              </w:rPr>
-              <w:t>이름</w:t>
-            </w:r>
-            <w:r>
-              <w:rPr>
-                <w:rFonts w:asciiTheme="minorEastAsia" w:hAnsiTheme="minorEastAsia" w:cs="굴림"/>
-              </w:rPr>
-              <w:t xml:space="preserve">, </w:t>
-            </w:r>
-            <w:r>
-              <w:rPr>
-                <w:rFonts w:asciiTheme="minorEastAsia" w:hAnsiTheme="minorEastAsia" w:cs="굴림"/>
-              </w:rPr>
-              <w:t>주민번호를</w:t>
-            </w:r>
-            <w:r>
-              <w:rPr>
-                <w:rFonts w:asciiTheme="minorEastAsia" w:hAnsiTheme="minorEastAsia" w:cs="굴림"/>
-              </w:rPr>
-              <w:t xml:space="preserve"> ID/Password</w:t>
-            </w:r>
-            <w:r>
-              <w:rPr>
-                <w:rFonts w:asciiTheme="minorEastAsia" w:hAnsiTheme="minorEastAsia" w:cs="굴림"/>
-              </w:rPr>
-              <w:t>와</w:t>
-            </w:r>
-            <w:r>
-              <w:rPr>
-                <w:rFonts w:asciiTheme="minorEastAsia" w:hAnsiTheme="minorEastAsia" w:cs="굴림"/>
-              </w:rPr>
-              <w:t xml:space="preserve"> </w:t>
-            </w:r>
-            <w:r>
-              <w:rPr>
-                <w:rFonts w:asciiTheme="minorEastAsia" w:hAnsiTheme="minorEastAsia" w:cs="굴림"/>
-              </w:rPr>
-              <w:t>함께</w:t>
-            </w:r>
-            <w:r>
-              <w:rPr>
-                <w:rFonts w:asciiTheme="minorEastAsia" w:hAnsiTheme="minorEastAsia" w:cs="굴림"/>
-              </w:rPr>
-              <w:t xml:space="preserve"> </w:t>
-            </w:r>
-            <w:r>
-              <w:rPr>
-                <w:rFonts w:asciiTheme="minorEastAsia" w:hAnsiTheme="minorEastAsia" w:cs="굴림"/>
-              </w:rPr>
-              <w:t>입력</w:t>
-            </w:r>
-          </w:p>
-        </w:tc>
-        <w:tc>
-          <w:tcPr>
-            <w:tcW w:w="4508" w:type="dxa"/>
-          </w:tcPr>
-          <w:p>
-            <w:pPr>
-              <w:widowControl/>
-              <w:wordWrap/>
-              <w:autoSpaceDE/>
-              <w:autoSpaceDN/>
-              <w:spacing w:line="240" w:lineRule="auto"/>
-              <w:jc w:val="left"/>
-              <w:rPr>
-                <w:rFonts w:asciiTheme="minorEastAsia" w:hAnsiTheme="minorEastAsia" w:cs="굴림"/>
-              </w:rPr>
-            </w:pPr>
-            <w:r>
-              <w:rPr>
-                <w:rFonts w:asciiTheme="minorEastAsia" w:hAnsiTheme="minorEastAsia" w:cs="굴림"/>
-              </w:rPr>
-              <w:t xml:space="preserve">4. </w:t>
-            </w:r>
-            <w:r>
-              <w:rPr>
-                <w:rFonts w:asciiTheme="minorEastAsia" w:hAnsiTheme="minorEastAsia" w:cs="굴림"/>
-              </w:rPr>
-              <w:t>회원</w:t>
-            </w:r>
-            <w:r>
-              <w:rPr>
-                <w:rFonts w:asciiTheme="minorEastAsia" w:hAnsiTheme="minorEastAsia" w:cs="굴림"/>
-              </w:rPr>
-              <w:t xml:space="preserve"> </w:t>
-            </w:r>
-            <w:r>
-              <w:rPr>
-                <w:rFonts w:asciiTheme="minorEastAsia" w:hAnsiTheme="minorEastAsia" w:cs="굴림"/>
-              </w:rPr>
-              <w:t>가입</w:t>
-            </w:r>
-            <w:r>
-              <w:rPr>
-                <w:rFonts w:asciiTheme="minorEastAsia" w:hAnsiTheme="minorEastAsia" w:cs="굴림"/>
-              </w:rPr>
-              <w:t xml:space="preserve"> </w:t>
-            </w:r>
-            <w:r>
-              <w:rPr>
-                <w:rFonts w:asciiTheme="minorEastAsia" w:hAnsiTheme="minorEastAsia" w:cs="굴림"/>
-              </w:rPr>
-              <w:t>성공</w:t>
-            </w:r>
-            <w:r>
-              <w:rPr>
-                <w:rFonts w:asciiTheme="minorEastAsia" w:hAnsiTheme="minorEastAsia" w:cs="굴림"/>
-              </w:rPr>
-              <w:t xml:space="preserve"> </w:t>
-            </w:r>
-            <w:r>
-              <w:rPr>
-                <w:rFonts w:asciiTheme="minorEastAsia" w:hAnsiTheme="minorEastAsia" w:cs="굴림"/>
-              </w:rPr>
-              <w:t>페이지</w:t>
-            </w:r>
-            <w:r>
-              <w:rPr>
-                <w:rFonts w:asciiTheme="minorEastAsia" w:hAnsiTheme="minorEastAsia" w:cs="굴림"/>
-              </w:rPr>
-              <w:t xml:space="preserve"> </w:t>
-            </w:r>
-            <w:r>
-              <w:rPr>
-                <w:rFonts w:asciiTheme="minorEastAsia" w:hAnsiTheme="minorEastAsia" w:cs="굴림"/>
-              </w:rPr>
-              <w:t>출력하여</w:t>
-            </w:r>
-            <w:r>
-              <w:rPr>
-                <w:rFonts w:asciiTheme="minorEastAsia" w:hAnsiTheme="minorEastAsia" w:cs="굴림"/>
-              </w:rPr>
-              <w:t xml:space="preserve"> </w:t>
-            </w:r>
-            <w:r>
-              <w:rPr>
-                <w:rFonts w:asciiTheme="minorEastAsia" w:hAnsiTheme="minorEastAsia" w:cs="굴림"/>
-              </w:rPr>
-              <w:t>가입</w:t>
-            </w:r>
-            <w:r>
-              <w:rPr>
-                <w:rFonts w:asciiTheme="minorEastAsia" w:hAnsiTheme="minorEastAsia" w:cs="굴림"/>
-              </w:rPr>
-              <w:t xml:space="preserve"> </w:t>
-            </w:r>
-            <w:r>
-              <w:rPr>
-                <w:rFonts w:asciiTheme="minorEastAsia" w:hAnsiTheme="minorEastAsia" w:cs="굴림"/>
-              </w:rPr>
-              <w:t>완료</w:t>
-            </w:r>
-            <w:r>
-              <w:rPr>
-                <w:rFonts w:asciiTheme="minorEastAsia" w:hAnsiTheme="minorEastAsia" w:cs="굴림"/>
-              </w:rPr>
-              <w:t xml:space="preserve"> </w:t>
-            </w:r>
-            <w:r>
-              <w:rPr>
-                <w:rFonts w:asciiTheme="minorEastAsia" w:hAnsiTheme="minorEastAsia" w:cs="굴림"/>
-              </w:rPr>
-              <w:t>여부를</w:t>
-            </w:r>
-            <w:r>
-              <w:rPr>
-                <w:rFonts w:asciiTheme="minorEastAsia" w:hAnsiTheme="minorEastAsia" w:cs="굴림"/>
-              </w:rPr>
-              <w:t xml:space="preserve"> </w:t>
-            </w:r>
-            <w:r>
-              <w:rPr>
-                <w:rFonts w:asciiTheme="minorEastAsia" w:hAnsiTheme="minorEastAsia" w:cs="굴림"/>
-              </w:rPr>
-              <w:t>회원에게</w:t>
-            </w:r>
-            <w:r>
-              <w:rPr>
-                <w:rFonts w:asciiTheme="minorEastAsia" w:hAnsiTheme="minorEastAsia" w:cs="굴림"/>
-              </w:rPr>
-              <w:t xml:space="preserve"> </w:t>
-            </w:r>
-            <w:r>
-              <w:rPr>
-                <w:rFonts w:asciiTheme="minorEastAsia" w:hAnsiTheme="minorEastAsia" w:cs="굴림"/>
-              </w:rPr>
-              <w:t>알림</w:t>
-            </w:r>
-          </w:p>
-        </w:tc>
-      </w:tr>
-    </w:tbl>
-    <w:p>
-      <w:pPr>
-        <w:widowControl/>
-        <w:wordWrap/>
-        <w:autoSpaceDE/>
-        <w:autoSpaceDN/>
-        <w:spacing w:before="120" w:after="120" w:line="240" w:lineRule="auto"/>
-        <w:jc w:val="left"/>
-        <w:rPr>
-          <w:rFonts w:asciiTheme="minorEastAsia" w:hAnsiTheme="minorEastAsia" w:cs="맑은 고딕"/>
-        </w:rPr>
-      </w:pPr>
-      <w:r>
-        <w:br w:type="page"/>
-      </w:r>
-    </w:p>
-    <w:p>
-      <w:pPr>
-        <w:widowControl/>
-        <w:wordWrap/>
-        <w:autoSpaceDE/>
-        <w:autoSpaceDN/>
-        <w:spacing w:before="120" w:after="120" w:line="240" w:lineRule="auto"/>
-        <w:jc w:val="left"/>
-        <w:rPr>
-          <w:rFonts w:asciiTheme="minorEastAsia" w:hAnsiTheme="minorEastAsia" w:cs="굴림"/>
-        </w:rPr>
-      </w:pPr>
-      <w:r>
-        <w:rPr>
-          <w:rFonts w:asciiTheme="minorEastAsia" w:hAnsiTheme="minorEastAsia" w:cs="굴림"/>
-        </w:rPr>
-        <w:lastRenderedPageBreak/>
-        <w:t xml:space="preserve">Use case description: </w:t>
-      </w:r>
-      <w:r>
-        <w:rPr>
-          <w:rFonts w:asciiTheme="minorEastAsia" w:hAnsiTheme="minorEastAsia" w:cs="굴림"/>
-        </w:rPr>
-        <w:t>회사회원</w:t>
-      </w:r>
-      <w:r>
-        <w:rPr>
-          <w:rFonts w:asciiTheme="minorEastAsia" w:hAnsiTheme="minorEastAsia" w:cs="굴림"/>
-        </w:rPr>
-        <w:t xml:space="preserve"> </w:t>
-      </w:r>
-      <w:r>
-        <w:rPr>
-          <w:rFonts w:asciiTheme="minorEastAsia" w:hAnsiTheme="minorEastAsia" w:cs="굴림"/>
-        </w:rPr>
-        <w:t>가입</w:t>
-      </w:r>
-    </w:p>
-    <w:tbl>
-      <w:tblPr>
-        <w:tblStyle w:val="a5"/>
-        <w:tblW w:w="0" w:type="auto"/>
-        <w:tblBorders>
-          <w:top w:val="single" w:sz="4" w:space="0" w:color="35A9B5"/>
-          <w:left w:val="single" w:sz="4" w:space="0" w:color="35A9B5"/>
-          <w:bottom w:val="single" w:sz="4" w:space="0" w:color="35A9B5"/>
-          <w:right w:val="single" w:sz="4" w:space="0" w:color="35A9B5"/>
-          <w:insideH w:val="single" w:sz="4" w:space="0" w:color="35A9B5"/>
-          <w:insideV w:val="single" w:sz="4" w:space="0" w:color="35A9B5"/>
-        </w:tblBorders>
-        <w:tblLook w:val="04A0" w:firstRow="1" w:lastRow="0" w:firstColumn="1" w:lastColumn="0" w:noHBand="0" w:noVBand="1"/>
-      </w:tblPr>
-      <w:tblGrid>
-        <w:gridCol w:w="4508"/>
-        <w:gridCol w:w="4508"/>
-      </w:tblGrid>
-      <w:tr>
-        <w:tc>
-          <w:tcPr>
-            <w:tcW w:w="4508" w:type="dxa"/>
-            <w:shd w:val="clear" w:color="000000" w:fill="AFE2E7"/>
-          </w:tcPr>
-          <w:p>
-            <w:pPr>
-              <w:widowControl/>
-              <w:wordWrap/>
-              <w:autoSpaceDE/>
-              <w:autoSpaceDN/>
-              <w:spacing w:line="240" w:lineRule="auto"/>
-              <w:jc w:val="center"/>
-              <w:rPr>
-                <w:rFonts w:asciiTheme="minorEastAsia" w:hAnsiTheme="minorEastAsia" w:cs="굴림"/>
-                <w:b/>
-              </w:rPr>
-            </w:pPr>
-            <w:r>
-              <w:rPr>
-                <w:rFonts w:asciiTheme="minorEastAsia" w:hAnsiTheme="minorEastAsia" w:cs="굴림"/>
-                <w:b/>
-              </w:rPr>
-              <w:t>Actor Action</w:t>
-            </w:r>
-          </w:p>
-        </w:tc>
-        <w:tc>
-          <w:tcPr>
-            <w:tcW w:w="4508" w:type="dxa"/>
-            <w:shd w:val="clear" w:color="000000" w:fill="AFE2E7"/>
-          </w:tcPr>
-          <w:p>
-            <w:pPr>
-              <w:widowControl/>
-              <w:wordWrap/>
-              <w:autoSpaceDE/>
-              <w:autoSpaceDN/>
-              <w:spacing w:line="240" w:lineRule="auto"/>
-              <w:jc w:val="center"/>
-              <w:rPr>
-                <w:rFonts w:asciiTheme="minorEastAsia" w:hAnsiTheme="minorEastAsia" w:cs="굴림"/>
-                <w:b/>
-              </w:rPr>
-            </w:pPr>
-            <w:r>
-              <w:rPr>
-                <w:rFonts w:asciiTheme="minorEastAsia" w:hAnsiTheme="minorEastAsia" w:cs="굴림"/>
-                <w:b/>
-              </w:rPr>
-              <w:t>System Response</w:t>
+              <w:t>2. 회원 가입 화면 출력</w:t>
             </w:r>
           </w:p>
         </w:tc>
@@ -6979,13 +3208,7 @@
               <w:rPr>
                 <w:rFonts w:asciiTheme="minorEastAsia" w:hAnsiTheme="minorEastAsia" w:cs="굴림"/>
               </w:rPr>
-              <w:t xml:space="preserve">1. </w:t>
-            </w:r>
-            <w:r>
-              <w:rPr>
-                <w:rFonts w:asciiTheme="minorEastAsia" w:hAnsiTheme="minorEastAsia" w:cs="굴림"/>
-              </w:rPr>
-              <w:t>없음</w:t>
+              <w:t>3. 사용자가 가입을 위해 회사이름, 사업자번호를 ID/Password와 함께 입력</w:t>
             </w:r>
           </w:p>
         </w:tc>
@@ -7010,305 +3233,7 @@
               <w:rPr>
                 <w:rFonts w:asciiTheme="minorEastAsia" w:hAnsiTheme="minorEastAsia" w:cs="굴림"/>
               </w:rPr>
-              <w:t xml:space="preserve">2. </w:t>
-            </w:r>
-            <w:r>
-              <w:rPr>
-                <w:rFonts w:asciiTheme="minorEastAsia" w:hAnsiTheme="minorEastAsia" w:cs="굴림"/>
-              </w:rPr>
-              <w:t>회원</w:t>
-            </w:r>
-            <w:r>
-              <w:rPr>
-                <w:rFonts w:asciiTheme="minorEastAsia" w:hAnsiTheme="minorEastAsia" w:cs="굴림"/>
-              </w:rPr>
-              <w:t xml:space="preserve"> </w:t>
-            </w:r>
-            <w:r>
-              <w:rPr>
-                <w:rFonts w:asciiTheme="minorEastAsia" w:hAnsiTheme="minorEastAsia" w:cs="굴림"/>
-              </w:rPr>
-              <w:t>가입</w:t>
-            </w:r>
-            <w:r>
-              <w:rPr>
-                <w:rFonts w:asciiTheme="minorEastAsia" w:hAnsiTheme="minorEastAsia" w:cs="굴림"/>
-              </w:rPr>
-              <w:t xml:space="preserve"> </w:t>
-            </w:r>
-            <w:r>
-              <w:rPr>
-                <w:rFonts w:asciiTheme="minorEastAsia" w:hAnsiTheme="minorEastAsia" w:cs="굴림"/>
-              </w:rPr>
-              <w:t>화면</w:t>
-            </w:r>
-            <w:r>
-              <w:rPr>
-                <w:rFonts w:asciiTheme="minorEastAsia" w:hAnsiTheme="minorEastAsia" w:cs="굴림"/>
-              </w:rPr>
-              <w:t xml:space="preserve"> </w:t>
-            </w:r>
-            <w:r>
-              <w:rPr>
-                <w:rFonts w:asciiTheme="minorEastAsia" w:hAnsiTheme="minorEastAsia" w:cs="굴림"/>
-              </w:rPr>
-              <w:t>출력</w:t>
-            </w:r>
-          </w:p>
-        </w:tc>
-      </w:tr>
-      <w:tr>
-        <w:tc>
-          <w:tcPr>
-            <w:tcW w:w="4508" w:type="dxa"/>
-            <w:shd w:val="clear" w:color="000000" w:fill="auto"/>
-          </w:tcPr>
-          <w:p>
-            <w:pPr>
-              <w:widowControl/>
-              <w:wordWrap/>
-              <w:autoSpaceDE/>
-              <w:autoSpaceDN/>
-              <w:spacing w:line="240" w:lineRule="auto"/>
-              <w:jc w:val="left"/>
-              <w:rPr>
-                <w:rFonts w:asciiTheme="minorEastAsia" w:hAnsiTheme="minorEastAsia" w:cs="굴림"/>
-              </w:rPr>
-            </w:pPr>
-            <w:r>
-              <w:rPr>
-                <w:rFonts w:asciiTheme="minorEastAsia" w:hAnsiTheme="minorEastAsia" w:cs="굴림"/>
-              </w:rPr>
-              <w:t xml:space="preserve">3. </w:t>
-            </w:r>
-            <w:r>
-              <w:rPr>
-                <w:rFonts w:asciiTheme="minorEastAsia" w:hAnsiTheme="minorEastAsia" w:cs="굴림"/>
-              </w:rPr>
-              <w:t>사용자가</w:t>
-            </w:r>
-            <w:r>
-              <w:rPr>
-                <w:rFonts w:asciiTheme="minorEastAsia" w:hAnsiTheme="minorEastAsia" w:cs="굴림"/>
-              </w:rPr>
-              <w:t xml:space="preserve"> </w:t>
-            </w:r>
-            <w:r>
-              <w:rPr>
-                <w:rFonts w:asciiTheme="minorEastAsia" w:hAnsiTheme="minorEastAsia" w:cs="굴림"/>
-              </w:rPr>
-              <w:t>가입을</w:t>
-            </w:r>
-            <w:r>
-              <w:rPr>
-                <w:rFonts w:asciiTheme="minorEastAsia" w:hAnsiTheme="minorEastAsia" w:cs="굴림"/>
-              </w:rPr>
-              <w:t xml:space="preserve"> </w:t>
-            </w:r>
-            <w:r>
-              <w:rPr>
-                <w:rFonts w:asciiTheme="minorEastAsia" w:hAnsiTheme="minorEastAsia" w:cs="굴림"/>
-              </w:rPr>
-              <w:t>위해</w:t>
-            </w:r>
-            <w:r>
-              <w:rPr>
-                <w:rFonts w:asciiTheme="minorEastAsia" w:hAnsiTheme="minorEastAsia" w:cs="굴림"/>
-              </w:rPr>
-              <w:t xml:space="preserve"> </w:t>
-            </w:r>
-            <w:r>
-              <w:rPr>
-                <w:rFonts w:asciiTheme="minorEastAsia" w:hAnsiTheme="minorEastAsia" w:cs="굴림"/>
-              </w:rPr>
-              <w:t>회사이름</w:t>
-            </w:r>
-            <w:r>
-              <w:rPr>
-                <w:rFonts w:asciiTheme="minorEastAsia" w:hAnsiTheme="minorEastAsia" w:cs="굴림"/>
-              </w:rPr>
-              <w:t xml:space="preserve">, </w:t>
-            </w:r>
-            <w:r>
-              <w:rPr>
-                <w:rFonts w:asciiTheme="minorEastAsia" w:hAnsiTheme="minorEastAsia" w:cs="굴림"/>
-              </w:rPr>
-              <w:t>사업자번호를</w:t>
-            </w:r>
-            <w:r>
-              <w:rPr>
-                <w:rFonts w:asciiTheme="minorEastAsia" w:hAnsiTheme="minorEastAsia" w:cs="굴림"/>
-              </w:rPr>
-              <w:t xml:space="preserve"> ID/Password</w:t>
-            </w:r>
-            <w:r>
-              <w:rPr>
-                <w:rFonts w:asciiTheme="minorEastAsia" w:hAnsiTheme="minorEastAsia" w:cs="굴림"/>
-              </w:rPr>
-              <w:t>와</w:t>
-            </w:r>
-            <w:r>
-              <w:rPr>
-                <w:rFonts w:asciiTheme="minorEastAsia" w:hAnsiTheme="minorEastAsia" w:cs="굴림"/>
-              </w:rPr>
-              <w:t xml:space="preserve"> </w:t>
-            </w:r>
-            <w:r>
-              <w:rPr>
-                <w:rFonts w:asciiTheme="minorEastAsia" w:hAnsiTheme="minorEastAsia" w:cs="굴림"/>
-              </w:rPr>
-              <w:t>함께</w:t>
-            </w:r>
-            <w:r>
-              <w:rPr>
-                <w:rFonts w:asciiTheme="minorEastAsia" w:hAnsiTheme="minorEastAsia" w:cs="굴림"/>
-              </w:rPr>
-              <w:t xml:space="preserve"> </w:t>
-            </w:r>
-            <w:r>
-              <w:rPr>
-                <w:rFonts w:asciiTheme="minorEastAsia" w:hAnsiTheme="minorEastAsia" w:cs="굴림"/>
-              </w:rPr>
-              <w:t>입력</w:t>
-            </w:r>
-          </w:p>
-        </w:tc>
-        <w:tc>
-          <w:tcPr>
-            <w:tcW w:w="4508" w:type="dxa"/>
-            <w:shd w:val="clear" w:color="000000" w:fill="auto"/>
-          </w:tcPr>
-          <w:p>
-            <w:pPr>
-              <w:widowControl/>
-              <w:wordWrap/>
-              <w:autoSpaceDE/>
-              <w:autoSpaceDN/>
-              <w:spacing w:line="240" w:lineRule="auto"/>
-              <w:jc w:val="left"/>
-              <w:rPr>
-                <w:rFonts w:asciiTheme="minorEastAsia" w:hAnsiTheme="minorEastAsia" w:cs="굴림"/>
-              </w:rPr>
-            </w:pPr>
-            <w:r>
-              <w:rPr>
-                <w:rFonts w:asciiTheme="minorEastAsia" w:hAnsiTheme="minorEastAsia" w:cs="굴림"/>
-              </w:rPr>
-              <w:t xml:space="preserve">4. </w:t>
-            </w:r>
-            <w:r>
-              <w:rPr>
-                <w:rFonts w:asciiTheme="minorEastAsia" w:hAnsiTheme="minorEastAsia" w:cs="굴림"/>
-              </w:rPr>
-              <w:t>회원</w:t>
-            </w:r>
-            <w:r>
-              <w:rPr>
-                <w:rFonts w:asciiTheme="minorEastAsia" w:hAnsiTheme="minorEastAsia" w:cs="굴림"/>
-              </w:rPr>
-              <w:t xml:space="preserve"> </w:t>
-            </w:r>
-            <w:r>
-              <w:rPr>
-                <w:rFonts w:asciiTheme="minorEastAsia" w:hAnsiTheme="minorEastAsia" w:cs="굴림"/>
-              </w:rPr>
-              <w:t>가입</w:t>
-            </w:r>
-            <w:r>
-              <w:rPr>
-                <w:rFonts w:asciiTheme="minorEastAsia" w:hAnsiTheme="minorEastAsia" w:cs="굴림"/>
-              </w:rPr>
-              <w:t xml:space="preserve"> </w:t>
-            </w:r>
-            <w:r>
-              <w:rPr>
-                <w:rFonts w:asciiTheme="minorEastAsia" w:hAnsiTheme="minorEastAsia" w:cs="굴림"/>
-              </w:rPr>
-              <w:t>성공</w:t>
-            </w:r>
-            <w:r>
-              <w:rPr>
-                <w:rFonts w:asciiTheme="minorEastAsia" w:hAnsiTheme="minorEastAsia" w:cs="굴림"/>
-              </w:rPr>
-              <w:t xml:space="preserve"> </w:t>
-            </w:r>
-            <w:r>
-              <w:rPr>
-                <w:rFonts w:asciiTheme="minorEastAsia" w:hAnsiTheme="minorEastAsia" w:cs="굴림"/>
-              </w:rPr>
-              <w:t>페이지</w:t>
-            </w:r>
-            <w:r>
-              <w:rPr>
-                <w:rFonts w:asciiTheme="minorEastAsia" w:hAnsiTheme="minorEastAsia" w:cs="굴림"/>
-              </w:rPr>
-              <w:t xml:space="preserve"> </w:t>
-            </w:r>
-            <w:r>
-              <w:rPr>
-                <w:rFonts w:asciiTheme="minorEastAsia" w:hAnsiTheme="minorEastAsia" w:cs="굴림"/>
-              </w:rPr>
-              <w:t>출력하여</w:t>
-            </w:r>
-            <w:r>
-              <w:rPr>
-                <w:rFonts w:asciiTheme="minorEastAsia" w:hAnsiTheme="minorEastAsia" w:cs="굴림"/>
-              </w:rPr>
-              <w:t xml:space="preserve"> </w:t>
-            </w:r>
-            <w:r>
-              <w:rPr>
-                <w:rFonts w:asciiTheme="minorEastAsia" w:hAnsiTheme="minorEastAsia" w:cs="굴림"/>
-              </w:rPr>
-              <w:t>가입</w:t>
-            </w:r>
-            <w:r>
-              <w:rPr>
-                <w:rFonts w:asciiTheme="minorEastAsia" w:hAnsiTheme="minorEastAsia" w:cs="굴림"/>
-              </w:rPr>
-              <w:t xml:space="preserve"> </w:t>
-            </w:r>
-            <w:r>
-              <w:rPr>
-                <w:rFonts w:asciiTheme="minorEastAsia" w:hAnsiTheme="minorEastAsia" w:cs="굴림"/>
-              </w:rPr>
-              <w:t>완료</w:t>
-            </w:r>
-            <w:r>
-              <w:rPr>
-                <w:rFonts w:asciiTheme="minorEastAsia" w:hAnsiTheme="minorEastAsia" w:cs="굴림"/>
-              </w:rPr>
-              <w:t xml:space="preserve"> </w:t>
-            </w:r>
-            <w:r>
-              <w:rPr>
-                <w:rFonts w:asciiTheme="minorEastAsia" w:hAnsiTheme="minorEastAsia" w:cs="굴림"/>
-              </w:rPr>
-              <w:t>여부를</w:t>
-            </w:r>
-            <w:r>
-              <w:rPr>
-                <w:rFonts w:asciiTheme="minorEastAsia" w:hAnsiTheme="minorEastAsia" w:cs="굴림"/>
-              </w:rPr>
-              <w:t xml:space="preserve"> </w:t>
-            </w:r>
-            <w:r>
-              <w:rPr>
-                <w:rFonts w:asciiTheme="minorEastAsia" w:hAnsiTheme="minorEastAsia" w:cs="굴림"/>
-              </w:rPr>
-              <w:t>회원에게</w:t>
-            </w:r>
-            <w:r>
-              <w:rPr>
-                <w:rFonts w:asciiTheme="minorEastAsia" w:hAnsiTheme="minorEastAsia" w:cs="굴림"/>
-              </w:rPr>
-              <w:t xml:space="preserve"> </w:t>
-            </w:r>
-            <w:r>
-              <w:rPr>
-                <w:rFonts w:asciiTheme="minorEastAsia" w:hAnsiTheme="minorEastAsia" w:cs="굴림"/>
-              </w:rPr>
-              <w:t>알림</w:t>
+              <w:t>4. 회원 가입 성공 페이지 출력하여 가입 완료 여부를 회원에게 알림</w:t>
             </w:r>
           </w:p>
         </w:tc>
@@ -7330,13 +3255,7 @@
         <w:rPr>
           <w:rFonts w:asciiTheme="minorEastAsia" w:hAnsiTheme="minorEastAsia" w:cs="굴림"/>
         </w:rPr>
-        <w:t xml:space="preserve">Use case description: </w:t>
-      </w:r>
-      <w:r>
-        <w:rPr>
-          <w:rFonts w:asciiTheme="minorEastAsia" w:hAnsiTheme="minorEastAsia" w:cs="굴림"/>
-        </w:rPr>
-        <w:t>로그인</w:t>
+        <w:t>Use case description: 로그인</w:t>
       </w:r>
     </w:p>
     <w:tbl>
@@ -7435,13 +3354,7 @@
               <w:rPr>
                 <w:rFonts w:asciiTheme="minorEastAsia" w:hAnsiTheme="minorEastAsia" w:cs="굴림"/>
               </w:rPr>
-              <w:t xml:space="preserve">1. </w:t>
-            </w:r>
-            <w:r>
-              <w:rPr>
-                <w:rFonts w:asciiTheme="minorEastAsia" w:hAnsiTheme="minorEastAsia" w:cs="굴림"/>
-              </w:rPr>
-              <w:t>없음</w:t>
+              <w:t>1. 없음</w:t>
             </w:r>
           </w:p>
         </w:tc>
@@ -7465,37 +3378,7 @@
               <w:rPr>
                 <w:rFonts w:asciiTheme="minorEastAsia" w:hAnsiTheme="minorEastAsia" w:cs="굴림"/>
               </w:rPr>
-              <w:t xml:space="preserve">2. </w:t>
-            </w:r>
-            <w:r>
-              <w:rPr>
-                <w:rFonts w:asciiTheme="minorEastAsia" w:hAnsiTheme="minorEastAsia" w:cs="굴림"/>
-              </w:rPr>
-              <w:t>로그인</w:t>
-            </w:r>
-            <w:r>
-              <w:rPr>
-                <w:rFonts w:asciiTheme="minorEastAsia" w:hAnsiTheme="minorEastAsia" w:cs="굴림"/>
-              </w:rPr>
-              <w:t xml:space="preserve"> </w:t>
-            </w:r>
-            <w:r>
-              <w:rPr>
-                <w:rFonts w:asciiTheme="minorEastAsia" w:hAnsiTheme="minorEastAsia" w:cs="굴림"/>
-              </w:rPr>
-              <w:t>화면</w:t>
-            </w:r>
-            <w:r>
-              <w:rPr>
-                <w:rFonts w:asciiTheme="minorEastAsia" w:hAnsiTheme="minorEastAsia" w:cs="굴림"/>
-              </w:rPr>
-              <w:t xml:space="preserve"> </w:t>
-            </w:r>
-            <w:r>
-              <w:rPr>
-                <w:rFonts w:asciiTheme="minorEastAsia" w:hAnsiTheme="minorEastAsia" w:cs="굴림"/>
-              </w:rPr>
-              <w:t>출력</w:t>
+              <w:t>2. 로그인 화면 출력</w:t>
             </w:r>
           </w:p>
         </w:tc>
@@ -7521,37 +3404,7 @@
               <w:rPr>
                 <w:rFonts w:asciiTheme="minorEastAsia" w:hAnsiTheme="minorEastAsia" w:cs="굴림"/>
               </w:rPr>
-              <w:t xml:space="preserve">3. </w:t>
-            </w:r>
-            <w:r>
-              <w:rPr>
-                <w:rFonts w:asciiTheme="minorEastAsia" w:hAnsiTheme="minorEastAsia" w:cs="굴림"/>
-              </w:rPr>
-              <w:t>사용자가</w:t>
-            </w:r>
-            <w:r>
-              <w:rPr>
-                <w:rFonts w:asciiTheme="minorEastAsia" w:hAnsiTheme="minorEastAsia" w:cs="굴림"/>
-              </w:rPr>
-              <w:t xml:space="preserve"> ID/Password</w:t>
-            </w:r>
-            <w:r>
-              <w:rPr>
-                <w:rFonts w:asciiTheme="minorEastAsia" w:hAnsiTheme="minorEastAsia" w:cs="굴림"/>
-              </w:rPr>
-              <w:t>를</w:t>
-            </w:r>
-            <w:r>
-              <w:rPr>
-                <w:rFonts w:asciiTheme="minorEastAsia" w:hAnsiTheme="minorEastAsia" w:cs="굴림"/>
-              </w:rPr>
-              <w:t xml:space="preserve"> </w:t>
-            </w:r>
-            <w:r>
-              <w:rPr>
-                <w:rFonts w:asciiTheme="minorEastAsia" w:hAnsiTheme="minorEastAsia" w:cs="굴림"/>
-              </w:rPr>
-              <w:t>입력</w:t>
+              <w:t>3. 사용자가 ID/Password를 입력</w:t>
             </w:r>
           </w:p>
         </w:tc>
@@ -7575,37 +3428,7 @@
               <w:rPr>
                 <w:rFonts w:asciiTheme="minorEastAsia" w:hAnsiTheme="minorEastAsia" w:cs="굴림"/>
               </w:rPr>
-              <w:t xml:space="preserve">4. </w:t>
-            </w:r>
-            <w:r>
-              <w:rPr>
-                <w:rFonts w:asciiTheme="minorEastAsia" w:hAnsiTheme="minorEastAsia" w:cs="굴림"/>
-              </w:rPr>
-              <w:t>로그인</w:t>
-            </w:r>
-            <w:r>
-              <w:rPr>
-                <w:rFonts w:asciiTheme="minorEastAsia" w:hAnsiTheme="minorEastAsia" w:cs="굴림"/>
-              </w:rPr>
-              <w:t xml:space="preserve"> </w:t>
-            </w:r>
-            <w:r>
-              <w:rPr>
-                <w:rFonts w:asciiTheme="minorEastAsia" w:hAnsiTheme="minorEastAsia" w:cs="굴림"/>
-              </w:rPr>
-              <w:t>성공</w:t>
-            </w:r>
-            <w:r>
-              <w:rPr>
-                <w:rFonts w:asciiTheme="minorEastAsia" w:hAnsiTheme="minorEastAsia" w:cs="굴림"/>
-              </w:rPr>
-              <w:t xml:space="preserve"> </w:t>
-            </w:r>
-            <w:r>
-              <w:rPr>
-                <w:rFonts w:asciiTheme="minorEastAsia" w:hAnsiTheme="minorEastAsia" w:cs="굴림"/>
-              </w:rPr>
-              <w:t>알림</w:t>
+              <w:t>4. 로그인 성공 알림</w:t>
             </w:r>
           </w:p>
         </w:tc>
@@ -7627,13 +3450,7 @@
         <w:rPr>
           <w:rFonts w:asciiTheme="minorEastAsia" w:hAnsiTheme="minorEastAsia" w:cs="굴림"/>
         </w:rPr>
-        <w:t xml:space="preserve">Use case description: </w:t>
-      </w:r>
-      <w:r>
-        <w:rPr>
-          <w:rFonts w:asciiTheme="minorEastAsia" w:hAnsiTheme="minorEastAsia" w:cs="굴림"/>
-        </w:rPr>
-        <w:t>로그아웃</w:t>
+        <w:t>Use case description: 로그아웃</w:t>
       </w:r>
     </w:p>
     <w:tbl>
@@ -7732,49 +3549,7 @@
               <w:rPr>
                 <w:rFonts w:asciiTheme="minorEastAsia" w:hAnsiTheme="minorEastAsia" w:cs="굴림"/>
               </w:rPr>
-              <w:t xml:space="preserve">1. </w:t>
-            </w:r>
-            <w:r>
-              <w:rPr>
-                <w:rFonts w:asciiTheme="minorEastAsia" w:hAnsiTheme="minorEastAsia" w:cs="굴림"/>
-              </w:rPr>
-              <w:t>로그인</w:t>
-            </w:r>
-            <w:r>
-              <w:rPr>
-                <w:rFonts w:asciiTheme="minorEastAsia" w:hAnsiTheme="minorEastAsia" w:cs="굴림"/>
-              </w:rPr>
-              <w:t xml:space="preserve"> </w:t>
-            </w:r>
-            <w:r>
-              <w:rPr>
-                <w:rFonts w:asciiTheme="minorEastAsia" w:hAnsiTheme="minorEastAsia" w:cs="굴림"/>
-              </w:rPr>
-              <w:t>상태에서</w:t>
-            </w:r>
-            <w:r>
-              <w:rPr>
-                <w:rFonts w:asciiTheme="minorEastAsia" w:hAnsiTheme="minorEastAsia" w:cs="굴림"/>
-              </w:rPr>
-              <w:t xml:space="preserve"> </w:t>
-            </w:r>
-            <w:r>
-              <w:rPr>
-                <w:rFonts w:asciiTheme="minorEastAsia" w:hAnsiTheme="minorEastAsia" w:cs="굴림"/>
-              </w:rPr>
-              <w:t>로그아웃을</w:t>
-            </w:r>
-            <w:r>
-              <w:rPr>
-                <w:rFonts w:asciiTheme="minorEastAsia" w:hAnsiTheme="minorEastAsia" w:cs="굴림"/>
-              </w:rPr>
-              <w:t xml:space="preserve"> </w:t>
-            </w:r>
-            <w:r>
-              <w:rPr>
-                <w:rFonts w:asciiTheme="minorEastAsia" w:hAnsiTheme="minorEastAsia" w:cs="굴림"/>
-              </w:rPr>
-              <w:t>요청</w:t>
+              <w:t>1. 로그인 상태에서 로그아웃을 요청</w:t>
             </w:r>
           </w:p>
         </w:tc>
@@ -7798,49 +3573,7 @@
               <w:rPr>
                 <w:rFonts w:asciiTheme="minorEastAsia" w:hAnsiTheme="minorEastAsia" w:cs="굴림"/>
               </w:rPr>
-              <w:t xml:space="preserve">2. </w:t>
-            </w:r>
-            <w:r>
-              <w:rPr>
-                <w:rFonts w:asciiTheme="minorEastAsia" w:hAnsiTheme="minorEastAsia" w:cs="굴림"/>
-              </w:rPr>
-              <w:t>로그아웃</w:t>
-            </w:r>
-            <w:r>
-              <w:rPr>
-                <w:rFonts w:asciiTheme="minorEastAsia" w:hAnsiTheme="minorEastAsia" w:cs="굴림"/>
-              </w:rPr>
-              <w:t xml:space="preserve"> </w:t>
-            </w:r>
-            <w:r>
-              <w:rPr>
-                <w:rFonts w:asciiTheme="minorEastAsia" w:hAnsiTheme="minorEastAsia" w:cs="굴림"/>
-              </w:rPr>
-              <w:t>확인</w:t>
-            </w:r>
-            <w:r>
-              <w:rPr>
-                <w:rFonts w:asciiTheme="minorEastAsia" w:hAnsiTheme="minorEastAsia" w:cs="굴림"/>
-              </w:rPr>
-              <w:t xml:space="preserve"> </w:t>
-            </w:r>
-            <w:r>
-              <w:rPr>
-                <w:rFonts w:asciiTheme="minorEastAsia" w:hAnsiTheme="minorEastAsia" w:cs="굴림"/>
-              </w:rPr>
-              <w:t>메시지</w:t>
-            </w:r>
-            <w:r>
-              <w:rPr>
-                <w:rFonts w:asciiTheme="minorEastAsia" w:hAnsiTheme="minorEastAsia" w:cs="굴림"/>
-              </w:rPr>
-              <w:t xml:space="preserve"> </w:t>
-            </w:r>
-            <w:r>
-              <w:rPr>
-                <w:rFonts w:asciiTheme="minorEastAsia" w:hAnsiTheme="minorEastAsia" w:cs="굴림"/>
-              </w:rPr>
-              <w:t>출력</w:t>
+              <w:t>2. 로그아웃 확인 메시지 출력</w:t>
             </w:r>
           </w:p>
         </w:tc>
@@ -7862,25 +3595,7 @@
         <w:rPr>
           <w:rFonts w:asciiTheme="minorEastAsia" w:hAnsiTheme="minorEastAsia" w:cs="굴림"/>
         </w:rPr>
-        <w:t xml:space="preserve">Use case description: </w:t>
-      </w:r>
-      <w:r>
-        <w:rPr>
-          <w:rFonts w:asciiTheme="minorEastAsia" w:hAnsiTheme="minorEastAsia" w:cs="굴림"/>
-        </w:rPr>
-        <w:t>회원</w:t>
-      </w:r>
-      <w:r>
-        <w:rPr>
-          <w:rFonts w:asciiTheme="minorEastAsia" w:hAnsiTheme="minorEastAsia" w:cs="굴림"/>
-        </w:rPr>
-        <w:t xml:space="preserve"> </w:t>
-      </w:r>
-      <w:r>
-        <w:rPr>
-          <w:rFonts w:asciiTheme="minorEastAsia" w:hAnsiTheme="minorEastAsia" w:cs="굴림"/>
-        </w:rPr>
-        <w:t>탈퇴</w:t>
+        <w:t>Use case description: 회원 탈퇴</w:t>
       </w:r>
     </w:p>
     <w:tbl>
@@ -7979,13 +3694,7 @@
               <w:rPr>
                 <w:rFonts w:asciiTheme="minorEastAsia" w:hAnsiTheme="minorEastAsia" w:cs="굴림"/>
               </w:rPr>
-              <w:t xml:space="preserve">1. </w:t>
-            </w:r>
-            <w:r>
-              <w:rPr>
-                <w:rFonts w:asciiTheme="minorEastAsia" w:hAnsiTheme="minorEastAsia" w:cs="굴림"/>
-              </w:rPr>
-              <w:t>없음</w:t>
+              <w:t>1. 없음</w:t>
             </w:r>
           </w:p>
         </w:tc>
@@ -8009,49 +3718,7 @@
               <w:rPr>
                 <w:rFonts w:asciiTheme="minorEastAsia" w:hAnsiTheme="minorEastAsia" w:cs="굴림"/>
               </w:rPr>
-              <w:t xml:space="preserve">2. </w:t>
-            </w:r>
-            <w:r>
-              <w:rPr>
-                <w:rFonts w:asciiTheme="minorEastAsia" w:hAnsiTheme="minorEastAsia" w:cs="굴림"/>
-              </w:rPr>
-              <w:t>회원</w:t>
-            </w:r>
-            <w:r>
-              <w:rPr>
-                <w:rFonts w:asciiTheme="minorEastAsia" w:hAnsiTheme="minorEastAsia" w:cs="굴림"/>
-              </w:rPr>
-              <w:t xml:space="preserve"> </w:t>
-            </w:r>
-            <w:r>
-              <w:rPr>
-                <w:rFonts w:asciiTheme="minorEastAsia" w:hAnsiTheme="minorEastAsia" w:cs="굴림"/>
-              </w:rPr>
-              <w:t>탈퇴</w:t>
-            </w:r>
-            <w:r>
-              <w:rPr>
-                <w:rFonts w:asciiTheme="minorEastAsia" w:hAnsiTheme="minorEastAsia" w:cs="굴림"/>
-              </w:rPr>
-              <w:t xml:space="preserve"> </w:t>
-            </w:r>
-            <w:r>
-              <w:rPr>
-                <w:rFonts w:asciiTheme="minorEastAsia" w:hAnsiTheme="minorEastAsia" w:cs="굴림"/>
-              </w:rPr>
-              <w:t>화면</w:t>
-            </w:r>
-            <w:r>
-              <w:rPr>
-                <w:rFonts w:asciiTheme="minorEastAsia" w:hAnsiTheme="minorEastAsia" w:cs="굴림"/>
-              </w:rPr>
-              <w:t xml:space="preserve"> </w:t>
-            </w:r>
-            <w:r>
-              <w:rPr>
-                <w:rFonts w:asciiTheme="minorEastAsia" w:hAnsiTheme="minorEastAsia" w:cs="굴림"/>
-              </w:rPr>
-              <w:t>출력</w:t>
+              <w:t>2. 회원 탈퇴 화면 출력</w:t>
             </w:r>
           </w:p>
         </w:tc>
@@ -8077,49 +3744,7 @@
               <w:rPr>
                 <w:rFonts w:asciiTheme="minorEastAsia" w:hAnsiTheme="minorEastAsia" w:cs="굴림"/>
               </w:rPr>
-              <w:t xml:space="preserve">3. </w:t>
-            </w:r>
-            <w:r>
-              <w:rPr>
-                <w:rFonts w:asciiTheme="minorEastAsia" w:hAnsiTheme="minorEastAsia" w:cs="굴림"/>
-              </w:rPr>
-              <w:t>탈퇴</w:t>
-            </w:r>
-            <w:r>
-              <w:rPr>
-                <w:rFonts w:asciiTheme="minorEastAsia" w:hAnsiTheme="minorEastAsia" w:cs="굴림"/>
-              </w:rPr>
-              <w:t xml:space="preserve"> </w:t>
-            </w:r>
-            <w:r>
-              <w:rPr>
-                <w:rFonts w:asciiTheme="minorEastAsia" w:hAnsiTheme="minorEastAsia" w:cs="굴림"/>
-              </w:rPr>
-              <w:t>희망</w:t>
-            </w:r>
-            <w:r>
-              <w:rPr>
-                <w:rFonts w:asciiTheme="minorEastAsia" w:hAnsiTheme="minorEastAsia" w:cs="굴림"/>
-              </w:rPr>
-              <w:t xml:space="preserve"> </w:t>
-            </w:r>
-            <w:r>
-              <w:rPr>
-                <w:rFonts w:asciiTheme="minorEastAsia" w:hAnsiTheme="minorEastAsia" w:cs="굴림"/>
-              </w:rPr>
-              <w:t>여부를</w:t>
-            </w:r>
-            <w:r>
-              <w:rPr>
-                <w:rFonts w:asciiTheme="minorEastAsia" w:hAnsiTheme="minorEastAsia" w:cs="굴림"/>
-              </w:rPr>
-              <w:t xml:space="preserve"> </w:t>
-            </w:r>
-            <w:r>
-              <w:rPr>
-                <w:rFonts w:asciiTheme="minorEastAsia" w:hAnsiTheme="minorEastAsia" w:cs="굴림"/>
-              </w:rPr>
-              <w:t>입력</w:t>
+              <w:t>3. 탈퇴 희망 여부를 입력</w:t>
             </w:r>
           </w:p>
         </w:tc>
@@ -8143,49 +3768,7 @@
               <w:rPr>
                 <w:rFonts w:asciiTheme="minorEastAsia" w:hAnsiTheme="minorEastAsia" w:cs="굴림"/>
               </w:rPr>
-              <w:t xml:space="preserve">4. </w:t>
-            </w:r>
-            <w:r>
-              <w:rPr>
-                <w:rFonts w:asciiTheme="minorEastAsia" w:hAnsiTheme="minorEastAsia" w:cs="굴림"/>
-              </w:rPr>
-              <w:t>회원의</w:t>
-            </w:r>
-            <w:r>
-              <w:rPr>
-                <w:rFonts w:asciiTheme="minorEastAsia" w:hAnsiTheme="minorEastAsia" w:cs="굴림"/>
-              </w:rPr>
-              <w:t xml:space="preserve"> </w:t>
-            </w:r>
-            <w:r>
-              <w:rPr>
-                <w:rFonts w:asciiTheme="minorEastAsia" w:hAnsiTheme="minorEastAsia" w:cs="굴림"/>
-              </w:rPr>
-              <w:t>탈퇴</w:t>
-            </w:r>
-            <w:r>
-              <w:rPr>
-                <w:rFonts w:asciiTheme="minorEastAsia" w:hAnsiTheme="minorEastAsia" w:cs="굴림"/>
-              </w:rPr>
-              <w:t xml:space="preserve"> </w:t>
-            </w:r>
-            <w:r>
-              <w:rPr>
-                <w:rFonts w:asciiTheme="minorEastAsia" w:hAnsiTheme="minorEastAsia" w:cs="굴림"/>
-              </w:rPr>
-              <w:t>완료를</w:t>
-            </w:r>
-            <w:r>
-              <w:rPr>
-                <w:rFonts w:asciiTheme="minorEastAsia" w:hAnsiTheme="minorEastAsia" w:cs="굴림"/>
-              </w:rPr>
-              <w:t xml:space="preserve"> </w:t>
-            </w:r>
-            <w:r>
-              <w:rPr>
-                <w:rFonts w:asciiTheme="minorEastAsia" w:hAnsiTheme="minorEastAsia" w:cs="굴림"/>
-              </w:rPr>
-              <w:t>알림</w:t>
+              <w:t>4. 회원의 탈퇴 완료를 알림</w:t>
             </w:r>
           </w:p>
         </w:tc>
@@ -8228,34 +3811,7 @@
           <w:sz w:val="24"/>
           <w:szCs w:val="24"/>
         </w:rPr>
-        <w:t xml:space="preserve">Subsystem: </w:t>
-      </w:r>
-      <w:r>
-        <w:rPr>
-          <w:rFonts w:asciiTheme="minorEastAsia" w:hAnsiTheme="minorEastAsia" w:cs="굴림"/>
-          <w:b/>
-          <w:sz w:val="24"/>
-          <w:szCs w:val="24"/>
-        </w:rPr>
-        <w:t>채용</w:t>
-      </w:r>
-      <w:r>
-        <w:rPr>
-          <w:rFonts w:asciiTheme="minorEastAsia" w:hAnsiTheme="minorEastAsia" w:cs="굴림"/>
-          <w:b/>
-          <w:sz w:val="24"/>
-          <w:szCs w:val="24"/>
-        </w:rPr>
-        <w:t xml:space="preserve"> </w:t>
-      </w:r>
-      <w:r>
-        <w:rPr>
-          <w:rFonts w:asciiTheme="minorEastAsia" w:hAnsiTheme="minorEastAsia" w:cs="굴림"/>
-          <w:b/>
-          <w:sz w:val="24"/>
-          <w:szCs w:val="24"/>
-        </w:rPr>
-        <w:t>관리</w:t>
+        <w:t>Subsystem: 채용 관리</w:t>
       </w:r>
     </w:p>
     <w:p>
@@ -8274,37 +3830,7 @@
         <w:rPr>
           <w:rFonts w:asciiTheme="minorEastAsia" w:hAnsiTheme="minorEastAsia" w:cs="굴림"/>
         </w:rPr>
-        <w:t xml:space="preserve">Use case description: </w:t>
-      </w:r>
-      <w:r>
-        <w:rPr>
-          <w:rFonts w:asciiTheme="minorEastAsia" w:hAnsiTheme="minorEastAsia" w:cs="굴림"/>
-        </w:rPr>
-        <w:t>채용</w:t>
-      </w:r>
-      <w:r>
-        <w:rPr>
-          <w:rFonts w:asciiTheme="minorEastAsia" w:hAnsiTheme="minorEastAsia" w:cs="굴림"/>
-        </w:rPr>
-        <w:t xml:space="preserve"> </w:t>
-      </w:r>
-      <w:r>
-        <w:rPr>
-          <w:rFonts w:asciiTheme="minorEastAsia" w:hAnsiTheme="minorEastAsia" w:cs="굴림"/>
-        </w:rPr>
-        <w:t>정보</w:t>
-      </w:r>
-      <w:r>
-        <w:rPr>
-          <w:rFonts w:asciiTheme="minorEastAsia" w:hAnsiTheme="minorEastAsia" w:cs="굴림"/>
-        </w:rPr>
-        <w:t xml:space="preserve"> </w:t>
-      </w:r>
-      <w:r>
-        <w:rPr>
-          <w:rFonts w:asciiTheme="minorEastAsia" w:hAnsiTheme="minorEastAsia" w:cs="굴림"/>
-        </w:rPr>
-        <w:t>등록</w:t>
+        <w:t>Use case description: 채용 정보 등록</w:t>
       </w:r>
     </w:p>
     <w:tbl>
@@ -8402,13 +3928,7 @@
               <w:rPr>
                 <w:rFonts w:asciiTheme="minorEastAsia" w:hAnsiTheme="minorEastAsia" w:cs="굴림"/>
               </w:rPr>
-              <w:t xml:space="preserve">1. </w:t>
-            </w:r>
-            <w:r>
-              <w:rPr>
-                <w:rFonts w:asciiTheme="minorEastAsia" w:hAnsiTheme="minorEastAsia" w:cs="굴림"/>
-              </w:rPr>
-              <w:t>없음</w:t>
+              <w:t>1. 없음</w:t>
             </w:r>
           </w:p>
         </w:tc>
@@ -8432,61 +3952,7 @@
               <w:rPr>
                 <w:rFonts w:asciiTheme="minorEastAsia" w:hAnsiTheme="minorEastAsia" w:cs="굴림"/>
               </w:rPr>
-              <w:t xml:space="preserve">2. </w:t>
-            </w:r>
-            <w:r>
-              <w:rPr>
-                <w:rFonts w:asciiTheme="minorEastAsia" w:hAnsiTheme="minorEastAsia" w:cs="굴림"/>
-              </w:rPr>
-              <w:t>채용</w:t>
-            </w:r>
-            <w:r>
-              <w:rPr>
-                <w:rFonts w:asciiTheme="minorEastAsia" w:hAnsiTheme="minorEastAsia" w:cs="굴림"/>
-              </w:rPr>
-              <w:t xml:space="preserve"> </w:t>
-            </w:r>
-            <w:r>
-              <w:rPr>
-                <w:rFonts w:asciiTheme="minorEastAsia" w:hAnsiTheme="minorEastAsia" w:cs="굴림"/>
-              </w:rPr>
-              <w:t>정보</w:t>
-            </w:r>
-            <w:r>
-              <w:rPr>
-                <w:rFonts w:asciiTheme="minorEastAsia" w:hAnsiTheme="minorEastAsia" w:cs="굴림"/>
-              </w:rPr>
-              <w:t xml:space="preserve"> </w:t>
-            </w:r>
-            <w:r>
-              <w:rPr>
-                <w:rFonts w:asciiTheme="minorEastAsia" w:hAnsiTheme="minorEastAsia" w:cs="굴림"/>
-              </w:rPr>
-              <w:t>기입</w:t>
-            </w:r>
-            <w:r>
-              <w:rPr>
-                <w:rFonts w:asciiTheme="minorEastAsia" w:hAnsiTheme="minorEastAsia" w:cs="굴림"/>
-              </w:rPr>
-              <w:t xml:space="preserve"> </w:t>
-            </w:r>
-            <w:r>
-              <w:rPr>
-                <w:rFonts w:asciiTheme="minorEastAsia" w:hAnsiTheme="minorEastAsia" w:cs="굴림"/>
-              </w:rPr>
-              <w:t>화면</w:t>
-            </w:r>
-            <w:r>
-              <w:rPr>
-                <w:rFonts w:asciiTheme="minorEastAsia" w:hAnsiTheme="minorEastAsia" w:cs="굴림"/>
-              </w:rPr>
-              <w:t xml:space="preserve"> </w:t>
-            </w:r>
-            <w:r>
-              <w:rPr>
-                <w:rFonts w:asciiTheme="minorEastAsia" w:hAnsiTheme="minorEastAsia" w:cs="굴림"/>
-              </w:rPr>
-              <w:t>출력</w:t>
+              <w:t>2. 채용 정보 기입 화면 출력</w:t>
             </w:r>
           </w:p>
         </w:tc>
@@ -8512,157 +3978,7 @@
               <w:rPr>
                 <w:rFonts w:asciiTheme="minorEastAsia" w:hAnsiTheme="minorEastAsia" w:cs="굴림"/>
               </w:rPr>
-              <w:t xml:space="preserve">3. </w:t>
-            </w:r>
-            <w:r>
-              <w:rPr>
-                <w:rFonts w:asciiTheme="minorEastAsia" w:hAnsiTheme="minorEastAsia" w:cs="굴림"/>
-              </w:rPr>
-              <w:t>업무</w:t>
-            </w:r>
-            <w:r>
-              <w:rPr>
-                <w:rFonts w:asciiTheme="minorEastAsia" w:hAnsiTheme="minorEastAsia" w:cs="굴림"/>
-              </w:rPr>
-              <w:t>, </w:t>
-            </w:r>
-            <w:r>
-              <w:rPr>
-                <w:rFonts w:asciiTheme="minorEastAsia" w:hAnsiTheme="minorEastAsia" w:cs="굴림"/>
-              </w:rPr>
-              <w:t>인원</w:t>
-            </w:r>
-            <w:r>
-              <w:rPr>
-                <w:rFonts w:asciiTheme="minorEastAsia" w:hAnsiTheme="minorEastAsia" w:cs="굴림"/>
-              </w:rPr>
-              <w:t xml:space="preserve"> </w:t>
-            </w:r>
-            <w:r>
-              <w:rPr>
-                <w:rFonts w:asciiTheme="minorEastAsia" w:hAnsiTheme="minorEastAsia" w:cs="굴림"/>
-              </w:rPr>
-              <w:t>수</w:t>
-            </w:r>
-            <w:r>
-              <w:rPr>
-                <w:rFonts w:asciiTheme="minorEastAsia" w:hAnsiTheme="minorEastAsia" w:cs="굴림"/>
-              </w:rPr>
-              <w:t>, </w:t>
-            </w:r>
-            <w:r>
-              <w:rPr>
-                <w:rFonts w:asciiTheme="minorEastAsia" w:hAnsiTheme="minorEastAsia" w:cs="굴림"/>
-              </w:rPr>
-              <w:t>신청</w:t>
-            </w:r>
-            <w:r>
-              <w:rPr>
-                <w:rFonts w:asciiTheme="minorEastAsia" w:hAnsiTheme="minorEastAsia" w:cs="굴림"/>
-              </w:rPr>
-              <w:t xml:space="preserve"> </w:t>
-            </w:r>
-            <w:r>
-              <w:rPr>
-                <w:rFonts w:asciiTheme="minorEastAsia" w:hAnsiTheme="minorEastAsia" w:cs="굴림"/>
-              </w:rPr>
-              <w:t>마감일</w:t>
-            </w:r>
-            <w:r>
-              <w:rPr>
-                <w:rFonts w:asciiTheme="minorEastAsia" w:hAnsiTheme="minorEastAsia" w:cs="굴림"/>
-              </w:rPr>
-              <w:t xml:space="preserve"> </w:t>
-            </w:r>
-            <w:r>
-              <w:rPr>
-                <w:rFonts w:asciiTheme="minorEastAsia" w:hAnsiTheme="minorEastAsia" w:cs="굴림"/>
-              </w:rPr>
-              <w:t>등의</w:t>
-            </w:r>
-            <w:r>
-              <w:rPr>
-                <w:rFonts w:asciiTheme="minorEastAsia" w:hAnsiTheme="minorEastAsia" w:cs="굴림"/>
-              </w:rPr>
-              <w:t xml:space="preserve"> </w:t>
-            </w:r>
-            <w:r>
-              <w:rPr>
-                <w:rFonts w:asciiTheme="minorEastAsia" w:hAnsiTheme="minorEastAsia" w:cs="굴림"/>
-              </w:rPr>
-              <w:t>정보를</w:t>
-            </w:r>
-            <w:r>
-              <w:rPr>
-                <w:rFonts w:asciiTheme="minorEastAsia" w:hAnsiTheme="minorEastAsia" w:cs="굴림"/>
-              </w:rPr>
-              <w:t xml:space="preserve"> </w:t>
-            </w:r>
-            <w:r>
-              <w:rPr>
-                <w:rFonts w:asciiTheme="minorEastAsia" w:hAnsiTheme="minorEastAsia" w:cs="굴림"/>
-              </w:rPr>
-              <w:t>입력</w:t>
-            </w:r>
-            <w:r>
-              <w:rPr>
-                <w:rFonts w:asciiTheme="minorEastAsia" w:hAnsiTheme="minorEastAsia" w:cs="굴림"/>
-              </w:rPr>
-              <w:t xml:space="preserve"> </w:t>
-            </w:r>
-            <w:r>
-              <w:rPr>
-                <w:rFonts w:asciiTheme="minorEastAsia" w:hAnsiTheme="minorEastAsia" w:cs="굴림"/>
-              </w:rPr>
-              <w:t>후</w:t>
-            </w:r>
-            <w:r>
-              <w:rPr>
-                <w:rFonts w:asciiTheme="minorEastAsia" w:hAnsiTheme="minorEastAsia" w:cs="굴림"/>
-              </w:rPr>
-              <w:t xml:space="preserve"> </w:t>
-            </w:r>
-            <w:r>
-              <w:rPr>
-                <w:rFonts w:asciiTheme="minorEastAsia" w:hAnsiTheme="minorEastAsia" w:cs="굴림"/>
-              </w:rPr>
-              <w:t>채용</w:t>
-            </w:r>
-            <w:r>
-              <w:rPr>
-                <w:rFonts w:asciiTheme="minorEastAsia" w:hAnsiTheme="minorEastAsia" w:cs="굴림"/>
-              </w:rPr>
-              <w:t xml:space="preserve"> </w:t>
-            </w:r>
-            <w:r>
-              <w:rPr>
-                <w:rFonts w:asciiTheme="minorEastAsia" w:hAnsiTheme="minorEastAsia" w:cs="굴림"/>
-              </w:rPr>
-              <w:t>정보</w:t>
-            </w:r>
-            <w:r>
-              <w:rPr>
-                <w:rFonts w:asciiTheme="minorEastAsia" w:hAnsiTheme="minorEastAsia" w:cs="굴림"/>
-              </w:rPr>
-              <w:t xml:space="preserve"> </w:t>
-            </w:r>
-            <w:r>
-              <w:rPr>
-                <w:rFonts w:asciiTheme="minorEastAsia" w:hAnsiTheme="minorEastAsia" w:cs="굴림"/>
-              </w:rPr>
-              <w:t>등록</w:t>
-            </w:r>
-            <w:r>
-              <w:rPr>
-                <w:rFonts w:asciiTheme="minorEastAsia" w:hAnsiTheme="minorEastAsia" w:cs="굴림"/>
-              </w:rPr>
-              <w:t xml:space="preserve"> </w:t>
-            </w:r>
-            <w:r>
-              <w:rPr>
-                <w:rFonts w:asciiTheme="minorEastAsia" w:hAnsiTheme="minorEastAsia" w:cs="굴림"/>
-              </w:rPr>
-              <w:t>요청</w:t>
+              <w:t>3. 업무, 인원 수, 신청 마감일 등의 정보를 입력 후 채용 정보 등록 요청</w:t>
             </w:r>
           </w:p>
         </w:tc>
@@ -8686,37 +4002,7 @@
               <w:rPr>
                 <w:rFonts w:asciiTheme="minorEastAsia" w:hAnsiTheme="minorEastAsia" w:cs="굴림"/>
               </w:rPr>
-              <w:t xml:space="preserve">4. </w:t>
-            </w:r>
-            <w:r>
-              <w:rPr>
-                <w:rFonts w:asciiTheme="minorEastAsia" w:hAnsiTheme="minorEastAsia" w:cs="굴림"/>
-              </w:rPr>
-              <w:t>등록이</w:t>
-            </w:r>
-            <w:r>
-              <w:rPr>
-                <w:rFonts w:asciiTheme="minorEastAsia" w:hAnsiTheme="minorEastAsia" w:cs="굴림"/>
-              </w:rPr>
-              <w:t xml:space="preserve"> </w:t>
-            </w:r>
-            <w:r>
-              <w:rPr>
-                <w:rFonts w:asciiTheme="minorEastAsia" w:hAnsiTheme="minorEastAsia" w:cs="굴림"/>
-              </w:rPr>
-              <w:t>성공했음을</w:t>
-            </w:r>
-            <w:r>
-              <w:rPr>
-                <w:rFonts w:asciiTheme="minorEastAsia" w:hAnsiTheme="minorEastAsia" w:cs="굴림"/>
-              </w:rPr>
-              <w:t xml:space="preserve"> </w:t>
-            </w:r>
-            <w:r>
-              <w:rPr>
-                <w:rFonts w:asciiTheme="minorEastAsia" w:hAnsiTheme="minorEastAsia" w:cs="굴림"/>
-              </w:rPr>
-              <w:t>알림</w:t>
+              <w:t>4. 등록이 성공했음을 알림</w:t>
             </w:r>
           </w:p>
         </w:tc>
@@ -8738,49 +4024,7 @@
         <w:rPr>
           <w:rFonts w:asciiTheme="minorEastAsia" w:hAnsiTheme="minorEastAsia" w:cs="굴림"/>
         </w:rPr>
-        <w:t xml:space="preserve">Use case description: </w:t>
-      </w:r>
-      <w:r>
-        <w:rPr>
-          <w:rFonts w:asciiTheme="minorEastAsia" w:hAnsiTheme="minorEastAsia" w:cs="굴림"/>
-        </w:rPr>
-        <w:t>자사</w:t>
-      </w:r>
-      <w:r>
-        <w:rPr>
-          <w:rFonts w:asciiTheme="minorEastAsia" w:hAnsiTheme="minorEastAsia" w:cs="굴림"/>
-        </w:rPr>
-        <w:t xml:space="preserve"> </w:t>
-      </w:r>
-      <w:r>
-        <w:rPr>
-          <w:rFonts w:asciiTheme="minorEastAsia" w:hAnsiTheme="minorEastAsia" w:cs="굴림"/>
-        </w:rPr>
-        <w:t>채용</w:t>
-      </w:r>
-      <w:r>
-        <w:rPr>
-          <w:rFonts w:asciiTheme="minorEastAsia" w:hAnsiTheme="minorEastAsia" w:cs="굴림"/>
-        </w:rPr>
-        <w:t xml:space="preserve"> </w:t>
-      </w:r>
-      <w:r>
-        <w:rPr>
-          <w:rFonts w:asciiTheme="minorEastAsia" w:hAnsiTheme="minorEastAsia" w:cs="굴림"/>
-        </w:rPr>
-        <w:t>정보</w:t>
-      </w:r>
-      <w:r>
-        <w:rPr>
-          <w:rFonts w:asciiTheme="minorEastAsia" w:hAnsiTheme="minorEastAsia" w:cs="굴림"/>
-        </w:rPr>
-        <w:t xml:space="preserve"> </w:t>
-      </w:r>
-      <w:r>
-        <w:rPr>
-          <w:rFonts w:asciiTheme="minorEastAsia" w:hAnsiTheme="minorEastAsia" w:cs="굴림"/>
-        </w:rPr>
-        <w:t>조회</w:t>
+        <w:t>Use case description: 자사 채용 정보 조회</w:t>
       </w:r>
     </w:p>
     <w:tbl>
@@ -8879,85 +4123,7 @@
               <w:rPr>
                 <w:rFonts w:asciiTheme="minorEastAsia" w:hAnsiTheme="minorEastAsia" w:cs="굴림"/>
               </w:rPr>
-              <w:t xml:space="preserve">1. </w:t>
-            </w:r>
-            <w:r>
-              <w:rPr>
-                <w:rFonts w:asciiTheme="minorEastAsia" w:hAnsiTheme="minorEastAsia" w:cs="굴림"/>
-              </w:rPr>
-              <w:t>회사회원이</w:t>
-            </w:r>
-            <w:r>
-              <w:rPr>
-                <w:rFonts w:asciiTheme="minorEastAsia" w:hAnsiTheme="minorEastAsia" w:cs="굴림"/>
-              </w:rPr>
-              <w:t xml:space="preserve"> </w:t>
-            </w:r>
-            <w:r>
-              <w:rPr>
-                <w:rFonts w:asciiTheme="minorEastAsia" w:hAnsiTheme="minorEastAsia" w:cs="굴림"/>
-              </w:rPr>
-              <w:t>등록한</w:t>
-            </w:r>
-            <w:r>
-              <w:rPr>
-                <w:rFonts w:asciiTheme="minorEastAsia" w:hAnsiTheme="minorEastAsia" w:cs="굴림"/>
-              </w:rPr>
-              <w:t xml:space="preserve"> </w:t>
-            </w:r>
-            <w:r>
-              <w:rPr>
-                <w:rFonts w:asciiTheme="minorEastAsia" w:hAnsiTheme="minorEastAsia" w:cs="굴림"/>
-              </w:rPr>
-              <w:t>채용</w:t>
-            </w:r>
-            <w:r>
-              <w:rPr>
-                <w:rFonts w:asciiTheme="minorEastAsia" w:hAnsiTheme="minorEastAsia" w:cs="굴림"/>
-              </w:rPr>
-              <w:t xml:space="preserve"> </w:t>
-            </w:r>
-            <w:r>
-              <w:rPr>
-                <w:rFonts w:asciiTheme="minorEastAsia" w:hAnsiTheme="minorEastAsia" w:cs="굴림"/>
-              </w:rPr>
-              <w:t>정보</w:t>
-            </w:r>
-            <w:r>
-              <w:rPr>
-                <w:rFonts w:asciiTheme="minorEastAsia" w:hAnsiTheme="minorEastAsia" w:cs="굴림"/>
-              </w:rPr>
-              <w:t xml:space="preserve"> </w:t>
-            </w:r>
-            <w:r>
-              <w:rPr>
-                <w:rFonts w:asciiTheme="minorEastAsia" w:hAnsiTheme="minorEastAsia" w:cs="굴림"/>
-              </w:rPr>
-              <w:t>리스트</w:t>
-            </w:r>
-            <w:r>
-              <w:rPr>
-                <w:rFonts w:asciiTheme="minorEastAsia" w:hAnsiTheme="minorEastAsia" w:cs="굴림"/>
-              </w:rPr>
-              <w:t xml:space="preserve"> </w:t>
-            </w:r>
-            <w:r>
-              <w:rPr>
-                <w:rFonts w:asciiTheme="minorEastAsia" w:hAnsiTheme="minorEastAsia" w:cs="굴림"/>
-              </w:rPr>
-              <w:t>조회를</w:t>
-            </w:r>
-            <w:r>
-              <w:rPr>
-                <w:rFonts w:asciiTheme="minorEastAsia" w:hAnsiTheme="minorEastAsia" w:cs="굴림"/>
-              </w:rPr>
-              <w:t xml:space="preserve"> </w:t>
-            </w:r>
-            <w:r>
-              <w:rPr>
-                <w:rFonts w:asciiTheme="minorEastAsia" w:hAnsiTheme="minorEastAsia" w:cs="굴림"/>
-              </w:rPr>
-              <w:t>요청</w:t>
+              <w:t>1. 회사회원이 등록한 채용 정보 리스트 조회를 요청</w:t>
             </w:r>
           </w:p>
         </w:tc>
@@ -8981,61 +4147,7 @@
               <w:rPr>
                 <w:rFonts w:asciiTheme="minorEastAsia" w:hAnsiTheme="minorEastAsia" w:cs="굴림"/>
               </w:rPr>
-              <w:t xml:space="preserve">2. </w:t>
-            </w:r>
-            <w:r>
-              <w:rPr>
-                <w:rFonts w:asciiTheme="minorEastAsia" w:hAnsiTheme="minorEastAsia" w:cs="굴림"/>
-              </w:rPr>
-              <w:t>자사</w:t>
-            </w:r>
-            <w:r>
-              <w:rPr>
-                <w:rFonts w:asciiTheme="minorEastAsia" w:hAnsiTheme="minorEastAsia" w:cs="굴림"/>
-              </w:rPr>
-              <w:t xml:space="preserve"> </w:t>
-            </w:r>
-            <w:r>
-              <w:rPr>
-                <w:rFonts w:asciiTheme="minorEastAsia" w:hAnsiTheme="minorEastAsia" w:cs="굴림"/>
-              </w:rPr>
-              <w:t>채용</w:t>
-            </w:r>
-            <w:r>
-              <w:rPr>
-                <w:rFonts w:asciiTheme="minorEastAsia" w:hAnsiTheme="minorEastAsia" w:cs="굴림"/>
-              </w:rPr>
-              <w:t xml:space="preserve"> </w:t>
-            </w:r>
-            <w:r>
-              <w:rPr>
-                <w:rFonts w:asciiTheme="minorEastAsia" w:hAnsiTheme="minorEastAsia" w:cs="굴림"/>
-              </w:rPr>
-              <w:t>정보</w:t>
-            </w:r>
-            <w:r>
-              <w:rPr>
-                <w:rFonts w:asciiTheme="minorEastAsia" w:hAnsiTheme="minorEastAsia" w:cs="굴림"/>
-              </w:rPr>
-              <w:t xml:space="preserve"> </w:t>
-            </w:r>
-            <w:r>
-              <w:rPr>
-                <w:rFonts w:asciiTheme="minorEastAsia" w:hAnsiTheme="minorEastAsia" w:cs="굴림"/>
-              </w:rPr>
-              <w:t>리스트</w:t>
-            </w:r>
-            <w:r>
-              <w:rPr>
-                <w:rFonts w:asciiTheme="minorEastAsia" w:hAnsiTheme="minorEastAsia" w:cs="굴림"/>
-              </w:rPr>
-              <w:t xml:space="preserve"> </w:t>
-            </w:r>
-            <w:r>
-              <w:rPr>
-                <w:rFonts w:asciiTheme="minorEastAsia" w:hAnsiTheme="minorEastAsia" w:cs="굴림"/>
-              </w:rPr>
-              <w:t>출력</w:t>
+              <w:t>2. 자사 채용 정보 리스트 출력</w:t>
             </w:r>
           </w:p>
         </w:tc>
@@ -9057,49 +4169,7 @@
         <w:rPr>
           <w:rFonts w:asciiTheme="minorEastAsia" w:hAnsiTheme="minorEastAsia" w:cs="굴림"/>
         </w:rPr>
-        <w:t xml:space="preserve">Use case description: </w:t>
-      </w:r>
-      <w:r>
-        <w:rPr>
-          <w:rFonts w:asciiTheme="minorEastAsia" w:hAnsiTheme="minorEastAsia" w:cs="굴림"/>
-        </w:rPr>
-        <w:t>전체</w:t>
-      </w:r>
-      <w:r>
-        <w:rPr>
-          <w:rFonts w:asciiTheme="minorEastAsia" w:hAnsiTheme="minorEastAsia" w:cs="굴림"/>
-        </w:rPr>
-        <w:t xml:space="preserve"> </w:t>
-      </w:r>
-      <w:r>
-        <w:rPr>
-          <w:rFonts w:asciiTheme="minorEastAsia" w:hAnsiTheme="minorEastAsia" w:cs="굴림"/>
-        </w:rPr>
-        <w:t>채용</w:t>
-      </w:r>
-      <w:r>
-        <w:rPr>
-          <w:rFonts w:asciiTheme="minorEastAsia" w:hAnsiTheme="minorEastAsia" w:cs="굴림"/>
-        </w:rPr>
-        <w:t xml:space="preserve"> </w:t>
-      </w:r>
-      <w:r>
-        <w:rPr>
-          <w:rFonts w:asciiTheme="minorEastAsia" w:hAnsiTheme="minorEastAsia" w:cs="굴림"/>
-        </w:rPr>
-        <w:t>정보</w:t>
-      </w:r>
-      <w:r>
-        <w:rPr>
-          <w:rFonts w:asciiTheme="minorEastAsia" w:hAnsiTheme="minorEastAsia" w:cs="굴림"/>
-        </w:rPr>
-        <w:t xml:space="preserve"> </w:t>
-      </w:r>
-      <w:r>
-        <w:rPr>
-          <w:rFonts w:asciiTheme="minorEastAsia" w:hAnsiTheme="minorEastAsia" w:cs="굴림"/>
-        </w:rPr>
-        <w:t>검색</w:t>
+        <w:t>Use case description: 전체 채용 정보 검색</w:t>
       </w:r>
     </w:p>
     <w:tbl>
@@ -9198,61 +4268,7 @@
               <w:rPr>
                 <w:rFonts w:asciiTheme="minorEastAsia" w:hAnsiTheme="minorEastAsia" w:cs="굴림"/>
               </w:rPr>
-              <w:t xml:space="preserve">1. </w:t>
-            </w:r>
-            <w:r>
-              <w:rPr>
-                <w:rFonts w:asciiTheme="minorEastAsia" w:hAnsiTheme="minorEastAsia" w:cs="굴림"/>
-              </w:rPr>
-              <w:t>일반회원이</w:t>
-            </w:r>
-            <w:r>
-              <w:rPr>
-                <w:rFonts w:asciiTheme="minorEastAsia" w:hAnsiTheme="minorEastAsia" w:cs="굴림"/>
-              </w:rPr>
-              <w:t xml:space="preserve"> </w:t>
-            </w:r>
-            <w:r>
-              <w:rPr>
-                <w:rFonts w:asciiTheme="minorEastAsia" w:hAnsiTheme="minorEastAsia" w:cs="굴림"/>
-              </w:rPr>
-              <w:t>회사이름으로</w:t>
-            </w:r>
-            <w:r>
-              <w:rPr>
-                <w:rFonts w:asciiTheme="minorEastAsia" w:hAnsiTheme="minorEastAsia" w:cs="굴림"/>
-              </w:rPr>
-              <w:t xml:space="preserve"> </w:t>
-            </w:r>
-            <w:r>
-              <w:rPr>
-                <w:rFonts w:asciiTheme="minorEastAsia" w:hAnsiTheme="minorEastAsia" w:cs="굴림"/>
-              </w:rPr>
-              <w:t>채용</w:t>
-            </w:r>
-            <w:r>
-              <w:rPr>
-                <w:rFonts w:asciiTheme="minorEastAsia" w:hAnsiTheme="minorEastAsia" w:cs="굴림"/>
-              </w:rPr>
-              <w:t xml:space="preserve"> </w:t>
-            </w:r>
-            <w:r>
-              <w:rPr>
-                <w:rFonts w:asciiTheme="minorEastAsia" w:hAnsiTheme="minorEastAsia" w:cs="굴림"/>
-              </w:rPr>
-              <w:t>정보</w:t>
-            </w:r>
-            <w:r>
-              <w:rPr>
-                <w:rFonts w:asciiTheme="minorEastAsia" w:hAnsiTheme="minorEastAsia" w:cs="굴림"/>
-              </w:rPr>
-              <w:t xml:space="preserve"> </w:t>
-            </w:r>
-            <w:r>
-              <w:rPr>
-                <w:rFonts w:asciiTheme="minorEastAsia" w:hAnsiTheme="minorEastAsia" w:cs="굴림"/>
-              </w:rPr>
-              <w:t>검색</w:t>
+              <w:t>1. 일반회원이 회사이름으로 채용 정보 검색</w:t>
             </w:r>
           </w:p>
         </w:tc>
@@ -9282,157 +4298,7 @@
               <w:rPr>
                 <w:rFonts w:asciiTheme="minorEastAsia" w:hAnsiTheme="minorEastAsia" w:cs="굴림"/>
               </w:rPr>
-              <w:t xml:space="preserve">. </w:t>
-            </w:r>
-            <w:r>
-              <w:rPr>
-                <w:rFonts w:asciiTheme="minorEastAsia" w:hAnsiTheme="minorEastAsia" w:cs="굴림"/>
-              </w:rPr>
-              <w:t>회사이름</w:t>
-            </w:r>
-            <w:r>
-              <w:rPr>
-                <w:rFonts w:asciiTheme="minorEastAsia" w:hAnsiTheme="minorEastAsia" w:cs="굴림"/>
-              </w:rPr>
-              <w:t xml:space="preserve">, </w:t>
-            </w:r>
-            <w:r>
-              <w:rPr>
-                <w:rFonts w:asciiTheme="minorEastAsia" w:hAnsiTheme="minorEastAsia" w:cs="굴림"/>
-              </w:rPr>
-              <w:t>사업자번호</w:t>
-            </w:r>
-            <w:r>
-              <w:rPr>
-                <w:rFonts w:asciiTheme="minorEastAsia" w:hAnsiTheme="minorEastAsia" w:cs="굴림"/>
-              </w:rPr>
-              <w:t xml:space="preserve">, </w:t>
-            </w:r>
-            <w:r>
-              <w:rPr>
-                <w:rFonts w:asciiTheme="minorEastAsia" w:hAnsiTheme="minorEastAsia" w:cs="굴림"/>
-              </w:rPr>
-              <w:t>업무</w:t>
-            </w:r>
-            <w:r>
-              <w:rPr>
-                <w:rFonts w:asciiTheme="minorEastAsia" w:hAnsiTheme="minorEastAsia" w:cs="굴림"/>
-              </w:rPr>
-              <w:t xml:space="preserve">, </w:t>
-            </w:r>
-            <w:r>
-              <w:rPr>
-                <w:rFonts w:asciiTheme="minorEastAsia" w:hAnsiTheme="minorEastAsia" w:cs="굴림"/>
-              </w:rPr>
-              <w:t>인원수</w:t>
-            </w:r>
-            <w:r>
-              <w:rPr>
-                <w:rFonts w:asciiTheme="minorEastAsia" w:hAnsiTheme="minorEastAsia" w:cs="굴림"/>
-              </w:rPr>
-              <w:t xml:space="preserve">, </w:t>
-            </w:r>
-            <w:r>
-              <w:rPr>
-                <w:rFonts w:asciiTheme="minorEastAsia" w:hAnsiTheme="minorEastAsia" w:cs="굴림"/>
-              </w:rPr>
-              <w:t>마감일</w:t>
-            </w:r>
-            <w:r>
-              <w:rPr>
-                <w:rFonts w:asciiTheme="minorEastAsia" w:hAnsiTheme="minorEastAsia" w:cs="굴림"/>
-              </w:rPr>
-              <w:t xml:space="preserve"> </w:t>
-            </w:r>
-            <w:r>
-              <w:rPr>
-                <w:rFonts w:asciiTheme="minorEastAsia" w:hAnsiTheme="minorEastAsia" w:cs="굴림"/>
-              </w:rPr>
-              <w:t>정보를</w:t>
-            </w:r>
-            <w:r>
-              <w:rPr>
-                <w:rFonts w:asciiTheme="minorEastAsia" w:hAnsiTheme="minorEastAsia" w:cs="굴림"/>
-              </w:rPr>
-              <w:t xml:space="preserve"> </w:t>
-            </w:r>
-            <w:r>
-              <w:rPr>
-                <w:rFonts w:asciiTheme="minorEastAsia" w:hAnsiTheme="minorEastAsia" w:cs="굴림"/>
-              </w:rPr>
-              <w:t>포함하는</w:t>
-            </w:r>
-            <w:r>
-              <w:rPr>
-                <w:rFonts w:asciiTheme="minorEastAsia" w:hAnsiTheme="minorEastAsia" w:cs="굴림"/>
-              </w:rPr>
-              <w:t xml:space="preserve"> </w:t>
-            </w:r>
-            <w:r>
-              <w:rPr>
-                <w:rFonts w:asciiTheme="minorEastAsia" w:hAnsiTheme="minorEastAsia" w:cs="굴림"/>
-              </w:rPr>
-              <w:t>채용</w:t>
-            </w:r>
-            <w:r>
-              <w:rPr>
-                <w:rFonts w:asciiTheme="minorEastAsia" w:hAnsiTheme="minorEastAsia" w:cs="굴림"/>
-              </w:rPr>
-              <w:t xml:space="preserve"> </w:t>
-            </w:r>
-            <w:r>
-              <w:rPr>
-                <w:rFonts w:asciiTheme="minorEastAsia" w:hAnsiTheme="minorEastAsia" w:cs="굴림"/>
-              </w:rPr>
-              <w:t>정보</w:t>
-            </w:r>
-            <w:r>
-              <w:rPr>
-                <w:rFonts w:asciiTheme="minorEastAsia" w:hAnsiTheme="minorEastAsia" w:cs="굴림"/>
-              </w:rPr>
-              <w:t xml:space="preserve"> </w:t>
-            </w:r>
-            <w:r>
-              <w:rPr>
-                <w:rFonts w:asciiTheme="minorEastAsia" w:hAnsiTheme="minorEastAsia" w:cs="굴림"/>
-              </w:rPr>
-              <w:t>리스트를</w:t>
-            </w:r>
-            <w:r>
-              <w:rPr>
-                <w:rFonts w:asciiTheme="minorEastAsia" w:hAnsiTheme="minorEastAsia" w:cs="굴림"/>
-              </w:rPr>
-              <w:t xml:space="preserve"> </w:t>
-            </w:r>
-            <w:r>
-              <w:rPr>
-                <w:rFonts w:asciiTheme="minorEastAsia" w:hAnsiTheme="minorEastAsia" w:cs="굴림"/>
-              </w:rPr>
-              <w:t>회사이름의</w:t>
-            </w:r>
-            <w:r>
-              <w:rPr>
-                <w:rFonts w:asciiTheme="minorEastAsia" w:hAnsiTheme="minorEastAsia" w:cs="굴림"/>
-              </w:rPr>
-              <w:t xml:space="preserve"> </w:t>
-            </w:r>
-            <w:r>
-              <w:rPr>
-                <w:rFonts w:asciiTheme="minorEastAsia" w:hAnsiTheme="minorEastAsia" w:cs="굴림"/>
-              </w:rPr>
-              <w:t>오름차순으로</w:t>
-            </w:r>
-            <w:r>
-              <w:rPr>
-                <w:rFonts w:asciiTheme="minorEastAsia" w:hAnsiTheme="minorEastAsia" w:cs="굴림"/>
-              </w:rPr>
-              <w:t xml:space="preserve"> </w:t>
-            </w:r>
-            <w:r>
-              <w:rPr>
-                <w:rFonts w:asciiTheme="minorEastAsia" w:hAnsiTheme="minorEastAsia" w:cs="굴림"/>
-              </w:rPr>
-              <w:t>출력</w:t>
+              <w:t>. 회사이름, 사업자번호, 업무, 인원수, 마감일 정보를 포함하는 채용 정보 리스트를 회사이름의 오름차순으로 출력</w:t>
             </w:r>
           </w:p>
         </w:tc>
@@ -9455,25 +4321,7 @@
           <w:rFonts w:asciiTheme="minorEastAsia" w:hAnsiTheme="minorEastAsia" w:cs="굴림"/>
         </w:rPr>
         <w:lastRenderedPageBreak/>
-        <w:t xml:space="preserve">Use case description: </w:t>
-      </w:r>
-      <w:r>
-        <w:rPr>
-          <w:rFonts w:asciiTheme="minorEastAsia" w:hAnsiTheme="minorEastAsia" w:cs="굴림"/>
-        </w:rPr>
-        <w:t>채용</w:t>
-      </w:r>
-      <w:r>
-        <w:rPr>
-          <w:rFonts w:asciiTheme="minorEastAsia" w:hAnsiTheme="minorEastAsia" w:cs="굴림"/>
-        </w:rPr>
-        <w:t xml:space="preserve"> </w:t>
-      </w:r>
-      <w:r>
-        <w:rPr>
-          <w:rFonts w:asciiTheme="minorEastAsia" w:hAnsiTheme="minorEastAsia" w:cs="굴림"/>
-        </w:rPr>
-        <w:t>지원</w:t>
+        <w:t>Use case description: 채용 지원</w:t>
       </w:r>
     </w:p>
     <w:tbl>
@@ -9571,13 +4419,7 @@
               <w:rPr>
                 <w:rFonts w:asciiTheme="minorEastAsia" w:hAnsiTheme="minorEastAsia" w:cs="굴림"/>
               </w:rPr>
-              <w:t xml:space="preserve">1. </w:t>
-            </w:r>
-            <w:r>
-              <w:rPr>
-                <w:rFonts w:asciiTheme="minorEastAsia" w:hAnsiTheme="minorEastAsia" w:cs="굴림"/>
-              </w:rPr>
-              <w:t>없음</w:t>
+              <w:t>1. 없음</w:t>
             </w:r>
           </w:p>
         </w:tc>
@@ -9601,157 +4443,7 @@
               <w:rPr>
                 <w:rFonts w:asciiTheme="minorEastAsia" w:hAnsiTheme="minorEastAsia" w:cs="굴림"/>
               </w:rPr>
-              <w:t xml:space="preserve">2. </w:t>
-            </w:r>
-            <w:r>
-              <w:rPr>
-                <w:rFonts w:asciiTheme="minorEastAsia" w:hAnsiTheme="minorEastAsia" w:cs="굴림"/>
-              </w:rPr>
-              <w:t>회사이름</w:t>
-            </w:r>
-            <w:r>
-              <w:rPr>
-                <w:rFonts w:asciiTheme="minorEastAsia" w:hAnsiTheme="minorEastAsia" w:cs="굴림"/>
-              </w:rPr>
-              <w:t xml:space="preserve">, </w:t>
-            </w:r>
-            <w:r>
-              <w:rPr>
-                <w:rFonts w:asciiTheme="minorEastAsia" w:hAnsiTheme="minorEastAsia" w:cs="굴림"/>
-              </w:rPr>
-              <w:t>사업자번호</w:t>
-            </w:r>
-            <w:r>
-              <w:rPr>
-                <w:rFonts w:asciiTheme="minorEastAsia" w:hAnsiTheme="minorEastAsia" w:cs="굴림"/>
-              </w:rPr>
-              <w:t xml:space="preserve">, </w:t>
-            </w:r>
-            <w:r>
-              <w:rPr>
-                <w:rFonts w:asciiTheme="minorEastAsia" w:hAnsiTheme="minorEastAsia" w:cs="굴림"/>
-              </w:rPr>
-              <w:t>업무</w:t>
-            </w:r>
-            <w:r>
-              <w:rPr>
-                <w:rFonts w:asciiTheme="minorEastAsia" w:hAnsiTheme="minorEastAsia" w:cs="굴림"/>
-              </w:rPr>
-              <w:t xml:space="preserve">, </w:t>
-            </w:r>
-            <w:r>
-              <w:rPr>
-                <w:rFonts w:asciiTheme="minorEastAsia" w:hAnsiTheme="minorEastAsia" w:cs="굴림"/>
-              </w:rPr>
-              <w:t>인원수</w:t>
-            </w:r>
-            <w:r>
-              <w:rPr>
-                <w:rFonts w:asciiTheme="minorEastAsia" w:hAnsiTheme="minorEastAsia" w:cs="굴림"/>
-              </w:rPr>
-              <w:t xml:space="preserve">, </w:t>
-            </w:r>
-            <w:r>
-              <w:rPr>
-                <w:rFonts w:asciiTheme="minorEastAsia" w:hAnsiTheme="minorEastAsia" w:cs="굴림"/>
-              </w:rPr>
-              <w:t>마감일</w:t>
-            </w:r>
-            <w:r>
-              <w:rPr>
-                <w:rFonts w:asciiTheme="minorEastAsia" w:hAnsiTheme="minorEastAsia" w:cs="굴림"/>
-              </w:rPr>
-              <w:t xml:space="preserve"> </w:t>
-            </w:r>
-            <w:r>
-              <w:rPr>
-                <w:rFonts w:asciiTheme="minorEastAsia" w:hAnsiTheme="minorEastAsia" w:cs="굴림"/>
-              </w:rPr>
-              <w:t>정보를</w:t>
-            </w:r>
-            <w:r>
-              <w:rPr>
-                <w:rFonts w:asciiTheme="minorEastAsia" w:hAnsiTheme="minorEastAsia" w:cs="굴림"/>
-              </w:rPr>
-              <w:t xml:space="preserve"> </w:t>
-            </w:r>
-            <w:r>
-              <w:rPr>
-                <w:rFonts w:asciiTheme="minorEastAsia" w:hAnsiTheme="minorEastAsia" w:cs="굴림"/>
-              </w:rPr>
-              <w:t>포함하는</w:t>
-            </w:r>
-            <w:r>
-              <w:rPr>
-                <w:rFonts w:asciiTheme="minorEastAsia" w:hAnsiTheme="minorEastAsia" w:cs="굴림"/>
-              </w:rPr>
-              <w:t xml:space="preserve"> </w:t>
-            </w:r>
-            <w:r>
-              <w:rPr>
-                <w:rFonts w:asciiTheme="minorEastAsia" w:hAnsiTheme="minorEastAsia" w:cs="굴림"/>
-              </w:rPr>
-              <w:t>채용</w:t>
-            </w:r>
-            <w:r>
-              <w:rPr>
-                <w:rFonts w:asciiTheme="minorEastAsia" w:hAnsiTheme="minorEastAsia" w:cs="굴림"/>
-              </w:rPr>
-              <w:t xml:space="preserve"> </w:t>
-            </w:r>
-            <w:r>
-              <w:rPr>
-                <w:rFonts w:asciiTheme="minorEastAsia" w:hAnsiTheme="minorEastAsia" w:cs="굴림"/>
-              </w:rPr>
-              <w:t>정보</w:t>
-            </w:r>
-            <w:r>
-              <w:rPr>
-                <w:rFonts w:asciiTheme="minorEastAsia" w:hAnsiTheme="minorEastAsia" w:cs="굴림"/>
-              </w:rPr>
-              <w:t xml:space="preserve"> </w:t>
-            </w:r>
-            <w:r>
-              <w:rPr>
-                <w:rFonts w:asciiTheme="minorEastAsia" w:hAnsiTheme="minorEastAsia" w:cs="굴림"/>
-              </w:rPr>
-              <w:t>리스트를</w:t>
-            </w:r>
-            <w:r>
-              <w:rPr>
-                <w:rFonts w:asciiTheme="minorEastAsia" w:hAnsiTheme="minorEastAsia" w:cs="굴림"/>
-              </w:rPr>
-              <w:t xml:space="preserve"> </w:t>
-            </w:r>
-            <w:r>
-              <w:rPr>
-                <w:rFonts w:asciiTheme="minorEastAsia" w:hAnsiTheme="minorEastAsia" w:cs="굴림"/>
-              </w:rPr>
-              <w:t>회사이름의</w:t>
-            </w:r>
-            <w:r>
-              <w:rPr>
-                <w:rFonts w:asciiTheme="minorEastAsia" w:hAnsiTheme="minorEastAsia" w:cs="굴림"/>
-              </w:rPr>
-              <w:t xml:space="preserve"> </w:t>
-            </w:r>
-            <w:r>
-              <w:rPr>
-                <w:rFonts w:asciiTheme="minorEastAsia" w:hAnsiTheme="minorEastAsia" w:cs="굴림"/>
-              </w:rPr>
-              <w:t>오름차순으로</w:t>
-            </w:r>
-            <w:r>
-              <w:rPr>
-                <w:rFonts w:asciiTheme="minorEastAsia" w:hAnsiTheme="minorEastAsia" w:cs="굴림"/>
-              </w:rPr>
-              <w:t xml:space="preserve"> </w:t>
-            </w:r>
-            <w:r>
-              <w:rPr>
-                <w:rFonts w:asciiTheme="minorEastAsia" w:hAnsiTheme="minorEastAsia" w:cs="굴림"/>
-              </w:rPr>
-              <w:t>출력</w:t>
+              <w:t>2. 회사이름, 사업자번호, 업무, 인원수, 마감일 정보를 포함하는 채용 정보 리스트를 회사이름의 오름차순으로 출력</w:t>
             </w:r>
           </w:p>
         </w:tc>
@@ -9777,49 +4469,7 @@
               <w:rPr>
                 <w:rFonts w:asciiTheme="minorEastAsia" w:hAnsiTheme="minorEastAsia" w:cs="굴림"/>
               </w:rPr>
-              <w:t xml:space="preserve">3. </w:t>
-            </w:r>
-            <w:r>
-              <w:rPr>
-                <w:rFonts w:asciiTheme="minorEastAsia" w:hAnsiTheme="minorEastAsia" w:cs="굴림"/>
-              </w:rPr>
-              <w:t>해당</w:t>
-            </w:r>
-            <w:r>
-              <w:rPr>
-                <w:rFonts w:asciiTheme="minorEastAsia" w:hAnsiTheme="minorEastAsia" w:cs="굴림"/>
-              </w:rPr>
-              <w:t xml:space="preserve"> </w:t>
-            </w:r>
-            <w:r>
-              <w:rPr>
-                <w:rFonts w:asciiTheme="minorEastAsia" w:hAnsiTheme="minorEastAsia" w:cs="굴림"/>
-              </w:rPr>
-              <w:t>채용에</w:t>
-            </w:r>
-            <w:r>
-              <w:rPr>
-                <w:rFonts w:asciiTheme="minorEastAsia" w:hAnsiTheme="minorEastAsia" w:cs="굴림"/>
-              </w:rPr>
-              <w:t xml:space="preserve"> </w:t>
-            </w:r>
-            <w:r>
-              <w:rPr>
-                <w:rFonts w:asciiTheme="minorEastAsia" w:hAnsiTheme="minorEastAsia" w:cs="굴림"/>
-              </w:rPr>
-              <w:t>지원</w:t>
-            </w:r>
-            <w:r>
-              <w:rPr>
-                <w:rFonts w:asciiTheme="minorEastAsia" w:hAnsiTheme="minorEastAsia" w:cs="굴림"/>
-              </w:rPr>
-              <w:t xml:space="preserve"> </w:t>
-            </w:r>
-            <w:r>
-              <w:rPr>
-                <w:rFonts w:asciiTheme="minorEastAsia" w:hAnsiTheme="minorEastAsia" w:cs="굴림"/>
-              </w:rPr>
-              <w:t>요청</w:t>
+              <w:t>3. 해당 채용에 지원 요청</w:t>
             </w:r>
           </w:p>
         </w:tc>
@@ -9843,49 +4493,7 @@
               <w:rPr>
                 <w:rFonts w:asciiTheme="minorEastAsia" w:hAnsiTheme="minorEastAsia" w:cs="굴림"/>
               </w:rPr>
-              <w:t xml:space="preserve">4. </w:t>
-            </w:r>
-            <w:r>
-              <w:rPr>
-                <w:rFonts w:asciiTheme="minorEastAsia" w:hAnsiTheme="minorEastAsia" w:cs="굴림"/>
-              </w:rPr>
-              <w:t>해당</w:t>
-            </w:r>
-            <w:r>
-              <w:rPr>
-                <w:rFonts w:asciiTheme="minorEastAsia" w:hAnsiTheme="minorEastAsia" w:cs="굴림"/>
-              </w:rPr>
-              <w:t xml:space="preserve"> </w:t>
-            </w:r>
-            <w:r>
-              <w:rPr>
-                <w:rFonts w:asciiTheme="minorEastAsia" w:hAnsiTheme="minorEastAsia" w:cs="굴림"/>
-              </w:rPr>
-              <w:t>채용에</w:t>
-            </w:r>
-            <w:r>
-              <w:rPr>
-                <w:rFonts w:asciiTheme="minorEastAsia" w:hAnsiTheme="minorEastAsia" w:cs="굴림"/>
-              </w:rPr>
-              <w:t xml:space="preserve"> </w:t>
-            </w:r>
-            <w:r>
-              <w:rPr>
-                <w:rFonts w:asciiTheme="minorEastAsia" w:hAnsiTheme="minorEastAsia" w:cs="굴림"/>
-              </w:rPr>
-              <w:t>지원했음을</w:t>
-            </w:r>
-            <w:r>
-              <w:rPr>
-                <w:rFonts w:asciiTheme="minorEastAsia" w:hAnsiTheme="minorEastAsia" w:cs="굴림"/>
-              </w:rPr>
-              <w:t xml:space="preserve"> </w:t>
-            </w:r>
-            <w:r>
-              <w:rPr>
-                <w:rFonts w:asciiTheme="minorEastAsia" w:hAnsiTheme="minorEastAsia" w:cs="굴림"/>
-              </w:rPr>
-              <w:t>알림</w:t>
+              <w:t>4. 해당 채용에 지원했음을 알림</w:t>
             </w:r>
           </w:p>
         </w:tc>
@@ -9928,34 +4536,7 @@
           <w:sz w:val="24"/>
           <w:szCs w:val="24"/>
         </w:rPr>
-        <w:t xml:space="preserve">Subsystem: </w:t>
-      </w:r>
-      <w:r>
-        <w:rPr>
-          <w:rFonts w:asciiTheme="minorEastAsia" w:hAnsiTheme="minorEastAsia" w:cs="굴림"/>
-          <w:b/>
-          <w:sz w:val="24"/>
-          <w:szCs w:val="24"/>
-        </w:rPr>
-        <w:t>지원</w:t>
-      </w:r>
-      <w:r>
-        <w:rPr>
-          <w:rFonts w:asciiTheme="minorEastAsia" w:hAnsiTheme="minorEastAsia" w:cs="굴림"/>
-          <w:b/>
-          <w:sz w:val="24"/>
-          <w:szCs w:val="24"/>
-        </w:rPr>
-        <w:t xml:space="preserve"> </w:t>
-      </w:r>
-      <w:r>
-        <w:rPr>
-          <w:rFonts w:asciiTheme="minorEastAsia" w:hAnsiTheme="minorEastAsia" w:cs="굴림"/>
-          <w:b/>
-          <w:sz w:val="24"/>
-          <w:szCs w:val="24"/>
-        </w:rPr>
-        <w:t>관리</w:t>
+        <w:t>Subsystem: 지원 관리</w:t>
       </w:r>
     </w:p>
     <w:p>
@@ -9974,37 +4555,7 @@
         <w:rPr>
           <w:rFonts w:asciiTheme="minorEastAsia" w:hAnsiTheme="minorEastAsia" w:cs="굴림"/>
         </w:rPr>
-        <w:t xml:space="preserve">Use case description: </w:t>
-      </w:r>
-      <w:r>
-        <w:rPr>
-          <w:rFonts w:asciiTheme="minorEastAsia" w:hAnsiTheme="minorEastAsia" w:cs="굴림"/>
-        </w:rPr>
-        <w:t>지원</w:t>
-      </w:r>
-      <w:r>
-        <w:rPr>
-          <w:rFonts w:asciiTheme="minorEastAsia" w:hAnsiTheme="minorEastAsia" w:cs="굴림"/>
-        </w:rPr>
-        <w:t xml:space="preserve"> </w:t>
-      </w:r>
-      <w:r>
-        <w:rPr>
-          <w:rFonts w:asciiTheme="minorEastAsia" w:hAnsiTheme="minorEastAsia" w:cs="굴림"/>
-        </w:rPr>
-        <w:t>정보</w:t>
-      </w:r>
-      <w:r>
-        <w:rPr>
-          <w:rFonts w:asciiTheme="minorEastAsia" w:hAnsiTheme="minorEastAsia" w:cs="굴림"/>
-        </w:rPr>
-        <w:t xml:space="preserve"> </w:t>
-      </w:r>
-      <w:r>
-        <w:rPr>
-          <w:rFonts w:asciiTheme="minorEastAsia" w:hAnsiTheme="minorEastAsia" w:cs="굴림"/>
-        </w:rPr>
-        <w:t>조회</w:t>
+        <w:t>Use case description: 지원 정보 조회</w:t>
       </w:r>
     </w:p>
     <w:tbl>
@@ -10102,73 +4653,7 @@
               <w:rPr>
                 <w:rFonts w:asciiTheme="minorEastAsia" w:hAnsiTheme="minorEastAsia" w:cs="굴림"/>
               </w:rPr>
-              <w:t xml:space="preserve">1. </w:t>
-            </w:r>
-            <w:r>
-              <w:rPr>
-                <w:rFonts w:asciiTheme="minorEastAsia" w:hAnsiTheme="minorEastAsia" w:cs="굴림"/>
-              </w:rPr>
-              <w:t>일반</w:t>
-            </w:r>
-            <w:r>
-              <w:rPr>
-                <w:rFonts w:asciiTheme="minorEastAsia" w:hAnsiTheme="minorEastAsia" w:cs="굴림"/>
-              </w:rPr>
-              <w:t xml:space="preserve"> </w:t>
-            </w:r>
-            <w:r>
-              <w:rPr>
-                <w:rFonts w:asciiTheme="minorEastAsia" w:hAnsiTheme="minorEastAsia" w:cs="굴림"/>
-              </w:rPr>
-              <w:t>회원이</w:t>
-            </w:r>
-            <w:r>
-              <w:rPr>
-                <w:rFonts w:asciiTheme="minorEastAsia" w:hAnsiTheme="minorEastAsia" w:cs="굴림"/>
-              </w:rPr>
-              <w:t xml:space="preserve"> </w:t>
-            </w:r>
-            <w:r>
-              <w:rPr>
-                <w:rFonts w:asciiTheme="minorEastAsia" w:hAnsiTheme="minorEastAsia" w:cs="굴림"/>
-              </w:rPr>
-              <w:t>본인의</w:t>
-            </w:r>
-            <w:r>
-              <w:rPr>
-                <w:rFonts w:asciiTheme="minorEastAsia" w:hAnsiTheme="minorEastAsia" w:cs="굴림"/>
-              </w:rPr>
-              <w:t xml:space="preserve"> </w:t>
-            </w:r>
-            <w:r>
-              <w:rPr>
-                <w:rFonts w:asciiTheme="minorEastAsia" w:hAnsiTheme="minorEastAsia" w:cs="굴림"/>
-              </w:rPr>
-              <w:t>지원</w:t>
-            </w:r>
-            <w:r>
-              <w:rPr>
-                <w:rFonts w:asciiTheme="minorEastAsia" w:hAnsiTheme="minorEastAsia" w:cs="굴림"/>
-              </w:rPr>
-              <w:t xml:space="preserve"> </w:t>
-            </w:r>
-            <w:r>
-              <w:rPr>
-                <w:rFonts w:asciiTheme="minorEastAsia" w:hAnsiTheme="minorEastAsia" w:cs="굴림"/>
-              </w:rPr>
-              <w:t>정보</w:t>
-            </w:r>
-            <w:r>
-              <w:rPr>
-                <w:rFonts w:asciiTheme="minorEastAsia" w:hAnsiTheme="minorEastAsia" w:cs="굴림"/>
-              </w:rPr>
-              <w:t xml:space="preserve"> </w:t>
-            </w:r>
-            <w:r>
-              <w:rPr>
-                <w:rFonts w:asciiTheme="minorEastAsia" w:hAnsiTheme="minorEastAsia" w:cs="굴림"/>
-              </w:rPr>
-              <w:t>요청</w:t>
+              <w:t>1. 일반 회원이 본인의 지원 정보 요청</w:t>
             </w:r>
           </w:p>
         </w:tc>
@@ -10192,133 +4677,7 @@
               <w:rPr>
                 <w:rFonts w:asciiTheme="minorEastAsia" w:hAnsiTheme="minorEastAsia" w:cs="굴림"/>
               </w:rPr>
-              <w:t xml:space="preserve">2. </w:t>
-            </w:r>
-            <w:r>
-              <w:rPr>
-                <w:rFonts w:asciiTheme="minorEastAsia" w:hAnsiTheme="minorEastAsia" w:cs="굴림"/>
-              </w:rPr>
-              <w:t>회사이름</w:t>
-            </w:r>
-            <w:r>
-              <w:rPr>
-                <w:rFonts w:asciiTheme="minorEastAsia" w:hAnsiTheme="minorEastAsia" w:cs="굴림"/>
-              </w:rPr>
-              <w:t xml:space="preserve">, </w:t>
-            </w:r>
-            <w:r>
-              <w:rPr>
-                <w:rFonts w:asciiTheme="minorEastAsia" w:hAnsiTheme="minorEastAsia" w:cs="굴림"/>
-              </w:rPr>
-              <w:t>업무</w:t>
-            </w:r>
-            <w:r>
-              <w:rPr>
-                <w:rFonts w:asciiTheme="minorEastAsia" w:hAnsiTheme="minorEastAsia" w:cs="굴림"/>
-              </w:rPr>
-              <w:t xml:space="preserve">, </w:t>
-            </w:r>
-            <w:r>
-              <w:rPr>
-                <w:rFonts w:asciiTheme="minorEastAsia" w:hAnsiTheme="minorEastAsia" w:cs="굴림"/>
-              </w:rPr>
-              <w:t>인원수</w:t>
-            </w:r>
-            <w:r>
-              <w:rPr>
-                <w:rFonts w:asciiTheme="minorEastAsia" w:hAnsiTheme="minorEastAsia" w:cs="굴림"/>
-              </w:rPr>
-              <w:t xml:space="preserve">, </w:t>
-            </w:r>
-            <w:r>
-              <w:rPr>
-                <w:rFonts w:asciiTheme="minorEastAsia" w:hAnsiTheme="minorEastAsia" w:cs="굴림"/>
-              </w:rPr>
-              <w:t>신청</w:t>
-            </w:r>
-            <w:r>
-              <w:rPr>
-                <w:rFonts w:asciiTheme="minorEastAsia" w:hAnsiTheme="minorEastAsia" w:cs="굴림"/>
-              </w:rPr>
-              <w:t xml:space="preserve"> </w:t>
-            </w:r>
-            <w:r>
-              <w:rPr>
-                <w:rFonts w:asciiTheme="minorEastAsia" w:hAnsiTheme="minorEastAsia" w:cs="굴림"/>
-              </w:rPr>
-              <w:t>마감일을</w:t>
-            </w:r>
-            <w:r>
-              <w:rPr>
-                <w:rFonts w:asciiTheme="minorEastAsia" w:hAnsiTheme="minorEastAsia" w:cs="굴림"/>
-              </w:rPr>
-              <w:t xml:space="preserve"> </w:t>
-            </w:r>
-            <w:r>
-              <w:rPr>
-                <w:rFonts w:asciiTheme="minorEastAsia" w:hAnsiTheme="minorEastAsia" w:cs="굴림"/>
-              </w:rPr>
-              <w:t>포함한</w:t>
-            </w:r>
-            <w:r>
-              <w:rPr>
-                <w:rFonts w:asciiTheme="minorEastAsia" w:hAnsiTheme="minorEastAsia" w:cs="굴림"/>
-              </w:rPr>
-              <w:t xml:space="preserve"> </w:t>
-            </w:r>
-            <w:r>
-              <w:rPr>
-                <w:rFonts w:asciiTheme="minorEastAsia" w:hAnsiTheme="minorEastAsia" w:cs="굴림"/>
-              </w:rPr>
-              <w:t>정보를</w:t>
-            </w:r>
-            <w:r>
-              <w:rPr>
-                <w:rFonts w:asciiTheme="minorEastAsia" w:hAnsiTheme="minorEastAsia" w:cs="굴림"/>
-              </w:rPr>
-              <w:t xml:space="preserve"> </w:t>
-            </w:r>
-            <w:r>
-              <w:rPr>
-                <w:rFonts w:asciiTheme="minorEastAsia" w:hAnsiTheme="minorEastAsia" w:cs="굴림"/>
-              </w:rPr>
-              <w:t>회사이름의</w:t>
-            </w:r>
-            <w:r>
-              <w:rPr>
-                <w:rFonts w:asciiTheme="minorEastAsia" w:hAnsiTheme="minorEastAsia" w:cs="굴림"/>
-              </w:rPr>
-              <w:t xml:space="preserve"> </w:t>
-            </w:r>
-            <w:r>
-              <w:rPr>
-                <w:rFonts w:asciiTheme="minorEastAsia" w:hAnsiTheme="minorEastAsia" w:cs="굴림"/>
-              </w:rPr>
-              <w:t>오름차순으로</w:t>
-            </w:r>
-            <w:r>
-              <w:rPr>
-                <w:rFonts w:asciiTheme="minorEastAsia" w:hAnsiTheme="minorEastAsia" w:cs="굴림"/>
-              </w:rPr>
-              <w:t xml:space="preserve"> </w:t>
-            </w:r>
-            <w:r>
-              <w:rPr>
-                <w:rFonts w:asciiTheme="minorEastAsia" w:hAnsiTheme="minorEastAsia" w:cs="굴림"/>
-              </w:rPr>
-              <w:t>정렬해서</w:t>
-            </w:r>
-            <w:r>
-              <w:rPr>
-                <w:rFonts w:asciiTheme="minorEastAsia" w:hAnsiTheme="minorEastAsia" w:cs="굴림"/>
-              </w:rPr>
-              <w:t xml:space="preserve"> </w:t>
-            </w:r>
-            <w:r>
-              <w:rPr>
-                <w:rFonts w:asciiTheme="minorEastAsia" w:hAnsiTheme="minorEastAsia" w:cs="굴림"/>
-              </w:rPr>
-              <w:t>출력</w:t>
+              <w:t>2. 회사이름, 업무, 인원수, 신청 마감일을 포함한 정보를 회사이름의 오름차순으로 정렬해서 출력</w:t>
             </w:r>
           </w:p>
         </w:tc>
@@ -10352,25 +4711,7 @@
         <w:rPr>
           <w:rFonts w:asciiTheme="minorEastAsia" w:hAnsiTheme="minorEastAsia" w:cs="굴림"/>
         </w:rPr>
-        <w:t xml:space="preserve">ription: </w:t>
-      </w:r>
-      <w:r>
-        <w:rPr>
-          <w:rFonts w:asciiTheme="minorEastAsia" w:hAnsiTheme="minorEastAsia" w:cs="굴림"/>
-        </w:rPr>
-        <w:t>지원</w:t>
-      </w:r>
-      <w:r>
-        <w:rPr>
-          <w:rFonts w:asciiTheme="minorEastAsia" w:hAnsiTheme="minorEastAsia" w:cs="굴림"/>
-        </w:rPr>
-        <w:t xml:space="preserve"> </w:t>
-      </w:r>
-      <w:r>
-        <w:rPr>
-          <w:rFonts w:asciiTheme="minorEastAsia" w:hAnsiTheme="minorEastAsia" w:cs="굴림"/>
-        </w:rPr>
-        <w:t>취소</w:t>
+        <w:t>ription: 지원 취소</w:t>
       </w:r>
     </w:p>
     <w:tbl>
@@ -10468,13 +4809,7 @@
               <w:rPr>
                 <w:rFonts w:asciiTheme="minorEastAsia" w:hAnsiTheme="minorEastAsia" w:cs="굴림"/>
               </w:rPr>
-              <w:t xml:space="preserve">1. </w:t>
-            </w:r>
-            <w:r>
-              <w:rPr>
-                <w:rFonts w:asciiTheme="minorEastAsia" w:hAnsiTheme="minorEastAsia" w:cs="굴림"/>
-              </w:rPr>
-              <w:t>없음</w:t>
+              <w:t>1. 없음</w:t>
             </w:r>
           </w:p>
         </w:tc>
@@ -10498,61 +4833,7 @@
               <w:rPr>
                 <w:rFonts w:asciiTheme="minorEastAsia" w:hAnsiTheme="minorEastAsia" w:cs="굴림"/>
               </w:rPr>
-              <w:t xml:space="preserve">2. </w:t>
-            </w:r>
-            <w:r>
-              <w:rPr>
-                <w:rFonts w:asciiTheme="minorEastAsia" w:hAnsiTheme="minorEastAsia" w:cs="굴림"/>
-              </w:rPr>
-              <w:t>본인의</w:t>
-            </w:r>
-            <w:r>
-              <w:rPr>
-                <w:rFonts w:asciiTheme="minorEastAsia" w:hAnsiTheme="minorEastAsia" w:cs="굴림"/>
-              </w:rPr>
-              <w:t xml:space="preserve"> </w:t>
-            </w:r>
-            <w:r>
-              <w:rPr>
-                <w:rFonts w:asciiTheme="minorEastAsia" w:hAnsiTheme="minorEastAsia" w:cs="굴림"/>
-              </w:rPr>
-              <w:t>지원</w:t>
-            </w:r>
-            <w:r>
-              <w:rPr>
-                <w:rFonts w:asciiTheme="minorEastAsia" w:hAnsiTheme="minorEastAsia" w:cs="굴림"/>
-              </w:rPr>
-              <w:t xml:space="preserve"> </w:t>
-            </w:r>
-            <w:r>
-              <w:rPr>
-                <w:rFonts w:asciiTheme="minorEastAsia" w:hAnsiTheme="minorEastAsia" w:cs="굴림"/>
-              </w:rPr>
-              <w:t>정보</w:t>
-            </w:r>
-            <w:r>
-              <w:rPr>
-                <w:rFonts w:asciiTheme="minorEastAsia" w:hAnsiTheme="minorEastAsia" w:cs="굴림"/>
-              </w:rPr>
-              <w:t xml:space="preserve"> </w:t>
-            </w:r>
-            <w:r>
-              <w:rPr>
-                <w:rFonts w:asciiTheme="minorEastAsia" w:hAnsiTheme="minorEastAsia" w:cs="굴림"/>
-              </w:rPr>
-              <w:t>리스트</w:t>
-            </w:r>
-            <w:r>
-              <w:rPr>
-                <w:rFonts w:asciiTheme="minorEastAsia" w:hAnsiTheme="minorEastAsia" w:cs="굴림"/>
-              </w:rPr>
-              <w:t xml:space="preserve"> </w:t>
-            </w:r>
-            <w:r>
-              <w:rPr>
-                <w:rFonts w:asciiTheme="minorEastAsia" w:hAnsiTheme="minorEastAsia" w:cs="굴림"/>
-              </w:rPr>
-              <w:t>출력</w:t>
+              <w:t>2. 본인의 지원 정보 리스트 출력</w:t>
             </w:r>
           </w:p>
         </w:tc>
@@ -10578,109 +4859,7 @@
               <w:rPr>
                 <w:rFonts w:asciiTheme="minorEastAsia" w:hAnsiTheme="minorEastAsia" w:cs="굴림"/>
               </w:rPr>
-              <w:t xml:space="preserve">3. </w:t>
-            </w:r>
-            <w:r>
-              <w:rPr>
-                <w:rFonts w:asciiTheme="minorEastAsia" w:hAnsiTheme="minorEastAsia" w:cs="굴림"/>
-              </w:rPr>
-              <w:t>리스트</w:t>
-            </w:r>
-            <w:r>
-              <w:rPr>
-                <w:rFonts w:asciiTheme="minorEastAsia" w:hAnsiTheme="minorEastAsia" w:cs="굴림"/>
-              </w:rPr>
-              <w:t xml:space="preserve"> </w:t>
-            </w:r>
-            <w:r>
-              <w:rPr>
-                <w:rFonts w:asciiTheme="minorEastAsia" w:hAnsiTheme="minorEastAsia" w:cs="굴림"/>
-              </w:rPr>
-              <w:t>중</w:t>
-            </w:r>
-            <w:r>
-              <w:rPr>
-                <w:rFonts w:asciiTheme="minorEastAsia" w:hAnsiTheme="minorEastAsia" w:cs="굴림"/>
-              </w:rPr>
-              <w:t xml:space="preserve"> </w:t>
-            </w:r>
-            <w:r>
-              <w:rPr>
-                <w:rFonts w:asciiTheme="minorEastAsia" w:hAnsiTheme="minorEastAsia" w:cs="굴림"/>
-              </w:rPr>
-              <w:t>취소할</w:t>
-            </w:r>
-            <w:r>
-              <w:rPr>
-                <w:rFonts w:asciiTheme="minorEastAsia" w:hAnsiTheme="minorEastAsia" w:cs="굴림"/>
-              </w:rPr>
-              <w:t xml:space="preserve"> </w:t>
-            </w:r>
-            <w:r>
-              <w:rPr>
-                <w:rFonts w:asciiTheme="minorEastAsia" w:hAnsiTheme="minorEastAsia" w:cs="굴림"/>
-              </w:rPr>
-              <w:t>지원</w:t>
-            </w:r>
-            <w:r>
-              <w:rPr>
-                <w:rFonts w:asciiTheme="minorEastAsia" w:hAnsiTheme="minorEastAsia" w:cs="굴림"/>
-              </w:rPr>
-              <w:t xml:space="preserve"> </w:t>
-            </w:r>
-            <w:r>
-              <w:rPr>
-                <w:rFonts w:asciiTheme="minorEastAsia" w:hAnsiTheme="minorEastAsia" w:cs="굴림"/>
-              </w:rPr>
-              <w:t>정보</w:t>
-            </w:r>
-            <w:r>
-              <w:rPr>
-                <w:rFonts w:asciiTheme="minorEastAsia" w:hAnsiTheme="minorEastAsia" w:cs="굴림"/>
-              </w:rPr>
-              <w:t xml:space="preserve"> </w:t>
-            </w:r>
-            <w:r>
-              <w:rPr>
-                <w:rFonts w:asciiTheme="minorEastAsia" w:hAnsiTheme="minorEastAsia" w:cs="굴림"/>
-              </w:rPr>
-              <w:t>선택</w:t>
-            </w:r>
-            <w:r>
-              <w:rPr>
-                <w:rFonts w:asciiTheme="minorEastAsia" w:hAnsiTheme="minorEastAsia" w:cs="굴림"/>
-              </w:rPr>
-              <w:t xml:space="preserve"> </w:t>
-            </w:r>
-            <w:r>
-              <w:rPr>
-                <w:rFonts w:asciiTheme="minorEastAsia" w:hAnsiTheme="minorEastAsia" w:cs="굴림"/>
-              </w:rPr>
-              <w:t>후</w:t>
-            </w:r>
-            <w:r>
-              <w:rPr>
-                <w:rFonts w:asciiTheme="minorEastAsia" w:hAnsiTheme="minorEastAsia" w:cs="굴림"/>
-              </w:rPr>
-              <w:t xml:space="preserve"> </w:t>
-            </w:r>
-            <w:r>
-              <w:rPr>
-                <w:rFonts w:asciiTheme="minorEastAsia" w:hAnsiTheme="minorEastAsia" w:cs="굴림"/>
-              </w:rPr>
-              <w:t>취소</w:t>
-            </w:r>
-            <w:r>
-              <w:rPr>
-                <w:rFonts w:asciiTheme="minorEastAsia" w:hAnsiTheme="minorEastAsia" w:cs="굴림"/>
-              </w:rPr>
-              <w:t xml:space="preserve"> </w:t>
-            </w:r>
-            <w:r>
-              <w:rPr>
-                <w:rFonts w:asciiTheme="minorEastAsia" w:hAnsiTheme="minorEastAsia" w:cs="굴림"/>
-              </w:rPr>
-              <w:t>요청</w:t>
+              <w:t>3. 리스트 중 취소할 지원 정보 선택 후 취소 요청</w:t>
             </w:r>
           </w:p>
         </w:tc>
@@ -10704,85 +4883,7 @@
               <w:rPr>
                 <w:rFonts w:asciiTheme="minorEastAsia" w:hAnsiTheme="minorEastAsia" w:cs="굴림"/>
               </w:rPr>
-              <w:t xml:space="preserve">4. </w:t>
-            </w:r>
-            <w:r>
-              <w:rPr>
-                <w:rFonts w:asciiTheme="minorEastAsia" w:hAnsiTheme="minorEastAsia" w:cs="굴림"/>
-              </w:rPr>
-              <w:t>지원</w:t>
-            </w:r>
-            <w:r>
-              <w:rPr>
-                <w:rFonts w:asciiTheme="minorEastAsia" w:hAnsiTheme="minorEastAsia" w:cs="굴림"/>
-              </w:rPr>
-              <w:t xml:space="preserve"> </w:t>
-            </w:r>
-            <w:r>
-              <w:rPr>
-                <w:rFonts w:asciiTheme="minorEastAsia" w:hAnsiTheme="minorEastAsia" w:cs="굴림"/>
-              </w:rPr>
-              <w:t>취소</w:t>
-            </w:r>
-            <w:r>
-              <w:rPr>
-                <w:rFonts w:asciiTheme="minorEastAsia" w:hAnsiTheme="minorEastAsia" w:cs="굴림"/>
-              </w:rPr>
-              <w:t xml:space="preserve"> </w:t>
-            </w:r>
-            <w:r>
-              <w:rPr>
-                <w:rFonts w:asciiTheme="minorEastAsia" w:hAnsiTheme="minorEastAsia" w:cs="굴림"/>
-              </w:rPr>
-              <w:t>요청의</w:t>
-            </w:r>
-            <w:r>
-              <w:rPr>
-                <w:rFonts w:asciiTheme="minorEastAsia" w:hAnsiTheme="minorEastAsia" w:cs="굴림"/>
-              </w:rPr>
-              <w:t xml:space="preserve"> </w:t>
-            </w:r>
-            <w:r>
-              <w:rPr>
-                <w:rFonts w:asciiTheme="minorEastAsia" w:hAnsiTheme="minorEastAsia" w:cs="굴림"/>
-              </w:rPr>
-              <w:t>결과를</w:t>
-            </w:r>
-            <w:r>
-              <w:rPr>
-                <w:rFonts w:asciiTheme="minorEastAsia" w:hAnsiTheme="minorEastAsia" w:cs="굴림"/>
-              </w:rPr>
-              <w:t xml:space="preserve"> </w:t>
-            </w:r>
-            <w:r>
-              <w:rPr>
-                <w:rFonts w:asciiTheme="minorEastAsia" w:hAnsiTheme="minorEastAsia" w:cs="굴림"/>
-              </w:rPr>
-              <w:t>일반</w:t>
-            </w:r>
-            <w:r>
-              <w:rPr>
-                <w:rFonts w:asciiTheme="minorEastAsia" w:hAnsiTheme="minorEastAsia" w:cs="굴림"/>
-              </w:rPr>
-              <w:t xml:space="preserve"> </w:t>
-            </w:r>
-            <w:r>
-              <w:rPr>
-                <w:rFonts w:asciiTheme="minorEastAsia" w:hAnsiTheme="minorEastAsia" w:cs="굴림"/>
-              </w:rPr>
-              <w:t>회원에게</w:t>
-            </w:r>
-            <w:r>
-              <w:rPr>
-                <w:rFonts w:asciiTheme="minorEastAsia" w:hAnsiTheme="minorEastAsia" w:cs="굴림"/>
-              </w:rPr>
-              <w:t xml:space="preserve"> </w:t>
-            </w:r>
-            <w:r>
-              <w:rPr>
-                <w:rFonts w:asciiTheme="minorEastAsia" w:hAnsiTheme="minorEastAsia" w:cs="굴림"/>
-              </w:rPr>
-              <w:t>알림</w:t>
+              <w:t>4. 지원 취소 요청의 결과를 일반 회원에게 알림</w:t>
             </w:r>
           </w:p>
         </w:tc>
@@ -10804,49 +4905,7 @@
         <w:rPr>
           <w:rFonts w:asciiTheme="minorEastAsia" w:hAnsiTheme="minorEastAsia" w:cs="굴림"/>
         </w:rPr>
-        <w:t xml:space="preserve">Use case description: </w:t>
-      </w:r>
-      <w:r>
-        <w:rPr>
-          <w:rFonts w:asciiTheme="minorEastAsia" w:hAnsiTheme="minorEastAsia" w:cs="굴림"/>
-        </w:rPr>
-        <w:t>회사</w:t>
-      </w:r>
-      <w:r>
-        <w:rPr>
-          <w:rFonts w:asciiTheme="minorEastAsia" w:hAnsiTheme="minorEastAsia" w:cs="굴림"/>
-        </w:rPr>
-        <w:t xml:space="preserve"> </w:t>
-      </w:r>
-      <w:r>
-        <w:rPr>
-          <w:rFonts w:asciiTheme="minorEastAsia" w:hAnsiTheme="minorEastAsia" w:cs="굴림"/>
-        </w:rPr>
-        <w:t>회원</w:t>
-      </w:r>
-      <w:r>
-        <w:rPr>
-          <w:rFonts w:asciiTheme="minorEastAsia" w:hAnsiTheme="minorEastAsia" w:cs="굴림"/>
-        </w:rPr>
-        <w:t xml:space="preserve"> </w:t>
-      </w:r>
-      <w:r>
-        <w:rPr>
-          <w:rFonts w:asciiTheme="minorEastAsia" w:hAnsiTheme="minorEastAsia" w:cs="굴림"/>
-        </w:rPr>
-        <w:t>통계</w:t>
-      </w:r>
-      <w:r>
-        <w:rPr>
-          <w:rFonts w:asciiTheme="minorEastAsia" w:hAnsiTheme="minorEastAsia" w:cs="굴림"/>
-        </w:rPr>
-        <w:t xml:space="preserve"> </w:t>
-      </w:r>
-      <w:r>
-        <w:rPr>
-          <w:rFonts w:asciiTheme="minorEastAsia" w:hAnsiTheme="minorEastAsia" w:cs="굴림"/>
-        </w:rPr>
-        <w:t>조회</w:t>
+        <w:t>Use case description: 회사 회원 통계 조회</w:t>
       </w:r>
     </w:p>
     <w:tbl>
@@ -10945,73 +5004,7 @@
               <w:rPr>
                 <w:rFonts w:asciiTheme="minorEastAsia" w:hAnsiTheme="minorEastAsia" w:cs="굴림"/>
               </w:rPr>
-              <w:t xml:space="preserve">1. </w:t>
-            </w:r>
-            <w:r>
-              <w:rPr>
-                <w:rFonts w:asciiTheme="minorEastAsia" w:hAnsiTheme="minorEastAsia" w:cs="굴림"/>
-              </w:rPr>
-              <w:t>회사</w:t>
-            </w:r>
-            <w:r>
-              <w:rPr>
-                <w:rFonts w:asciiTheme="minorEastAsia" w:hAnsiTheme="minorEastAsia" w:cs="굴림"/>
-              </w:rPr>
-              <w:t xml:space="preserve"> </w:t>
-            </w:r>
-            <w:r>
-              <w:rPr>
-                <w:rFonts w:asciiTheme="minorEastAsia" w:hAnsiTheme="minorEastAsia" w:cs="굴림"/>
-              </w:rPr>
-              <w:t>회원이</w:t>
-            </w:r>
-            <w:r>
-              <w:rPr>
-                <w:rFonts w:asciiTheme="minorEastAsia" w:hAnsiTheme="minorEastAsia" w:cs="굴림"/>
-              </w:rPr>
-              <w:t xml:space="preserve"> </w:t>
-            </w:r>
-            <w:r>
-              <w:rPr>
-                <w:rFonts w:asciiTheme="minorEastAsia" w:hAnsiTheme="minorEastAsia" w:cs="굴림"/>
-              </w:rPr>
-              <w:t>지원</w:t>
-            </w:r>
-            <w:r>
-              <w:rPr>
-                <w:rFonts w:asciiTheme="minorEastAsia" w:hAnsiTheme="minorEastAsia" w:cs="굴림"/>
-              </w:rPr>
-              <w:t xml:space="preserve"> </w:t>
-            </w:r>
-            <w:r>
-              <w:rPr>
-                <w:rFonts w:asciiTheme="minorEastAsia" w:hAnsiTheme="minorEastAsia" w:cs="굴림"/>
-              </w:rPr>
-              <w:t>정보</w:t>
-            </w:r>
-            <w:r>
-              <w:rPr>
-                <w:rFonts w:asciiTheme="minorEastAsia" w:hAnsiTheme="minorEastAsia" w:cs="굴림"/>
-              </w:rPr>
-              <w:t xml:space="preserve"> </w:t>
-            </w:r>
-            <w:r>
-              <w:rPr>
-                <w:rFonts w:asciiTheme="minorEastAsia" w:hAnsiTheme="minorEastAsia" w:cs="굴림"/>
-              </w:rPr>
-              <w:t>통계</w:t>
-            </w:r>
-            <w:r>
-              <w:rPr>
-                <w:rFonts w:asciiTheme="minorEastAsia" w:hAnsiTheme="minorEastAsia" w:cs="굴림"/>
-              </w:rPr>
-              <w:t xml:space="preserve"> </w:t>
-            </w:r>
-            <w:r>
-              <w:rPr>
-                <w:rFonts w:asciiTheme="minorEastAsia" w:hAnsiTheme="minorEastAsia" w:cs="굴림"/>
-              </w:rPr>
-              <w:t>요청</w:t>
+              <w:t>1. 회사 회원이 지원 정보 통계 요청</w:t>
             </w:r>
           </w:p>
         </w:tc>
@@ -11041,97 +5034,7 @@
               <w:rPr>
                 <w:rFonts w:asciiTheme="minorEastAsia" w:hAnsiTheme="minorEastAsia" w:cs="굴림"/>
               </w:rPr>
-              <w:t xml:space="preserve">. </w:t>
-            </w:r>
-            <w:r>
-              <w:rPr>
-                <w:rFonts w:asciiTheme="minorEastAsia" w:hAnsiTheme="minorEastAsia" w:cs="굴림"/>
-              </w:rPr>
-              <w:t>등록한</w:t>
-            </w:r>
-            <w:r>
-              <w:rPr>
-                <w:rFonts w:asciiTheme="minorEastAsia" w:hAnsiTheme="minorEastAsia" w:cs="굴림"/>
-              </w:rPr>
-              <w:t xml:space="preserve"> </w:t>
-            </w:r>
-            <w:r>
-              <w:rPr>
-                <w:rFonts w:asciiTheme="minorEastAsia" w:hAnsiTheme="minorEastAsia" w:cs="굴림"/>
-              </w:rPr>
-              <w:t>모든</w:t>
-            </w:r>
-            <w:r>
-              <w:rPr>
-                <w:rFonts w:asciiTheme="minorEastAsia" w:hAnsiTheme="minorEastAsia" w:cs="굴림"/>
-              </w:rPr>
-              <w:t xml:space="preserve"> </w:t>
-            </w:r>
-            <w:r>
-              <w:rPr>
-                <w:rFonts w:asciiTheme="minorEastAsia" w:hAnsiTheme="minorEastAsia" w:cs="굴림"/>
-              </w:rPr>
-              <w:t>채용정보에</w:t>
-            </w:r>
-            <w:r>
-              <w:rPr>
-                <w:rFonts w:asciiTheme="minorEastAsia" w:hAnsiTheme="minorEastAsia" w:cs="굴림"/>
-              </w:rPr>
-              <w:t xml:space="preserve"> </w:t>
-            </w:r>
-            <w:r>
-              <w:rPr>
-                <w:rFonts w:asciiTheme="minorEastAsia" w:hAnsiTheme="minorEastAsia" w:cs="굴림"/>
-              </w:rPr>
-              <w:t>대해</w:t>
-            </w:r>
-            <w:r>
-              <w:rPr>
-                <w:rFonts w:asciiTheme="minorEastAsia" w:hAnsiTheme="minorEastAsia" w:cs="굴림"/>
-              </w:rPr>
-              <w:t xml:space="preserve"> </w:t>
-            </w:r>
-            <w:r>
-              <w:rPr>
-                <w:rFonts w:asciiTheme="minorEastAsia" w:hAnsiTheme="minorEastAsia" w:cs="굴림"/>
-              </w:rPr>
-              <w:t>업무별</w:t>
-            </w:r>
-            <w:r>
-              <w:rPr>
-                <w:rFonts w:asciiTheme="minorEastAsia" w:hAnsiTheme="minorEastAsia" w:cs="굴림"/>
-              </w:rPr>
-              <w:t xml:space="preserve"> </w:t>
-            </w:r>
-            <w:r>
-              <w:rPr>
-                <w:rFonts w:asciiTheme="minorEastAsia" w:hAnsiTheme="minorEastAsia" w:cs="굴림"/>
-              </w:rPr>
-              <w:t>지원자</w:t>
-            </w:r>
-            <w:r>
-              <w:rPr>
-                <w:rFonts w:asciiTheme="minorEastAsia" w:hAnsiTheme="minorEastAsia" w:cs="굴림"/>
-              </w:rPr>
-              <w:t xml:space="preserve"> </w:t>
-            </w:r>
-            <w:r>
-              <w:rPr>
-                <w:rFonts w:asciiTheme="minorEastAsia" w:hAnsiTheme="minorEastAsia" w:cs="굴림"/>
-              </w:rPr>
-              <w:t>수를</w:t>
-            </w:r>
-            <w:r>
-              <w:rPr>
-                <w:rFonts w:asciiTheme="minorEastAsia" w:hAnsiTheme="minorEastAsia" w:cs="굴림"/>
-              </w:rPr>
-              <w:t xml:space="preserve"> </w:t>
-            </w:r>
-            <w:r>
-              <w:rPr>
-                <w:rFonts w:asciiTheme="minorEastAsia" w:hAnsiTheme="minorEastAsia" w:cs="굴림"/>
-              </w:rPr>
-              <w:t>출력</w:t>
+              <w:t>. 등록한 모든 채용정보에 대해 업무별 지원자 수를 출력</w:t>
             </w:r>
           </w:p>
         </w:tc>
@@ -11153,49 +5056,7 @@
         <w:rPr>
           <w:rFonts w:asciiTheme="minorEastAsia" w:hAnsiTheme="minorEastAsia" w:cs="굴림"/>
         </w:rPr>
-        <w:t xml:space="preserve">Use case description: </w:t>
-      </w:r>
-      <w:r>
-        <w:rPr>
-          <w:rFonts w:asciiTheme="minorEastAsia" w:hAnsiTheme="minorEastAsia" w:cs="굴림"/>
-        </w:rPr>
-        <w:t>일반</w:t>
-      </w:r>
-      <w:r>
-        <w:rPr>
-          <w:rFonts w:asciiTheme="minorEastAsia" w:hAnsiTheme="minorEastAsia" w:cs="굴림"/>
-        </w:rPr>
-        <w:t xml:space="preserve"> </w:t>
-      </w:r>
-      <w:r>
-        <w:rPr>
-          <w:rFonts w:asciiTheme="minorEastAsia" w:hAnsiTheme="minorEastAsia" w:cs="굴림"/>
-        </w:rPr>
-        <w:t>회원</w:t>
-      </w:r>
-      <w:r>
-        <w:rPr>
-          <w:rFonts w:asciiTheme="minorEastAsia" w:hAnsiTheme="minorEastAsia" w:cs="굴림"/>
-        </w:rPr>
-        <w:t xml:space="preserve"> </w:t>
-      </w:r>
-      <w:r>
-        <w:rPr>
-          <w:rFonts w:asciiTheme="minorEastAsia" w:hAnsiTheme="minorEastAsia" w:cs="굴림"/>
-        </w:rPr>
-        <w:t>통계</w:t>
-      </w:r>
-      <w:r>
-        <w:rPr>
-          <w:rFonts w:asciiTheme="minorEastAsia" w:hAnsiTheme="minorEastAsia" w:cs="굴림"/>
-        </w:rPr>
-        <w:t xml:space="preserve"> </w:t>
-      </w:r>
-      <w:r>
-        <w:rPr>
-          <w:rFonts w:asciiTheme="minorEastAsia" w:hAnsiTheme="minorEastAsia" w:cs="굴림"/>
-        </w:rPr>
-        <w:t>조회</w:t>
+        <w:t>Use case description: 일반 회원 통계 조회</w:t>
       </w:r>
     </w:p>
     <w:tbl>
@@ -11293,73 +5154,7 @@
               <w:rPr>
                 <w:rFonts w:asciiTheme="minorEastAsia" w:hAnsiTheme="minorEastAsia" w:cs="굴림"/>
               </w:rPr>
-              <w:t xml:space="preserve">1. </w:t>
-            </w:r>
-            <w:r>
-              <w:rPr>
-                <w:rFonts w:asciiTheme="minorEastAsia" w:hAnsiTheme="minorEastAsia" w:cs="굴림"/>
-              </w:rPr>
-              <w:t>일반</w:t>
-            </w:r>
-            <w:r>
-              <w:rPr>
-                <w:rFonts w:asciiTheme="minorEastAsia" w:hAnsiTheme="minorEastAsia" w:cs="굴림"/>
-              </w:rPr>
-              <w:t xml:space="preserve"> </w:t>
-            </w:r>
-            <w:r>
-              <w:rPr>
-                <w:rFonts w:asciiTheme="minorEastAsia" w:hAnsiTheme="minorEastAsia" w:cs="굴림"/>
-              </w:rPr>
-              <w:t>회원이</w:t>
-            </w:r>
-            <w:r>
-              <w:rPr>
-                <w:rFonts w:asciiTheme="minorEastAsia" w:hAnsiTheme="minorEastAsia" w:cs="굴림"/>
-              </w:rPr>
-              <w:t xml:space="preserve"> </w:t>
-            </w:r>
-            <w:r>
-              <w:rPr>
-                <w:rFonts w:asciiTheme="minorEastAsia" w:hAnsiTheme="minorEastAsia" w:cs="굴림"/>
-              </w:rPr>
-              <w:t>지원</w:t>
-            </w:r>
-            <w:r>
-              <w:rPr>
-                <w:rFonts w:asciiTheme="minorEastAsia" w:hAnsiTheme="minorEastAsia" w:cs="굴림"/>
-              </w:rPr>
-              <w:t xml:space="preserve"> </w:t>
-            </w:r>
-            <w:r>
-              <w:rPr>
-                <w:rFonts w:asciiTheme="minorEastAsia" w:hAnsiTheme="minorEastAsia" w:cs="굴림"/>
-              </w:rPr>
-              <w:t>정보</w:t>
-            </w:r>
-            <w:r>
-              <w:rPr>
-                <w:rFonts w:asciiTheme="minorEastAsia" w:hAnsiTheme="minorEastAsia" w:cs="굴림"/>
-              </w:rPr>
-              <w:t xml:space="preserve"> </w:t>
-            </w:r>
-            <w:r>
-              <w:rPr>
-                <w:rFonts w:asciiTheme="minorEastAsia" w:hAnsiTheme="minorEastAsia" w:cs="굴림"/>
-              </w:rPr>
-              <w:t>통계</w:t>
-            </w:r>
-            <w:r>
-              <w:rPr>
-                <w:rFonts w:asciiTheme="minorEastAsia" w:hAnsiTheme="minorEastAsia" w:cs="굴림"/>
-              </w:rPr>
-              <w:t xml:space="preserve"> </w:t>
-            </w:r>
-            <w:r>
-              <w:rPr>
-                <w:rFonts w:asciiTheme="minorEastAsia" w:hAnsiTheme="minorEastAsia" w:cs="굴림"/>
-              </w:rPr>
-              <w:t>요청</w:t>
+              <w:t>1. 일반 회원이 지원 정보 통계 요청</w:t>
             </w:r>
           </w:p>
         </w:tc>
@@ -11389,85 +5184,7 @@
               <w:rPr>
                 <w:rFonts w:asciiTheme="minorEastAsia" w:hAnsiTheme="minorEastAsia" w:cs="굴림"/>
               </w:rPr>
-              <w:t xml:space="preserve">. </w:t>
-            </w:r>
-            <w:r>
-              <w:rPr>
-                <w:rFonts w:asciiTheme="minorEastAsia" w:hAnsiTheme="minorEastAsia" w:cs="굴림"/>
-              </w:rPr>
-              <w:t>본인의</w:t>
-            </w:r>
-            <w:r>
-              <w:rPr>
-                <w:rFonts w:asciiTheme="minorEastAsia" w:hAnsiTheme="minorEastAsia" w:cs="굴림"/>
-              </w:rPr>
-              <w:t xml:space="preserve"> </w:t>
-            </w:r>
-            <w:r>
-              <w:rPr>
-                <w:rFonts w:asciiTheme="minorEastAsia" w:hAnsiTheme="minorEastAsia" w:cs="굴림"/>
-              </w:rPr>
-              <w:t>지원정보에</w:t>
-            </w:r>
-            <w:r>
-              <w:rPr>
-                <w:rFonts w:asciiTheme="minorEastAsia" w:hAnsiTheme="minorEastAsia" w:cs="굴림"/>
-              </w:rPr>
-              <w:t xml:space="preserve"> </w:t>
-            </w:r>
-            <w:r>
-              <w:rPr>
-                <w:rFonts w:asciiTheme="minorEastAsia" w:hAnsiTheme="minorEastAsia" w:cs="굴림"/>
-              </w:rPr>
-              <w:t>대해</w:t>
-            </w:r>
-            <w:r>
-              <w:rPr>
-                <w:rFonts w:asciiTheme="minorEastAsia" w:hAnsiTheme="minorEastAsia" w:cs="굴림"/>
-              </w:rPr>
-              <w:t xml:space="preserve"> </w:t>
-            </w:r>
-            <w:r>
-              <w:rPr>
-                <w:rFonts w:asciiTheme="minorEastAsia" w:hAnsiTheme="minorEastAsia" w:cs="굴림"/>
-              </w:rPr>
-              <w:t>업무별</w:t>
-            </w:r>
-            <w:r>
-              <w:rPr>
-                <w:rFonts w:asciiTheme="minorEastAsia" w:hAnsiTheme="minorEastAsia" w:cs="굴림"/>
-              </w:rPr>
-              <w:t xml:space="preserve"> </w:t>
-            </w:r>
-            <w:r>
-              <w:rPr>
-                <w:rFonts w:asciiTheme="minorEastAsia" w:hAnsiTheme="minorEastAsia" w:cs="굴림"/>
-              </w:rPr>
-              <w:t>지원</w:t>
-            </w:r>
-            <w:r>
-              <w:rPr>
-                <w:rFonts w:asciiTheme="minorEastAsia" w:hAnsiTheme="minorEastAsia" w:cs="굴림"/>
-              </w:rPr>
-              <w:t xml:space="preserve"> </w:t>
-            </w:r>
-            <w:r>
-              <w:rPr>
-                <w:rFonts w:asciiTheme="minorEastAsia" w:hAnsiTheme="minorEastAsia" w:cs="굴림"/>
-              </w:rPr>
-              <w:t>횟수를</w:t>
-            </w:r>
-            <w:r>
-              <w:rPr>
-                <w:rFonts w:asciiTheme="minorEastAsia" w:hAnsiTheme="minorEastAsia" w:cs="굴림"/>
-              </w:rPr>
-              <w:t xml:space="preserve"> </w:t>
-            </w:r>
-            <w:r>
-              <w:rPr>
-                <w:rFonts w:asciiTheme="minorEastAsia" w:hAnsiTheme="minorEastAsia" w:cs="굴림"/>
-              </w:rPr>
-              <w:t>출력</w:t>
+              <w:t>. 본인의 지원정보에 대해 업무별 지원 횟수를 출력</w:t>
             </w:r>
           </w:p>
         </w:tc>
@@ -11556,37 +5273,7 @@
         <w:rPr>
           <w:rFonts w:asciiTheme="minorEastAsia" w:hAnsiTheme="minorEastAsia" w:hint="eastAsia"/>
         </w:rPr>
-        <w:t>-</w:t>
-      </w:r>
-      <w:r>
-        <w:rPr>
-          <w:rFonts w:asciiTheme="minorEastAsia" w:hAnsiTheme="minorEastAsia" w:hint="eastAsia"/>
-        </w:rPr>
-        <w:t>일반</w:t>
-      </w:r>
-      <w:r>
-        <w:rPr>
-          <w:rFonts w:asciiTheme="minorEastAsia" w:hAnsiTheme="minorEastAsia" w:hint="eastAsia"/>
-        </w:rPr>
-        <w:t xml:space="preserve"> </w:t>
-      </w:r>
-      <w:r>
-        <w:rPr>
-          <w:rFonts w:asciiTheme="minorEastAsia" w:hAnsiTheme="minorEastAsia" w:hint="eastAsia"/>
-        </w:rPr>
-        <w:t>회원</w:t>
-      </w:r>
-      <w:r>
-        <w:rPr>
-          <w:rFonts w:asciiTheme="minorEastAsia" w:hAnsiTheme="minorEastAsia" w:hint="eastAsia"/>
-        </w:rPr>
-        <w:t xml:space="preserve"> </w:t>
-      </w:r>
-      <w:r>
-        <w:rPr>
-          <w:rFonts w:asciiTheme="minorEastAsia" w:hAnsiTheme="minorEastAsia" w:hint="eastAsia"/>
-        </w:rPr>
-        <w:t>가입</w:t>
+        <w:t>-일반 회원 가입</w:t>
       </w:r>
     </w:p>
     <w:p>
@@ -11652,37 +5339,7 @@
         <w:rPr>
           <w:rFonts w:asciiTheme="minorEastAsia" w:hAnsiTheme="minorEastAsia" w:hint="eastAsia"/>
         </w:rPr>
-        <w:t>-</w:t>
-      </w:r>
-      <w:r>
-        <w:rPr>
-          <w:rFonts w:asciiTheme="minorEastAsia" w:hAnsiTheme="minorEastAsia" w:hint="eastAsia"/>
-        </w:rPr>
-        <w:t>회사</w:t>
-      </w:r>
-      <w:r>
-        <w:rPr>
-          <w:rFonts w:asciiTheme="minorEastAsia" w:hAnsiTheme="minorEastAsia" w:hint="eastAsia"/>
-        </w:rPr>
-        <w:t xml:space="preserve"> </w:t>
-      </w:r>
-      <w:r>
-        <w:rPr>
-          <w:rFonts w:asciiTheme="minorEastAsia" w:hAnsiTheme="minorEastAsia" w:hint="eastAsia"/>
-        </w:rPr>
-        <w:t>회원</w:t>
-      </w:r>
-      <w:r>
-        <w:rPr>
-          <w:rFonts w:asciiTheme="minorEastAsia" w:hAnsiTheme="minorEastAsia" w:hint="eastAsia"/>
-        </w:rPr>
-        <w:t xml:space="preserve"> </w:t>
-      </w:r>
-      <w:r>
-        <w:rPr>
-          <w:rFonts w:asciiTheme="minorEastAsia" w:hAnsiTheme="minorEastAsia" w:hint="eastAsia"/>
-        </w:rPr>
-        <w:t>가입</w:t>
+        <w:t>-회사 회원 가입</w:t>
       </w:r>
     </w:p>
     <w:p>
@@ -11754,25 +5411,7 @@
         <w:rPr>
           <w:rFonts w:asciiTheme="minorEastAsia" w:hAnsiTheme="minorEastAsia" w:hint="eastAsia"/>
         </w:rPr>
-        <w:t>-</w:t>
-      </w:r>
-      <w:r>
-        <w:rPr>
-          <w:rFonts w:asciiTheme="minorEastAsia" w:hAnsiTheme="minorEastAsia" w:hint="eastAsia"/>
-        </w:rPr>
-        <w:t>회원</w:t>
-      </w:r>
-      <w:r>
-        <w:rPr>
-          <w:rFonts w:asciiTheme="minorEastAsia" w:hAnsiTheme="minorEastAsia" w:hint="eastAsia"/>
-        </w:rPr>
-        <w:t xml:space="preserve"> </w:t>
-      </w:r>
-      <w:r>
-        <w:rPr>
-          <w:rFonts w:asciiTheme="minorEastAsia" w:hAnsiTheme="minorEastAsia" w:hint="eastAsia"/>
-        </w:rPr>
-        <w:t>탈퇴</w:t>
+        <w:t>-회원 탈퇴</w:t>
       </w:r>
     </w:p>
     <w:p>
@@ -11839,13 +5478,7 @@
         <w:rPr>
           <w:rFonts w:asciiTheme="minorEastAsia" w:hAnsiTheme="minorEastAsia" w:hint="eastAsia"/>
         </w:rPr>
-        <w:t>-</w:t>
-      </w:r>
-      <w:r>
-        <w:rPr>
-          <w:rFonts w:asciiTheme="minorEastAsia" w:hAnsiTheme="minorEastAsia" w:hint="eastAsia"/>
-        </w:rPr>
-        <w:t>로그인</w:t>
+        <w:t>-로그인</w:t>
       </w:r>
     </w:p>
     <w:p>
@@ -11911,13 +5544,7 @@
         <w:rPr>
           <w:rFonts w:asciiTheme="minorEastAsia" w:hAnsiTheme="minorEastAsia" w:hint="eastAsia"/>
         </w:rPr>
-        <w:t>-</w:t>
-      </w:r>
-      <w:r>
-        <w:rPr>
-          <w:rFonts w:asciiTheme="minorEastAsia" w:hAnsiTheme="minorEastAsia" w:hint="eastAsia"/>
-        </w:rPr>
-        <w:t>로그아웃</w:t>
+        <w:t>-로그아웃</w:t>
       </w:r>
     </w:p>
     <w:p>
@@ -11983,37 +5610,7 @@
         <w:rPr>
           <w:rFonts w:asciiTheme="minorEastAsia" w:hAnsiTheme="minorEastAsia" w:hint="eastAsia"/>
         </w:rPr>
-        <w:t>-</w:t>
-      </w:r>
-      <w:r>
-        <w:rPr>
-          <w:rFonts w:asciiTheme="minorEastAsia" w:hAnsiTheme="minorEastAsia" w:hint="eastAsia"/>
-        </w:rPr>
-        <w:t>채용</w:t>
-      </w:r>
-      <w:r>
-        <w:rPr>
-          <w:rFonts w:asciiTheme="minorEastAsia" w:hAnsiTheme="minorEastAsia" w:hint="eastAsia"/>
-        </w:rPr>
-        <w:t xml:space="preserve"> </w:t>
-      </w:r>
-      <w:r>
-        <w:rPr>
-          <w:rFonts w:asciiTheme="minorEastAsia" w:hAnsiTheme="minorEastAsia" w:hint="eastAsia"/>
-        </w:rPr>
-        <w:t>정보</w:t>
-      </w:r>
-      <w:r>
-        <w:rPr>
-          <w:rFonts w:asciiTheme="minorEastAsia" w:hAnsiTheme="minorEastAsia" w:hint="eastAsia"/>
-        </w:rPr>
-        <w:t xml:space="preserve"> </w:t>
-      </w:r>
-      <w:r>
-        <w:rPr>
-          <w:rFonts w:asciiTheme="minorEastAsia" w:hAnsiTheme="minorEastAsia" w:hint="eastAsia"/>
-        </w:rPr>
-        <w:t>등록</w:t>
+        <w:t>-채용 정보 등록</w:t>
       </w:r>
     </w:p>
     <w:p>
@@ -12107,49 +5704,7 @@
           <w:rFonts w:asciiTheme="minorEastAsia" w:hAnsiTheme="minorEastAsia" w:hint="eastAsia"/>
         </w:rPr>
         <w:lastRenderedPageBreak/>
-        <w:t>-</w:t>
-      </w:r>
-      <w:r>
-        <w:rPr>
-          <w:rFonts w:asciiTheme="minorEastAsia" w:hAnsiTheme="minorEastAsia" w:hint="eastAsia"/>
-        </w:rPr>
-        <w:t>자사</w:t>
-      </w:r>
-      <w:r>
-        <w:rPr>
-          <w:rFonts w:asciiTheme="minorEastAsia" w:hAnsiTheme="minorEastAsia" w:hint="eastAsia"/>
-        </w:rPr>
-        <w:t xml:space="preserve"> </w:t>
-      </w:r>
-      <w:r>
-        <w:rPr>
-          <w:rFonts w:asciiTheme="minorEastAsia" w:hAnsiTheme="minorEastAsia" w:hint="eastAsia"/>
-        </w:rPr>
-        <w:t>채용</w:t>
-      </w:r>
-      <w:r>
-        <w:rPr>
-          <w:rFonts w:asciiTheme="minorEastAsia" w:hAnsiTheme="minorEastAsia" w:hint="eastAsia"/>
-        </w:rPr>
-        <w:t xml:space="preserve"> </w:t>
-      </w:r>
-      <w:r>
-        <w:rPr>
-          <w:rFonts w:asciiTheme="minorEastAsia" w:hAnsiTheme="minorEastAsia" w:hint="eastAsia"/>
-        </w:rPr>
-        <w:t>정보</w:t>
-      </w:r>
-      <w:r>
-        <w:rPr>
-          <w:rFonts w:asciiTheme="minorEastAsia" w:hAnsiTheme="minorEastAsia" w:hint="eastAsia"/>
-        </w:rPr>
-        <w:t xml:space="preserve"> </w:t>
-      </w:r>
-      <w:r>
-        <w:rPr>
-          <w:rFonts w:asciiTheme="minorEastAsia" w:hAnsiTheme="minorEastAsia" w:hint="eastAsia"/>
-        </w:rPr>
-        <w:t>조회</w:t>
+        <w:t>-자사 채용 정보 조회</w:t>
       </w:r>
     </w:p>
     <w:p>
@@ -12225,49 +5780,7 @@
         <w:rPr>
           <w:rFonts w:asciiTheme="minorEastAsia" w:hAnsiTheme="minorEastAsia" w:hint="eastAsia"/>
         </w:rPr>
-        <w:t>-</w:t>
-      </w:r>
-      <w:r>
-        <w:rPr>
-          <w:rFonts w:asciiTheme="minorEastAsia" w:hAnsiTheme="minorEastAsia" w:hint="eastAsia"/>
-        </w:rPr>
-        <w:t>전체</w:t>
-      </w:r>
-      <w:r>
-        <w:rPr>
-          <w:rFonts w:asciiTheme="minorEastAsia" w:hAnsiTheme="minorEastAsia" w:hint="eastAsia"/>
-        </w:rPr>
-        <w:t xml:space="preserve"> </w:t>
-      </w:r>
-      <w:r>
-        <w:rPr>
-          <w:rFonts w:asciiTheme="minorEastAsia" w:hAnsiTheme="minorEastAsia" w:hint="eastAsia"/>
-        </w:rPr>
-        <w:t>채용</w:t>
-      </w:r>
-      <w:r>
-        <w:rPr>
-          <w:rFonts w:asciiTheme="minorEastAsia" w:hAnsiTheme="minorEastAsia" w:hint="eastAsia"/>
-        </w:rPr>
-        <w:t xml:space="preserve"> </w:t>
-      </w:r>
-      <w:r>
-        <w:rPr>
-          <w:rFonts w:asciiTheme="minorEastAsia" w:hAnsiTheme="minorEastAsia" w:hint="eastAsia"/>
-        </w:rPr>
-        <w:t>정보</w:t>
-      </w:r>
-      <w:r>
-        <w:rPr>
-          <w:rFonts w:asciiTheme="minorEastAsia" w:hAnsiTheme="minorEastAsia" w:hint="eastAsia"/>
-        </w:rPr>
-        <w:t xml:space="preserve"> </w:t>
-      </w:r>
-      <w:r>
-        <w:rPr>
-          <w:rFonts w:asciiTheme="minorEastAsia" w:hAnsiTheme="minorEastAsia" w:hint="eastAsia"/>
-        </w:rPr>
-        <w:t>조회</w:t>
+        <w:t>-전체 채용 정보 조회</w:t>
       </w:r>
     </w:p>
     <w:p>
@@ -12343,25 +5856,7 @@
         <w:rPr>
           <w:rFonts w:asciiTheme="minorEastAsia" w:hAnsiTheme="minorEastAsia" w:hint="eastAsia"/>
         </w:rPr>
-        <w:t>-</w:t>
-      </w:r>
-      <w:r>
-        <w:rPr>
-          <w:rFonts w:asciiTheme="minorEastAsia" w:hAnsiTheme="minorEastAsia" w:hint="eastAsia"/>
-        </w:rPr>
-        <w:t>채용</w:t>
-      </w:r>
-      <w:r>
-        <w:rPr>
-          <w:rFonts w:asciiTheme="minorEastAsia" w:hAnsiTheme="minorEastAsia" w:hint="eastAsia"/>
-        </w:rPr>
-        <w:t xml:space="preserve"> </w:t>
-      </w:r>
-      <w:r>
-        <w:rPr>
-          <w:rFonts w:asciiTheme="minorEastAsia" w:hAnsiTheme="minorEastAsia" w:hint="eastAsia"/>
-        </w:rPr>
-        <w:t>지원</w:t>
+        <w:t>-채용 지원</w:t>
       </w:r>
     </w:p>
     <w:p>
@@ -12446,37 +5941,7 @@
           <w:rFonts w:asciiTheme="minorEastAsia" w:hAnsiTheme="minorEastAsia" w:hint="eastAsia"/>
         </w:rPr>
         <w:lastRenderedPageBreak/>
-        <w:t>-</w:t>
-      </w:r>
-      <w:r>
-        <w:rPr>
-          <w:rFonts w:asciiTheme="minorEastAsia" w:hAnsiTheme="minorEastAsia" w:hint="eastAsia"/>
-        </w:rPr>
-        <w:t>지원</w:t>
-      </w:r>
-      <w:r>
-        <w:rPr>
-          <w:rFonts w:asciiTheme="minorEastAsia" w:hAnsiTheme="minorEastAsia" w:hint="eastAsia"/>
-        </w:rPr>
-        <w:t xml:space="preserve"> </w:t>
-      </w:r>
-      <w:r>
-        <w:rPr>
-          <w:rFonts w:asciiTheme="minorEastAsia" w:hAnsiTheme="minorEastAsia" w:hint="eastAsia"/>
-        </w:rPr>
-        <w:t>정보</w:t>
-      </w:r>
-      <w:r>
-        <w:rPr>
-          <w:rFonts w:asciiTheme="minorEastAsia" w:hAnsiTheme="minorEastAsia" w:hint="eastAsia"/>
-        </w:rPr>
-        <w:t xml:space="preserve"> </w:t>
-      </w:r>
-      <w:r>
-        <w:rPr>
-          <w:rFonts w:asciiTheme="minorEastAsia" w:hAnsiTheme="minorEastAsia" w:hint="eastAsia"/>
-        </w:rPr>
-        <w:t>조회</w:t>
+        <w:t>-지원 정보 조회</w:t>
       </w:r>
     </w:p>
     <w:p>
@@ -12560,25 +6025,7 @@
         <w:rPr>
           <w:rFonts w:asciiTheme="minorEastAsia" w:hAnsiTheme="minorEastAsia" w:hint="eastAsia"/>
         </w:rPr>
-        <w:t>-</w:t>
-      </w:r>
-      <w:r>
-        <w:rPr>
-          <w:rFonts w:asciiTheme="minorEastAsia" w:hAnsiTheme="minorEastAsia" w:hint="eastAsia"/>
-        </w:rPr>
-        <w:t>지원</w:t>
-      </w:r>
-      <w:r>
-        <w:rPr>
-          <w:rFonts w:asciiTheme="minorEastAsia" w:hAnsiTheme="minorEastAsia" w:hint="eastAsia"/>
-        </w:rPr>
-        <w:t xml:space="preserve"> </w:t>
-      </w:r>
-      <w:r>
-        <w:rPr>
-          <w:rFonts w:asciiTheme="minorEastAsia" w:hAnsiTheme="minorEastAsia" w:hint="eastAsia"/>
-        </w:rPr>
-        <w:t>취소</w:t>
+        <w:t>-지원 취소</w:t>
       </w:r>
     </w:p>
     <w:p>
@@ -12638,8 +6085,6 @@
           </wp:inline>
         </w:drawing>
       </w:r>
-      <w:bookmarkStart w:id="0" w:name="_GoBack"/>
-      <w:bookmarkEnd w:id="0"/>
     </w:p>
     <w:p>
       <w:pPr>
@@ -12666,43 +6111,7 @@
         <w:rPr>
           <w:rFonts w:asciiTheme="minorEastAsia" w:hAnsiTheme="minorEastAsia" w:hint="eastAsia"/>
         </w:rPr>
-        <w:t>회사</w:t>
-      </w:r>
-      <w:r>
-        <w:rPr>
-          <w:rFonts w:asciiTheme="minorEastAsia" w:hAnsiTheme="minorEastAsia" w:hint="eastAsia"/>
-        </w:rPr>
-        <w:t xml:space="preserve"> </w:t>
-      </w:r>
-      <w:r>
-        <w:rPr>
-          <w:rFonts w:asciiTheme="minorEastAsia" w:hAnsiTheme="minorEastAsia" w:hint="eastAsia"/>
-        </w:rPr>
-        <w:t>회원</w:t>
-      </w:r>
-      <w:r>
-        <w:rPr>
-          <w:rFonts w:asciiTheme="minorEastAsia" w:hAnsiTheme="minorEastAsia" w:hint="eastAsia"/>
-        </w:rPr>
-        <w:t xml:space="preserve"> </w:t>
-      </w:r>
-      <w:r>
-        <w:rPr>
-          <w:rFonts w:asciiTheme="minorEastAsia" w:hAnsiTheme="minorEastAsia" w:hint="eastAsia"/>
-        </w:rPr>
-        <w:t>통계</w:t>
-      </w:r>
-      <w:r>
-        <w:rPr>
-          <w:rFonts w:asciiTheme="minorEastAsia" w:hAnsiTheme="minorEastAsia" w:hint="eastAsia"/>
-        </w:rPr>
-        <w:t xml:space="preserve"> </w:t>
-      </w:r>
-      <w:r>
-        <w:rPr>
-          <w:rFonts w:asciiTheme="minorEastAsia" w:hAnsiTheme="minorEastAsia" w:hint="eastAsia"/>
-        </w:rPr>
-        <w:t>조회</w:t>
+        <w:t>회사 회원 통계 조회</w:t>
       </w:r>
     </w:p>
     <w:p>
@@ -12794,49 +6203,7 @@
         <w:rPr>
           <w:rFonts w:asciiTheme="minorEastAsia" w:hAnsiTheme="minorEastAsia" w:hint="eastAsia"/>
         </w:rPr>
-        <w:t>-</w:t>
-      </w:r>
-      <w:r>
-        <w:rPr>
-          <w:rFonts w:asciiTheme="minorEastAsia" w:hAnsiTheme="minorEastAsia" w:hint="eastAsia"/>
-        </w:rPr>
-        <w:t>일반</w:t>
-      </w:r>
-      <w:r>
-        <w:rPr>
-          <w:rFonts w:asciiTheme="minorEastAsia" w:hAnsiTheme="minorEastAsia" w:hint="eastAsia"/>
-        </w:rPr>
-        <w:t xml:space="preserve"> </w:t>
-      </w:r>
-      <w:r>
-        <w:rPr>
-          <w:rFonts w:asciiTheme="minorEastAsia" w:hAnsiTheme="minorEastAsia" w:hint="eastAsia"/>
-        </w:rPr>
-        <w:t>회원</w:t>
-      </w:r>
-      <w:r>
-        <w:rPr>
-          <w:rFonts w:asciiTheme="minorEastAsia" w:hAnsiTheme="minorEastAsia" w:hint="eastAsia"/>
-        </w:rPr>
-        <w:t xml:space="preserve"> </w:t>
-      </w:r>
-      <w:r>
-        <w:rPr>
-          <w:rFonts w:asciiTheme="minorEastAsia" w:hAnsiTheme="minorEastAsia" w:hint="eastAsia"/>
-        </w:rPr>
-        <w:t>통계</w:t>
-      </w:r>
-      <w:r>
-        <w:rPr>
-          <w:rFonts w:asciiTheme="minorEastAsia" w:hAnsiTheme="minorEastAsia" w:hint="eastAsia"/>
-        </w:rPr>
-        <w:t xml:space="preserve"> </w:t>
-      </w:r>
-      <w:r>
-        <w:rPr>
-          <w:rFonts w:asciiTheme="minorEastAsia" w:hAnsiTheme="minorEastAsia" w:hint="eastAsia"/>
-        </w:rPr>
-        <w:t>조회</w:t>
+        <w:t>-일반 회원 통계 조회</w:t>
       </w:r>
     </w:p>
     <w:p>
@@ -13080,13 +6447,17 @@
       </w:pPr>
       <w:r>
         <w:rPr>
+          <w:rFonts w:asciiTheme="minorEastAsia" w:hAnsiTheme="minorEastAsia"/>
+          <w:b/>
           <w:noProof/>
+          <w:sz w:val="27"/>
+          <w:szCs w:val="27"/>
         </w:rPr>
         <w:drawing>
           <wp:inline distT="0" distB="0" distL="0" distR="0">
-            <wp:extent cx="6479540" cy="3522980"/>
-            <wp:effectExtent l="0" t="0" r="0" b="1270"/>
-            <wp:docPr id="49" name="그림 1"/>
+            <wp:extent cx="6479540" cy="4335145"/>
+            <wp:effectExtent l="0" t="0" r="0" b="8255"/>
+            <wp:docPr id="3" name="그림 3"/>
             <wp:cNvGraphicFramePr>
               <a:graphicFrameLocks xmlns:a="http://schemas.openxmlformats.org/drawingml/2006/main" noChangeAspect="1"/>
             </wp:cNvGraphicFramePr>
@@ -13094,13 +6465,17 @@
               <a:graphicData uri="http://schemas.openxmlformats.org/drawingml/2006/picture">
                 <pic:pic xmlns:pic="http://schemas.openxmlformats.org/drawingml/2006/picture">
                   <pic:nvPicPr>
-                    <pic:cNvPr id="15" name="Picture 15" descr="C:/Users/haneo/AppData/Roaming/PolarisOffice/ETemp/21276_12967584/image15.png"/>
-                    <pic:cNvPicPr>
-                      <a:picLocks noChangeAspect="1" noChangeArrowheads="1"/>
-                    </pic:cNvPicPr>
+                    <pic:cNvPr id="3" name="boundary.png"/>
+                    <pic:cNvPicPr/>
                   </pic:nvPicPr>
                   <pic:blipFill>
-                    <a:blip r:embed="rId19" cstate="print"/>
+                    <a:blip r:embed="rId19">
+                      <a:extLst>
+                        <a:ext uri="{28A0092B-C50C-407E-A947-70E740481C1C}">
+                          <a14:useLocalDpi xmlns:a14="http://schemas.microsoft.com/office/drawing/2010/main" val="0"/>
+                        </a:ext>
+                      </a:extLst>
+                    </a:blip>
                     <a:stretch>
                       <a:fillRect/>
                     </a:stretch>
@@ -13108,12 +6483,11 @@
                   <pic:spPr>
                     <a:xfrm>
                       <a:off x="0" y="0"/>
-                      <a:ext cx="6480175" cy="3523615"/>
+                      <a:ext cx="6479540" cy="4335145"/>
                     </a:xfrm>
                     <a:prstGeom prst="rect">
                       <a:avLst/>
                     </a:prstGeom>
-                    <a:ln cap="flat"/>
                   </pic:spPr>
                 </pic:pic>
               </a:graphicData>
@@ -13133,13 +6507,17 @@
       </w:pPr>
       <w:r>
         <w:rPr>
+          <w:rFonts w:asciiTheme="minorEastAsia" w:hAnsiTheme="minorEastAsia"/>
+          <w:b/>
           <w:noProof/>
+          <w:sz w:val="27"/>
+          <w:szCs w:val="27"/>
         </w:rPr>
         <w:drawing>
           <wp:inline distT="0" distB="0" distL="0" distR="0">
-            <wp:extent cx="6479540" cy="4102100"/>
-            <wp:effectExtent l="0" t="0" r="0" b="0"/>
-            <wp:docPr id="50" name="그림 1"/>
+            <wp:extent cx="6479540" cy="2967355"/>
+            <wp:effectExtent l="0" t="0" r="0" b="4445"/>
+            <wp:docPr id="4" name="그림 4"/>
             <wp:cNvGraphicFramePr>
               <a:graphicFrameLocks xmlns:a="http://schemas.openxmlformats.org/drawingml/2006/main" noChangeAspect="1"/>
             </wp:cNvGraphicFramePr>
@@ -13147,13 +6525,17 @@
               <a:graphicData uri="http://schemas.openxmlformats.org/drawingml/2006/picture">
                 <pic:pic xmlns:pic="http://schemas.openxmlformats.org/drawingml/2006/picture">
                   <pic:nvPicPr>
-                    <pic:cNvPr id="16" name="Picture 16" descr="C:/Users/haneo/AppData/Roaming/PolarisOffice/ETemp/21276_12967584/image16.png"/>
-                    <pic:cNvPicPr>
-                      <a:picLocks noChangeAspect="1" noChangeArrowheads="1"/>
-                    </pic:cNvPicPr>
+                    <pic:cNvPr id="4" name="control.png"/>
+                    <pic:cNvPicPr/>
                   </pic:nvPicPr>
                   <pic:blipFill>
-                    <a:blip r:embed="rId20" cstate="print"/>
+                    <a:blip r:embed="rId20">
+                      <a:extLst>
+                        <a:ext uri="{28A0092B-C50C-407E-A947-70E740481C1C}">
+                          <a14:useLocalDpi xmlns:a14="http://schemas.microsoft.com/office/drawing/2010/main" val="0"/>
+                        </a:ext>
+                      </a:extLst>
+                    </a:blip>
                     <a:stretch>
                       <a:fillRect/>
                     </a:stretch>
@@ -13161,12 +6543,11 @@
                   <pic:spPr>
                     <a:xfrm>
                       <a:off x="0" y="0"/>
-                      <a:ext cx="6480175" cy="4102735"/>
+                      <a:ext cx="6479540" cy="2967355"/>
                     </a:xfrm>
                     <a:prstGeom prst="rect">
                       <a:avLst/>
                     </a:prstGeom>
-                    <a:ln cap="flat"/>
                   </pic:spPr>
                 </pic:pic>
               </a:graphicData>

--- a/SE3/SE3_report.docx
+++ b/SE3/SE3_report.docx
@@ -2845,8 +2845,6 @@
         </w:rPr>
         <w:t>Use case description: 일반회원 가입</w:t>
       </w:r>
-      <w:bookmarkStart w:id="0" w:name="_GoBack"/>
-      <w:bookmarkEnd w:id="0"/>
     </w:p>
     <w:tbl>
       <w:tblPr>
@@ -5780,7 +5778,13 @@
         <w:rPr>
           <w:rFonts w:asciiTheme="minorEastAsia" w:hAnsiTheme="minorEastAsia" w:hint="eastAsia"/>
         </w:rPr>
-        <w:t>-전체 채용 정보 조회</w:t>
+        <w:t xml:space="preserve">-전체 채용 정보 </w:t>
+      </w:r>
+      <w:r>
+        <w:rPr>
+          <w:rFonts w:asciiTheme="minorEastAsia" w:hAnsiTheme="minorEastAsia" w:hint="eastAsia"/>
+        </w:rPr>
+        <w:t>검색</w:t>
       </w:r>
     </w:p>
     <w:p>
@@ -5793,13 +5797,16 @@
       </w:pPr>
       <w:r>
         <w:rPr>
+          <w:rFonts w:asciiTheme="minorEastAsia" w:hAnsiTheme="minorEastAsia"/>
           <w:noProof/>
+          <w:sz w:val="24"/>
+          <w:szCs w:val="24"/>
         </w:rPr>
         <w:drawing>
           <wp:inline distT="0" distB="0" distL="0" distR="0">
-            <wp:extent cx="5821680" cy="2344420"/>
-            <wp:effectExtent l="0" t="0" r="7620" b="0"/>
-            <wp:docPr id="43" name="그림 4"/>
+            <wp:extent cx="5886476" cy="2369820"/>
+            <wp:effectExtent l="0" t="0" r="0" b="0"/>
+            <wp:docPr id="9" name="그림 9"/>
             <wp:cNvGraphicFramePr>
               <a:graphicFrameLocks xmlns:a="http://schemas.openxmlformats.org/drawingml/2006/main" noChangeAspect="1"/>
             </wp:cNvGraphicFramePr>
@@ -5807,10 +5814,8 @@
               <a:graphicData uri="http://schemas.openxmlformats.org/drawingml/2006/picture">
                 <pic:pic xmlns:pic="http://schemas.openxmlformats.org/drawingml/2006/picture">
                   <pic:nvPicPr>
-                    <pic:cNvPr id="9" name="Picture 9" descr="C:/Users/haneo/AppData/Roaming/PolarisOffice/ETemp/21276_12967584/image9.png"/>
-                    <pic:cNvPicPr>
-                      <a:picLocks noChangeAspect="1" noChangeArrowheads="1"/>
-                    </pic:cNvPicPr>
+                    <pic:cNvPr id="9" name="전체 채용 정보 검색.png"/>
+                    <pic:cNvPicPr/>
                   </pic:nvPicPr>
                   <pic:blipFill>
                     <a:blip r:embed="rId13" cstate="print">
@@ -5820,7 +5825,6 @@
                         </a:ext>
                       </a:extLst>
                     </a:blip>
-                    <a:srcRect/>
                     <a:stretch>
                       <a:fillRect/>
                     </a:stretch>
@@ -5828,15 +5832,11 @@
                   <pic:spPr>
                     <a:xfrm>
                       <a:off x="0" y="0"/>
-                      <a:ext cx="5822315" cy="2345055"/>
+                      <a:ext cx="5896645" cy="2373914"/>
                     </a:xfrm>
                     <a:prstGeom prst="rect">
                       <a:avLst/>
                     </a:prstGeom>
-                    <a:noFill/>
-                    <a:ln cap="flat">
-                      <a:noFill/>
-                    </a:ln>
                   </pic:spPr>
                 </pic:pic>
               </a:graphicData>
@@ -5844,6 +5844,8 @@
           </wp:inline>
         </w:drawing>
       </w:r>
+      <w:bookmarkStart w:id="0" w:name="_GoBack"/>
+      <w:bookmarkEnd w:id="0"/>
     </w:p>
     <w:p>
       <w:pPr>
@@ -5954,13 +5956,16 @@
       </w:pPr>
       <w:r>
         <w:rPr>
+          <w:rFonts w:asciiTheme="minorEastAsia" w:hAnsiTheme="minorEastAsia"/>
           <w:noProof/>
+          <w:sz w:val="24"/>
+          <w:szCs w:val="24"/>
         </w:rPr>
         <w:drawing>
           <wp:inline distT="0" distB="0" distL="0" distR="0">
-            <wp:extent cx="5935980" cy="2262505"/>
-            <wp:effectExtent l="0" t="0" r="7620" b="5080"/>
-            <wp:docPr id="45" name="그림 8"/>
+            <wp:extent cx="6002661" cy="2286000"/>
+            <wp:effectExtent l="0" t="0" r="0" b="0"/>
+            <wp:docPr id="8" name="그림 8"/>
             <wp:cNvGraphicFramePr>
               <a:graphicFrameLocks xmlns:a="http://schemas.openxmlformats.org/drawingml/2006/main" noChangeAspect="1"/>
             </wp:cNvGraphicFramePr>
@@ -5968,10 +5973,8 @@
               <a:graphicData uri="http://schemas.openxmlformats.org/drawingml/2006/picture">
                 <pic:pic xmlns:pic="http://schemas.openxmlformats.org/drawingml/2006/picture">
                   <pic:nvPicPr>
-                    <pic:cNvPr id="11" name="Picture 11" descr="C:/Users/haneo/AppData/Roaming/PolarisOffice/ETemp/21276_12967584/image11.png"/>
-                    <pic:cNvPicPr>
-                      <a:picLocks noChangeAspect="1" noChangeArrowheads="1"/>
-                    </pic:cNvPicPr>
+                    <pic:cNvPr id="8" name="지원 정보 조회.png"/>
+                    <pic:cNvPicPr/>
                   </pic:nvPicPr>
                   <pic:blipFill>
                     <a:blip r:embed="rId15" cstate="print">
@@ -5981,7 +5984,6 @@
                         </a:ext>
                       </a:extLst>
                     </a:blip>
-                    <a:srcRect/>
                     <a:stretch>
                       <a:fillRect/>
                     </a:stretch>
@@ -5989,15 +5991,11 @@
                   <pic:spPr>
                     <a:xfrm>
                       <a:off x="0" y="0"/>
-                      <a:ext cx="5936615" cy="2263140"/>
+                      <a:ext cx="6014740" cy="2290600"/>
                     </a:xfrm>
                     <a:prstGeom prst="rect">
                       <a:avLst/>
                     </a:prstGeom>
-                    <a:noFill/>
-                    <a:ln cap="flat">
-                      <a:noFill/>
-                    </a:ln>
                   </pic:spPr>
                 </pic:pic>
               </a:graphicData>
@@ -6124,13 +6122,16 @@
       </w:pPr>
       <w:r>
         <w:rPr>
+          <w:rFonts w:asciiTheme="minorEastAsia" w:hAnsiTheme="minorEastAsia"/>
           <w:noProof/>
+          <w:sz w:val="24"/>
+          <w:szCs w:val="24"/>
         </w:rPr>
         <w:drawing>
           <wp:inline distT="0" distB="0" distL="0" distR="0">
-            <wp:extent cx="5897880" cy="2242820"/>
-            <wp:effectExtent l="0" t="0" r="7620" b="5715"/>
-            <wp:docPr id="47" name="그림 10"/>
+            <wp:extent cx="5901472" cy="2606040"/>
+            <wp:effectExtent l="0" t="0" r="4445" b="0"/>
+            <wp:docPr id="6" name="그림 6"/>
             <wp:cNvGraphicFramePr>
               <a:graphicFrameLocks xmlns:a="http://schemas.openxmlformats.org/drawingml/2006/main" noChangeAspect="1"/>
             </wp:cNvGraphicFramePr>
@@ -6138,10 +6139,8 @@
               <a:graphicData uri="http://schemas.openxmlformats.org/drawingml/2006/picture">
                 <pic:pic xmlns:pic="http://schemas.openxmlformats.org/drawingml/2006/picture">
                   <pic:nvPicPr>
-                    <pic:cNvPr id="13" name="Picture 13" descr="C:/Users/haneo/AppData/Roaming/PolarisOffice/ETemp/21276_12967584/image13.png"/>
-                    <pic:cNvPicPr>
-                      <a:picLocks noChangeAspect="1" noChangeArrowheads="1"/>
-                    </pic:cNvPicPr>
+                    <pic:cNvPr id="6" name="회사 회원 통계 조회.png"/>
+                    <pic:cNvPicPr/>
                   </pic:nvPicPr>
                   <pic:blipFill>
                     <a:blip r:embed="rId17" cstate="print">
@@ -6151,7 +6150,6 @@
                         </a:ext>
                       </a:extLst>
                     </a:blip>
-                    <a:srcRect/>
                     <a:stretch>
                       <a:fillRect/>
                     </a:stretch>
@@ -6159,15 +6157,11 @@
                   <pic:spPr>
                     <a:xfrm>
                       <a:off x="0" y="0"/>
-                      <a:ext cx="5898515" cy="2243455"/>
+                      <a:ext cx="5910479" cy="2610017"/>
                     </a:xfrm>
                     <a:prstGeom prst="rect">
                       <a:avLst/>
                     </a:prstGeom>
-                    <a:noFill/>
-                    <a:ln cap="flat">
-                      <a:noFill/>
-                    </a:ln>
                   </pic:spPr>
                 </pic:pic>
               </a:graphicData>
@@ -6216,13 +6210,16 @@
       </w:pPr>
       <w:r>
         <w:rPr>
+          <w:rFonts w:asciiTheme="minorEastAsia" w:hAnsiTheme="minorEastAsia"/>
           <w:noProof/>
+          <w:sz w:val="24"/>
+          <w:szCs w:val="24"/>
         </w:rPr>
         <w:drawing>
           <wp:inline distT="0" distB="0" distL="0" distR="0">
-            <wp:extent cx="5909945" cy="2354580"/>
-            <wp:effectExtent l="0" t="0" r="0" b="7620"/>
-            <wp:docPr id="48" name="그림 11"/>
+            <wp:extent cx="5976517" cy="2286000"/>
+            <wp:effectExtent l="0" t="0" r="5715" b="0"/>
+            <wp:docPr id="7" name="그림 7"/>
             <wp:cNvGraphicFramePr>
               <a:graphicFrameLocks xmlns:a="http://schemas.openxmlformats.org/drawingml/2006/main" noChangeAspect="1"/>
             </wp:cNvGraphicFramePr>
@@ -6230,10 +6227,8 @@
               <a:graphicData uri="http://schemas.openxmlformats.org/drawingml/2006/picture">
                 <pic:pic xmlns:pic="http://schemas.openxmlformats.org/drawingml/2006/picture">
                   <pic:nvPicPr>
-                    <pic:cNvPr id="14" name="Picture 14" descr="C:/Users/haneo/AppData/Roaming/PolarisOffice/ETemp/21276_12967584/image14.png"/>
-                    <pic:cNvPicPr>
-                      <a:picLocks noChangeAspect="1" noChangeArrowheads="1"/>
-                    </pic:cNvPicPr>
+                    <pic:cNvPr id="7" name="일반 회원 통계 조회.png"/>
+                    <pic:cNvPicPr/>
                   </pic:nvPicPr>
                   <pic:blipFill>
                     <a:blip r:embed="rId18" cstate="print">
@@ -6243,7 +6238,6 @@
                         </a:ext>
                       </a:extLst>
                     </a:blip>
-                    <a:srcRect/>
                     <a:stretch>
                       <a:fillRect/>
                     </a:stretch>
@@ -6251,15 +6245,11 @@
                   <pic:spPr>
                     <a:xfrm>
                       <a:off x="0" y="0"/>
-                      <a:ext cx="5910580" cy="2355215"/>
+                      <a:ext cx="5986492" cy="2289815"/>
                     </a:xfrm>
                     <a:prstGeom prst="rect">
                       <a:avLst/>
                     </a:prstGeom>
-                    <a:noFill/>
-                    <a:ln cap="flat">
-                      <a:noFill/>
-                    </a:ln>
                   </pic:spPr>
                 </pic:pic>
               </a:graphicData>
@@ -6580,14 +6570,18 @@
       </w:pPr>
       <w:r>
         <w:rPr>
+          <w:rFonts w:asciiTheme="minorEastAsia" w:hAnsiTheme="minorEastAsia"/>
+          <w:b/>
           <w:noProof/>
+          <w:sz w:val="27"/>
+          <w:szCs w:val="27"/>
         </w:rPr>
         <w:lastRenderedPageBreak/>
         <w:drawing>
           <wp:inline distT="0" distB="0" distL="0" distR="0">
-            <wp:extent cx="6479540" cy="3590925"/>
-            <wp:effectExtent l="0" t="0" r="0" b="0"/>
-            <wp:docPr id="99" name="그림 37"/>
+            <wp:extent cx="6479540" cy="3118485"/>
+            <wp:effectExtent l="0" t="0" r="0" b="5715"/>
+            <wp:docPr id="5" name="그림 5"/>
             <wp:cNvGraphicFramePr>
               <a:graphicFrameLocks xmlns:a="http://schemas.openxmlformats.org/drawingml/2006/main" noChangeAspect="1"/>
             </wp:cNvGraphicFramePr>
@@ -6595,10 +6589,8 @@
               <a:graphicData uri="http://schemas.openxmlformats.org/drawingml/2006/picture">
                 <pic:pic xmlns:pic="http://schemas.openxmlformats.org/drawingml/2006/picture">
                   <pic:nvPicPr>
-                    <pic:cNvPr id="17" name="Picture 17" descr="C:/Users/haneo/AppData/Roaming/PolarisOffice/ETemp/21276_12967584/fImage671229941.png"/>
-                    <pic:cNvPicPr>
-                      <a:picLocks noChangeAspect="1" noChangeArrowheads="1"/>
-                    </pic:cNvPicPr>
+                    <pic:cNvPr id="5" name="entity.png"/>
+                    <pic:cNvPicPr/>
                   </pic:nvPicPr>
                   <pic:blipFill>
                     <a:blip r:embed="rId21">
@@ -6615,12 +6607,11 @@
                   <pic:spPr>
                     <a:xfrm>
                       <a:off x="0" y="0"/>
-                      <a:ext cx="6480175" cy="3591560"/>
+                      <a:ext cx="6479540" cy="3118485"/>
                     </a:xfrm>
                     <a:prstGeom prst="rect">
                       <a:avLst/>
                     </a:prstGeom>
-                    <a:ln cap="flat"/>
                   </pic:spPr>
                 </pic:pic>
               </a:graphicData>
